--- a/Documents/DetailedReport.docx
+++ b/Documents/DetailedReport.docx
@@ -55,8 +55,13 @@
         <w:pStyle w:val="ListParagraph"/>
         <w:ind w:left="1080"/>
       </w:pPr>
+      <w:proofErr w:type="gramStart"/>
       <w:r>
-        <w:t xml:space="preserve">Earning increase with the education level. </w:t>
+        <w:t>Earning increase with the education level.</w:t>
+      </w:r>
+      <w:proofErr w:type="gramEnd"/>
+      <w:r>
+        <w:t xml:space="preserve"> </w:t>
       </w:r>
     </w:p>
     <w:p>
@@ -94,8 +99,12 @@
       <w:r>
         <w:t>Source-code.visualization.py</w:t>
       </w:r>
-      <w:bookmarkStart w:id="0" w:name="_GoBack"/>
-      <w:bookmarkEnd w:id="0"/>
+    </w:p>
+    <w:p>
+      <w:pPr>
+        <w:pStyle w:val="ListParagraph"/>
+        <w:ind w:left="1080"/>
+      </w:pPr>
     </w:p>
     <w:p>
       <w:pPr>
@@ -120,8 +129,209 @@
         <w:pStyle w:val="ListParagraph"/>
         <w:ind w:left="1080"/>
       </w:pPr>
-    </w:p>
-    <w:p/>
+      <w:r>
+        <w:rPr>
+          <w:noProof/>
+        </w:rPr>
+        <w:drawing>
+          <wp:anchor distT="0" distB="0" distL="114300" distR="114300" simplePos="0" relativeHeight="251658240" behindDoc="1" locked="0" layoutInCell="1" allowOverlap="1" wp14:anchorId="07E55254" wp14:editId="039412A6">
+            <wp:simplePos x="0" y="0"/>
+            <wp:positionH relativeFrom="column">
+              <wp:posOffset>628650</wp:posOffset>
+            </wp:positionH>
+            <wp:positionV relativeFrom="paragraph">
+              <wp:posOffset>319405</wp:posOffset>
+            </wp:positionV>
+            <wp:extent cx="4780915" cy="2438400"/>
+            <wp:effectExtent l="0" t="0" r="635" b="0"/>
+            <wp:wrapTight wrapText="bothSides">
+              <wp:wrapPolygon edited="0">
+                <wp:start x="0" y="0"/>
+                <wp:lineTo x="0" y="21431"/>
+                <wp:lineTo x="21517" y="21431"/>
+                <wp:lineTo x="21517" y="0"/>
+                <wp:lineTo x="0" y="0"/>
+              </wp:wrapPolygon>
+            </wp:wrapTight>
+            <wp:docPr id="1" name="Picture 1" descr="D:\msc-sem1\DataScience\Assignment1\datascience-assignment1\power-bi\Assignment1_PowerBI_Visualizations.jpg"/>
+            <wp:cNvGraphicFramePr>
+              <a:graphicFrameLocks xmlns:a="http://schemas.openxmlformats.org/drawingml/2006/main" noChangeAspect="1"/>
+            </wp:cNvGraphicFramePr>
+            <a:graphic xmlns:a="http://schemas.openxmlformats.org/drawingml/2006/main">
+              <a:graphicData uri="http://schemas.openxmlformats.org/drawingml/2006/picture">
+                <pic:pic xmlns:pic="http://schemas.openxmlformats.org/drawingml/2006/picture">
+                  <pic:nvPicPr>
+                    <pic:cNvPr id="0" name="Picture 1" descr="D:\msc-sem1\DataScience\Assignment1\datascience-assignment1\power-bi\Assignment1_PowerBI_Visualizations.jpg"/>
+                    <pic:cNvPicPr>
+                      <a:picLocks noChangeAspect="1" noChangeArrowheads="1"/>
+                    </pic:cNvPicPr>
+                  </pic:nvPicPr>
+                  <pic:blipFill rotWithShape="1">
+                    <a:blip r:embed="rId6" cstate="print">
+                      <a:extLst>
+                        <a:ext uri="{28A0092B-C50C-407E-A947-70E740481C1C}">
+                          <a14:useLocalDpi xmlns:a14="http://schemas.microsoft.com/office/drawing/2010/main" val="0"/>
+                        </a:ext>
+                      </a:extLst>
+                    </a:blip>
+                    <a:srcRect r="51525" b="55102"/>
+                    <a:stretch/>
+                  </pic:blipFill>
+                  <pic:spPr bwMode="auto">
+                    <a:xfrm>
+                      <a:off x="0" y="0"/>
+                      <a:ext cx="4780915" cy="2438400"/>
+                    </a:xfrm>
+                    <a:prstGeom prst="rect">
+                      <a:avLst/>
+                    </a:prstGeom>
+                    <a:noFill/>
+                    <a:ln>
+                      <a:noFill/>
+                    </a:ln>
+                    <a:extLst>
+                      <a:ext uri="{53640926-AAD7-44D8-BBD7-CCE9431645EC}">
+                        <a14:shadowObscured xmlns:a14="http://schemas.microsoft.com/office/drawing/2010/main"/>
+                      </a:ext>
+                    </a:extLst>
+                  </pic:spPr>
+                </pic:pic>
+              </a:graphicData>
+            </a:graphic>
+            <wp14:sizeRelH relativeFrom="page">
+              <wp14:pctWidth>0</wp14:pctWidth>
+            </wp14:sizeRelH>
+            <wp14:sizeRelV relativeFrom="page">
+              <wp14:pctHeight>0</wp14:pctHeight>
+            </wp14:sizeRelV>
+          </wp:anchor>
+        </w:drawing>
+      </w:r>
+    </w:p>
+    <w:p>
+      <w:pPr>
+        <w:rPr>
+          <w:noProof/>
+        </w:rPr>
+      </w:pPr>
+    </w:p>
+    <w:p>
+      <w:pPr>
+        <w:rPr>
+          <w:noProof/>
+        </w:rPr>
+      </w:pPr>
+    </w:p>
+    <w:p>
+      <w:pPr>
+        <w:rPr>
+          <w:noProof/>
+        </w:rPr>
+      </w:pPr>
+    </w:p>
+    <w:p>
+      <w:pPr>
+        <w:rPr>
+          <w:noProof/>
+        </w:rPr>
+      </w:pPr>
+    </w:p>
+    <w:p>
+      <w:pPr>
+        <w:rPr>
+          <w:noProof/>
+        </w:rPr>
+      </w:pPr>
+    </w:p>
+    <w:p>
+      <w:pPr>
+        <w:rPr>
+          <w:noProof/>
+        </w:rPr>
+      </w:pPr>
+    </w:p>
+    <w:p>
+      <w:bookmarkStart w:id="0" w:name="_GoBack"/>
+      <w:r>
+        <w:rPr>
+          <w:noProof/>
+        </w:rPr>
+        <w:drawing>
+          <wp:anchor distT="0" distB="0" distL="114300" distR="114300" simplePos="0" relativeHeight="251659264" behindDoc="1" locked="0" layoutInCell="1" allowOverlap="1" wp14:anchorId="7907D944" wp14:editId="3D270AA0">
+            <wp:simplePos x="0" y="0"/>
+            <wp:positionH relativeFrom="column">
+              <wp:posOffset>733425</wp:posOffset>
+            </wp:positionH>
+            <wp:positionV relativeFrom="paragraph">
+              <wp:posOffset>447675</wp:posOffset>
+            </wp:positionV>
+            <wp:extent cx="4343400" cy="2287270"/>
+            <wp:effectExtent l="0" t="0" r="0" b="0"/>
+            <wp:wrapTight wrapText="bothSides">
+              <wp:wrapPolygon edited="0">
+                <wp:start x="0" y="0"/>
+                <wp:lineTo x="0" y="21408"/>
+                <wp:lineTo x="21505" y="21408"/>
+                <wp:lineTo x="21505" y="0"/>
+                <wp:lineTo x="0" y="0"/>
+              </wp:wrapPolygon>
+            </wp:wrapTight>
+            <wp:docPr id="3" name="Picture 3" descr="D:\msc-sem1\DataScience\Assignment1\datascience-assignment1\power-bi\Assignment1_PowerBI_Visualizations.jpg"/>
+            <wp:cNvGraphicFramePr>
+              <a:graphicFrameLocks xmlns:a="http://schemas.openxmlformats.org/drawingml/2006/main" noChangeAspect="1"/>
+            </wp:cNvGraphicFramePr>
+            <a:graphic xmlns:a="http://schemas.openxmlformats.org/drawingml/2006/main">
+              <a:graphicData uri="http://schemas.openxmlformats.org/drawingml/2006/picture">
+                <pic:pic xmlns:pic="http://schemas.openxmlformats.org/drawingml/2006/picture">
+                  <pic:nvPicPr>
+                    <pic:cNvPr id="0" name="Picture 3" descr="D:\msc-sem1\DataScience\Assignment1\datascience-assignment1\power-bi\Assignment1_PowerBI_Visualizations.jpg"/>
+                    <pic:cNvPicPr>
+                      <a:picLocks noChangeAspect="1" noChangeArrowheads="1"/>
+                    </pic:cNvPicPr>
+                  </pic:nvPicPr>
+                  <pic:blipFill rotWithShape="1">
+                    <a:blip r:embed="rId6" cstate="print">
+                      <a:extLst>
+                        <a:ext uri="{28A0092B-C50C-407E-A947-70E740481C1C}">
+                          <a14:useLocalDpi xmlns:a14="http://schemas.microsoft.com/office/drawing/2010/main" val="0"/>
+                        </a:ext>
+                      </a:extLst>
+                    </a:blip>
+                    <a:srcRect l="48796" b="51020"/>
+                    <a:stretch/>
+                  </pic:blipFill>
+                  <pic:spPr bwMode="auto">
+                    <a:xfrm>
+                      <a:off x="0" y="0"/>
+                      <a:ext cx="4343400" cy="2287270"/>
+                    </a:xfrm>
+                    <a:prstGeom prst="rect">
+                      <a:avLst/>
+                    </a:prstGeom>
+                    <a:noFill/>
+                    <a:ln>
+                      <a:noFill/>
+                    </a:ln>
+                    <a:extLst>
+                      <a:ext uri="{53640926-AAD7-44D8-BBD7-CCE9431645EC}">
+                        <a14:shadowObscured xmlns:a14="http://schemas.microsoft.com/office/drawing/2010/main"/>
+                      </a:ext>
+                    </a:extLst>
+                  </pic:spPr>
+                </pic:pic>
+              </a:graphicData>
+            </a:graphic>
+            <wp14:sizeRelH relativeFrom="page">
+              <wp14:pctWidth>0</wp14:pctWidth>
+            </wp14:sizeRelH>
+            <wp14:sizeRelV relativeFrom="page">
+              <wp14:pctHeight>0</wp14:pctHeight>
+            </wp14:sizeRelV>
+          </wp:anchor>
+        </w:drawing>
+      </w:r>
+      <w:bookmarkEnd w:id="0"/>
+    </w:p>
     <w:sectPr>
       <w:pgSz w:w="12240" w:h="15840"/>
       <w:pgMar w:top="1440" w:right="1440" w:bottom="1440" w:left="1440" w:header="720" w:footer="720" w:gutter="0"/>
@@ -558,6 +768,36 @@
       <w:contextualSpacing/>
     </w:pPr>
   </w:style>
+  <w:style w:type="paragraph" w:styleId="BalloonText">
+    <w:name w:val="Balloon Text"/>
+    <w:basedOn w:val="Normal"/>
+    <w:link w:val="BalloonTextChar"/>
+    <w:uiPriority w:val="99"/>
+    <w:semiHidden/>
+    <w:unhideWhenUsed/>
+    <w:rsid w:val="00223D5A"/>
+    <w:pPr>
+      <w:spacing w:after="0" w:line="240" w:lineRule="auto"/>
+    </w:pPr>
+    <w:rPr>
+      <w:rFonts w:ascii="Tahoma" w:hAnsi="Tahoma" w:cs="Tahoma"/>
+      <w:sz w:val="16"/>
+      <w:szCs w:val="16"/>
+    </w:rPr>
+  </w:style>
+  <w:style w:type="character" w:customStyle="1" w:styleId="BalloonTextChar">
+    <w:name w:val="Balloon Text Char"/>
+    <w:basedOn w:val="DefaultParagraphFont"/>
+    <w:link w:val="BalloonText"/>
+    <w:uiPriority w:val="99"/>
+    <w:semiHidden/>
+    <w:rsid w:val="00223D5A"/>
+    <w:rPr>
+      <w:rFonts w:ascii="Tahoma" w:hAnsi="Tahoma" w:cs="Tahoma"/>
+      <w:sz w:val="16"/>
+      <w:szCs w:val="16"/>
+    </w:rPr>
+  </w:style>
 </w:styles>
 </file>
 
@@ -797,6 +1037,36 @@
       <w:ind w:left="720"/>
       <w:contextualSpacing/>
     </w:pPr>
+  </w:style>
+  <w:style w:type="paragraph" w:styleId="BalloonText">
+    <w:name w:val="Balloon Text"/>
+    <w:basedOn w:val="Normal"/>
+    <w:link w:val="BalloonTextChar"/>
+    <w:uiPriority w:val="99"/>
+    <w:semiHidden/>
+    <w:unhideWhenUsed/>
+    <w:rsid w:val="00223D5A"/>
+    <w:pPr>
+      <w:spacing w:after="0" w:line="240" w:lineRule="auto"/>
+    </w:pPr>
+    <w:rPr>
+      <w:rFonts w:ascii="Tahoma" w:hAnsi="Tahoma" w:cs="Tahoma"/>
+      <w:sz w:val="16"/>
+      <w:szCs w:val="16"/>
+    </w:rPr>
+  </w:style>
+  <w:style w:type="character" w:customStyle="1" w:styleId="BalloonTextChar">
+    <w:name w:val="Balloon Text Char"/>
+    <w:basedOn w:val="DefaultParagraphFont"/>
+    <w:link w:val="BalloonText"/>
+    <w:uiPriority w:val="99"/>
+    <w:semiHidden/>
+    <w:rsid w:val="00223D5A"/>
+    <w:rPr>
+      <w:rFonts w:ascii="Tahoma" w:hAnsi="Tahoma" w:cs="Tahoma"/>
+      <w:sz w:val="16"/>
+      <w:szCs w:val="16"/>
+    </w:rPr>
   </w:style>
 </w:styles>
 </file>

--- a/Documents/DetailedReport.docx
+++ b/Documents/DetailedReport.docx
@@ -1,6 +1,6 @@
 
 <file path=word/document.xml><?xml version="1.0" encoding="utf-8"?>
-<w:document xmlns:wpc="http://schemas.microsoft.com/office/word/2010/wordprocessingCanvas" xmlns:mc="http://schemas.openxmlformats.org/markup-compatibility/2006" xmlns:o="urn:schemas-microsoft-com:office:office" xmlns:r="http://schemas.openxmlformats.org/officeDocument/2006/relationships" xmlns:m="http://schemas.openxmlformats.org/officeDocument/2006/math" xmlns:v="urn:schemas-microsoft-com:vml" xmlns:wp14="http://schemas.microsoft.com/office/word/2010/wordprocessingDrawing" xmlns:wp="http://schemas.openxmlformats.org/drawingml/2006/wordprocessingDrawing" xmlns:w10="urn:schemas-microsoft-com:office:word" xmlns:w="http://schemas.openxmlformats.org/wordprocessingml/2006/main" xmlns:w14="http://schemas.microsoft.com/office/word/2010/wordml" xmlns:wpg="http://schemas.microsoft.com/office/word/2010/wordprocessingGroup" xmlns:wpi="http://schemas.microsoft.com/office/word/2010/wordprocessingInk" xmlns:wne="http://schemas.microsoft.com/office/word/2006/wordml" xmlns:wps="http://schemas.microsoft.com/office/word/2010/wordprocessingShape" mc:Ignorable="w14 wp14">
+<w:document xmlns:wpc="http://schemas.microsoft.com/office/word/2010/wordprocessingCanvas" xmlns:mc="http://schemas.openxmlformats.org/markup-compatibility/2006" xmlns:o="urn:schemas-microsoft-com:office:office" xmlns:r="http://schemas.openxmlformats.org/officeDocument/2006/relationships" xmlns:m="http://schemas.openxmlformats.org/officeDocument/2006/math" xmlns:v="urn:schemas-microsoft-com:vml" xmlns:wp14="http://schemas.microsoft.com/office/word/2010/wordprocessingDrawing" xmlns:wp="http://schemas.openxmlformats.org/drawingml/2006/wordprocessingDrawing" xmlns:w10="urn:schemas-microsoft-com:office:word" xmlns:w="http://schemas.openxmlformats.org/wordprocessingml/2006/main" xmlns:w14="http://schemas.microsoft.com/office/word/2010/wordml" xmlns:w15="http://schemas.microsoft.com/office/word/2012/wordml" xmlns:wpg="http://schemas.microsoft.com/office/word/2010/wordprocessingGroup" xmlns:wpi="http://schemas.microsoft.com/office/word/2010/wordprocessingInk" xmlns:wne="http://schemas.microsoft.com/office/word/2006/wordml" xmlns:wps="http://schemas.microsoft.com/office/word/2010/wordprocessingShape" mc:Ignorable="w14 w15 wp14">
   <w:body>
     <w:p>
       <w:pPr>
@@ -10,7 +10,183 @@
         <w:t>Detailed Report</w:t>
       </w:r>
     </w:p>
-    <w:p/>
+    <w:p>
+      <w:pPr>
+        <w:pStyle w:val="Heading1"/>
+        <w:rPr>
+          <w:b/>
+        </w:rPr>
+      </w:pPr>
+      <w:r>
+        <w:rPr>
+          <w:b/>
+        </w:rPr>
+        <w:t xml:space="preserve">1. </w:t>
+      </w:r>
+      <w:r>
+        <w:rPr>
+          <w:b/>
+        </w:rPr>
+        <w:t>Sampling and bias</w:t>
+      </w:r>
+    </w:p>
+    <w:p>
+      <w:pPr>
+        <w:rPr>
+          <w:rFonts w:asciiTheme="majorHAnsi" w:hAnsiTheme="majorHAnsi"/>
+        </w:rPr>
+      </w:pPr>
+      <w:r>
+        <w:rPr>
+          <w:rFonts w:asciiTheme="majorHAnsi" w:hAnsiTheme="majorHAnsi"/>
+        </w:rPr>
+        <w:t xml:space="preserve">As a team, we analyzed the dataset </w:t>
+      </w:r>
+      <w:r>
+        <w:rPr>
+          <w:rFonts w:asciiTheme="majorHAnsi" w:hAnsiTheme="majorHAnsi"/>
+        </w:rPr>
+        <w:t>for sampling</w:t>
+      </w:r>
+      <w:r>
+        <w:rPr>
+          <w:rFonts w:asciiTheme="majorHAnsi" w:hAnsiTheme="majorHAnsi"/>
+        </w:rPr>
+        <w:t>. The data set has some uncertain data like having 98 chi</w:t>
+      </w:r>
+      <w:r>
+        <w:rPr>
+          <w:rFonts w:asciiTheme="majorHAnsi" w:hAnsiTheme="majorHAnsi"/>
+        </w:rPr>
+        <w:t>ldren and the education level like 99</w:t>
+      </w:r>
+      <w:r>
+        <w:rPr>
+          <w:rFonts w:asciiTheme="majorHAnsi" w:hAnsiTheme="majorHAnsi"/>
+        </w:rPr>
+        <w:t xml:space="preserve">. </w:t>
+      </w:r>
+      <w:r>
+        <w:rPr>
+          <w:rFonts w:asciiTheme="majorHAnsi" w:hAnsiTheme="majorHAnsi"/>
+        </w:rPr>
+        <w:t xml:space="preserve">In the preprocessing step, </w:t>
+      </w:r>
+      <w:r>
+        <w:rPr>
+          <w:rFonts w:asciiTheme="majorHAnsi" w:hAnsiTheme="majorHAnsi"/>
+        </w:rPr>
+        <w:t>we</w:t>
+      </w:r>
+      <w:r>
+        <w:rPr>
+          <w:rFonts w:asciiTheme="majorHAnsi" w:hAnsiTheme="majorHAnsi"/>
+        </w:rPr>
+        <w:t xml:space="preserve"> removed the uncertain data</w:t>
+      </w:r>
+      <w:r>
+        <w:rPr>
+          <w:rFonts w:asciiTheme="majorHAnsi" w:hAnsiTheme="majorHAnsi"/>
+        </w:rPr>
+        <w:t>. And the given data has the age group 30 to 50.</w:t>
+      </w:r>
+      <w:r>
+        <w:rPr>
+          <w:rFonts w:asciiTheme="majorHAnsi" w:hAnsiTheme="majorHAnsi"/>
+        </w:rPr>
+        <w:t xml:space="preserve"> In </w:t>
+      </w:r>
+      <w:r>
+        <w:rPr>
+          <w:rFonts w:asciiTheme="majorHAnsi" w:hAnsiTheme="majorHAnsi"/>
+        </w:rPr>
+        <w:t>the</w:t>
+      </w:r>
+      <w:r>
+        <w:rPr>
+          <w:rFonts w:asciiTheme="majorHAnsi" w:hAnsiTheme="majorHAnsi"/>
+        </w:rPr>
+        <w:t xml:space="preserve"> population, </w:t>
+      </w:r>
+      <w:r>
+        <w:rPr>
+          <w:rFonts w:asciiTheme="majorHAnsi" w:hAnsiTheme="majorHAnsi"/>
+        </w:rPr>
+        <w:t>kids to adults included. Here the data set given has the age range of 30 to 50. So we make our hypothesis within that age range only.</w:t>
+      </w:r>
+    </w:p>
+    <w:p>
+      <w:pPr>
+        <w:pStyle w:val="Heading1"/>
+        <w:rPr>
+          <w:b/>
+        </w:rPr>
+      </w:pPr>
+      <w:r>
+        <w:rPr>
+          <w:b/>
+        </w:rPr>
+        <w:t>2.</w:t>
+      </w:r>
+      <w:r>
+        <w:rPr>
+          <w:b/>
+        </w:rPr>
+        <w:t xml:space="preserve"> </w:t>
+      </w:r>
+      <w:r>
+        <w:rPr>
+          <w:b/>
+        </w:rPr>
+        <w:t>Hypothesis Test</w:t>
+      </w:r>
+    </w:p>
+    <w:p>
+      <w:pPr>
+        <w:rPr>
+          <w:rFonts w:asciiTheme="majorHAnsi" w:hAnsiTheme="majorHAnsi"/>
+        </w:rPr>
+      </w:pPr>
+      <w:r>
+        <w:rPr>
+          <w:rFonts w:asciiTheme="majorHAnsi" w:hAnsiTheme="majorHAnsi"/>
+        </w:rPr>
+        <w:t>Earning increase with the education level</w:t>
+      </w:r>
+      <w:r>
+        <w:rPr>
+          <w:rFonts w:asciiTheme="majorHAnsi" w:hAnsiTheme="majorHAnsi"/>
+        </w:rPr>
+        <w:t xml:space="preserve"> of people who are in the age group of 30 to 50</w:t>
+      </w:r>
+      <w:r>
+        <w:rPr>
+          <w:rFonts w:asciiTheme="majorHAnsi" w:hAnsiTheme="majorHAnsi"/>
+        </w:rPr>
+        <w:t xml:space="preserve">. </w:t>
+      </w:r>
+    </w:p>
+    <w:p>
+      <w:pPr>
+        <w:rPr>
+          <w:rFonts w:asciiTheme="majorHAnsi" w:hAnsiTheme="majorHAnsi"/>
+        </w:rPr>
+      </w:pPr>
+    </w:p>
+    <w:p>
+      <w:pPr>
+        <w:pStyle w:val="Heading1"/>
+        <w:rPr>
+          <w:b/>
+        </w:rPr>
+      </w:pPr>
+      <w:r>
+        <w:rPr>
+          <w:b/>
+        </w:rPr>
+        <w:t>3. Analyzing and visualizing</w:t>
+      </w:r>
+    </w:p>
     <w:p>
       <w:pPr>
         <w:pStyle w:val="ListParagraph"/>
@@ -18,24 +194,63 @@
           <w:ilvl w:val="0"/>
           <w:numId w:val="2"/>
         </w:numPr>
-      </w:pPr>
-      <w:r>
-        <w:t>Sampling and bias</w:t>
+        <w:rPr>
+          <w:rFonts w:asciiTheme="majorHAnsi" w:hAnsiTheme="majorHAnsi"/>
+        </w:rPr>
+      </w:pPr>
+      <w:r>
+        <w:rPr>
+          <w:rFonts w:asciiTheme="majorHAnsi" w:hAnsiTheme="majorHAnsi"/>
+        </w:rPr>
+        <w:t>Source Code</w:t>
       </w:r>
     </w:p>
     <w:p>
       <w:pPr>
         <w:pStyle w:val="ListParagraph"/>
         <w:ind w:left="1080"/>
-      </w:pPr>
-      <w:r>
-        <w:t xml:space="preserve">As a team, we analyzed the dataset to do the sample. The data set has some uncertain data like having 98 children and the education level 98. We removed them. And the given data has the age group 30 to 50. The data set is biased. </w:t>
+        <w:rPr>
+          <w:rFonts w:asciiTheme="majorHAnsi" w:hAnsiTheme="majorHAnsi"/>
+        </w:rPr>
+      </w:pPr>
+      <w:r>
+        <w:rPr>
+          <w:rFonts w:asciiTheme="majorHAnsi" w:hAnsiTheme="majorHAnsi"/>
+        </w:rPr>
+        <w:t>The link to</w:t>
+      </w:r>
+      <w:r>
+        <w:rPr>
+          <w:rFonts w:asciiTheme="majorHAnsi" w:hAnsiTheme="majorHAnsi"/>
+        </w:rPr>
+        <w:t xml:space="preserve"> the source code is given below.</w:t>
       </w:r>
     </w:p>
     <w:p>
       <w:pPr>
         <w:pStyle w:val="ListParagraph"/>
         <w:ind w:left="1080"/>
+        <w:rPr>
+          <w:rFonts w:asciiTheme="majorHAnsi" w:hAnsiTheme="majorHAnsi"/>
+        </w:rPr>
+      </w:pPr>
+      <w:hyperlink r:id="rId7" w:history="1">
+        <w:r>
+          <w:rPr>
+            <w:rStyle w:val="Hyperlink"/>
+            <w:rFonts w:asciiTheme="majorHAnsi" w:hAnsiTheme="majorHAnsi"/>
+          </w:rPr>
+          <w:t>https://github.com/UpekkaA/datascience-assignment1/blob/master/source-code/visualisation.py</w:t>
+        </w:r>
+      </w:hyperlink>
+    </w:p>
+    <w:p>
+      <w:pPr>
+        <w:pStyle w:val="ListParagraph"/>
+        <w:ind w:left="1080"/>
+        <w:rPr>
+          <w:rFonts w:asciiTheme="majorHAnsi" w:hAnsiTheme="majorHAnsi"/>
+        </w:rPr>
       </w:pPr>
     </w:p>
     <w:p>
@@ -45,82 +260,14 @@
           <w:ilvl w:val="0"/>
           <w:numId w:val="2"/>
         </w:numPr>
-      </w:pPr>
-      <w:r>
-        <w:t>Hypothesis Test</w:t>
-      </w:r>
-    </w:p>
-    <w:p>
-      <w:pPr>
-        <w:pStyle w:val="ListParagraph"/>
-        <w:ind w:left="1080"/>
-      </w:pPr>
-      <w:proofErr w:type="gramStart"/>
-      <w:r>
-        <w:t>Earning increase with the education level.</w:t>
-      </w:r>
-      <w:proofErr w:type="gramEnd"/>
-      <w:r>
-        <w:t xml:space="preserve"> </w:t>
-      </w:r>
-    </w:p>
-    <w:p>
-      <w:pPr>
-        <w:pStyle w:val="ListParagraph"/>
-        <w:ind w:left="1080"/>
-      </w:pPr>
-    </w:p>
-    <w:p>
-      <w:pPr>
-        <w:pStyle w:val="ListParagraph"/>
-        <w:numPr>
-          <w:ilvl w:val="0"/>
-          <w:numId w:val="2"/>
-        </w:numPr>
-      </w:pPr>
-      <w:r>
-        <w:t>Source Code</w:t>
-      </w:r>
-    </w:p>
-    <w:p>
-      <w:pPr>
-        <w:pStyle w:val="ListParagraph"/>
-        <w:ind w:left="1080"/>
-      </w:pPr>
-      <w:r>
-        <w:t>The link to the source code is given below.</w:t>
-      </w:r>
-    </w:p>
-    <w:p>
-      <w:pPr>
-        <w:pStyle w:val="ListParagraph"/>
-        <w:ind w:left="1080"/>
-      </w:pPr>
-      <w:r>
-        <w:t>Source-code.visualization.py</w:t>
-      </w:r>
-    </w:p>
-    <w:p>
-      <w:pPr>
-        <w:pStyle w:val="ListParagraph"/>
-        <w:ind w:left="1080"/>
-      </w:pPr>
-    </w:p>
-    <w:p>
-      <w:pPr>
-        <w:pStyle w:val="ListParagraph"/>
-        <w:ind w:left="1080"/>
-      </w:pPr>
-    </w:p>
-    <w:p>
-      <w:pPr>
-        <w:pStyle w:val="ListParagraph"/>
-        <w:numPr>
-          <w:ilvl w:val="0"/>
-          <w:numId w:val="2"/>
-        </w:numPr>
-      </w:pPr>
-      <w:r>
+        <w:rPr>
+          <w:rFonts w:asciiTheme="majorHAnsi" w:hAnsiTheme="majorHAnsi"/>
+        </w:rPr>
+      </w:pPr>
+      <w:r>
+        <w:rPr>
+          <w:rFonts w:asciiTheme="majorHAnsi" w:hAnsiTheme="majorHAnsi"/>
+        </w:rPr>
         <w:t>Results</w:t>
       </w:r>
     </w:p>
@@ -167,7 +314,7 @@
                     </pic:cNvPicPr>
                   </pic:nvPicPr>
                   <pic:blipFill rotWithShape="1">
-                    <a:blip r:embed="rId6" cstate="print">
+                    <a:blip r:embed="rId8" cstate="print">
                       <a:extLst>
                         <a:ext uri="{28A0092B-C50C-407E-A947-70E740481C1C}">
                           <a14:useLocalDpi xmlns:a14="http://schemas.microsoft.com/office/drawing/2010/main" val="0"/>
@@ -210,54 +357,22 @@
     </w:p>
     <w:p>
       <w:pPr>
+        <w:sectPr>
+          <w:pgSz w:w="12240" w:h="15840"/>
+          <w:pgMar w:top="1440" w:right="1440" w:bottom="1440" w:left="1440" w:header="720" w:footer="720" w:gutter="0"/>
+          <w:cols w:space="720"/>
+          <w:docGrid w:linePitch="360"/>
+        </w:sectPr>
+      </w:pPr>
+    </w:p>
+    <w:p>
+      <w:r>
         <w:rPr>
           <w:noProof/>
         </w:rPr>
-      </w:pPr>
-    </w:p>
-    <w:p>
-      <w:pPr>
-        <w:rPr>
-          <w:noProof/>
-        </w:rPr>
-      </w:pPr>
-    </w:p>
-    <w:p>
-      <w:pPr>
-        <w:rPr>
-          <w:noProof/>
-        </w:rPr>
-      </w:pPr>
-    </w:p>
-    <w:p>
-      <w:pPr>
-        <w:rPr>
-          <w:noProof/>
-        </w:rPr>
-      </w:pPr>
-    </w:p>
-    <w:p>
-      <w:pPr>
-        <w:rPr>
-          <w:noProof/>
-        </w:rPr>
-      </w:pPr>
-    </w:p>
-    <w:p>
-      <w:pPr>
-        <w:rPr>
-          <w:noProof/>
-        </w:rPr>
-      </w:pPr>
-    </w:p>
-    <w:p>
-      <w:bookmarkStart w:id="0" w:name="_GoBack"/>
-      <w:r>
-        <w:rPr>
-          <w:noProof/>
-        </w:rPr>
+        <w:lastRenderedPageBreak/>
         <w:drawing>
-          <wp:anchor distT="0" distB="0" distL="114300" distR="114300" simplePos="0" relativeHeight="251659264" behindDoc="1" locked="0" layoutInCell="1" allowOverlap="1" wp14:anchorId="7907D944" wp14:editId="3D270AA0">
+          <wp:anchor distT="0" distB="0" distL="114300" distR="114300" simplePos="0" relativeHeight="251658752" behindDoc="1" locked="0" layoutInCell="1" allowOverlap="1" wp14:anchorId="7907D944" wp14:editId="3D270AA0">
             <wp:simplePos x="0" y="0"/>
             <wp:positionH relativeFrom="column">
               <wp:posOffset>733425</wp:posOffset>
@@ -290,7 +405,7 @@
                     </pic:cNvPicPr>
                   </pic:nvPicPr>
                   <pic:blipFill rotWithShape="1">
-                    <a:blip r:embed="rId6" cstate="print">
+                    <a:blip r:embed="rId8" cstate="print">
                       <a:extLst>
                         <a:ext uri="{28A0092B-C50C-407E-A947-70E740481C1C}">
                           <a14:useLocalDpi xmlns:a14="http://schemas.microsoft.com/office/drawing/2010/main" val="0"/>
@@ -330,7 +445,48 @@
           </wp:anchor>
         </w:drawing>
       </w:r>
+    </w:p>
+    <w:p/>
+    <w:p/>
+    <w:p/>
+    <w:p/>
+    <w:p/>
+    <w:p/>
+    <w:p/>
+    <w:p/>
+    <w:p>
+      <w:pPr>
+        <w:pStyle w:val="Heading1"/>
+        <w:rPr>
+          <w:b/>
+        </w:rPr>
+      </w:pPr>
+      <w:r>
+        <w:rPr>
+          <w:b/>
+        </w:rPr>
+        <w:t xml:space="preserve">4. </w:t>
+      </w:r>
+      <w:r>
+        <w:rPr>
+          <w:b/>
+        </w:rPr>
+        <w:t>Other usefu</w:t>
+      </w:r>
+      <w:bookmarkStart w:id="0" w:name="_GoBack"/>
       <w:bookmarkEnd w:id="0"/>
+      <w:r>
+        <w:rPr>
+          <w:b/>
+        </w:rPr>
+        <w:t>l analysis.</w:t>
+      </w:r>
+      <w:r>
+        <w:rPr>
+          <w:b/>
+        </w:rPr>
+        <w:t xml:space="preserve"> </w:t>
+      </w:r>
     </w:p>
     <w:sectPr>
       <w:pgSz w:w="12240" w:h="15840"/>
@@ -342,9 +498,59 @@
 </w:document>
 </file>
 
+<file path=word/endnotes.xml><?xml version="1.0" encoding="utf-8"?>
+<w:endnotes xmlns:wpc="http://schemas.microsoft.com/office/word/2010/wordprocessingCanvas" xmlns:mc="http://schemas.openxmlformats.org/markup-compatibility/2006" xmlns:o="urn:schemas-microsoft-com:office:office" xmlns:r="http://schemas.openxmlformats.org/officeDocument/2006/relationships" xmlns:m="http://schemas.openxmlformats.org/officeDocument/2006/math" xmlns:v="urn:schemas-microsoft-com:vml" xmlns:wp14="http://schemas.microsoft.com/office/word/2010/wordprocessingDrawing" xmlns:wp="http://schemas.openxmlformats.org/drawingml/2006/wordprocessingDrawing" xmlns:w10="urn:schemas-microsoft-com:office:word" xmlns:w="http://schemas.openxmlformats.org/wordprocessingml/2006/main" xmlns:w14="http://schemas.microsoft.com/office/word/2010/wordml" xmlns:w15="http://schemas.microsoft.com/office/word/2012/wordml" xmlns:wpg="http://schemas.microsoft.com/office/word/2010/wordprocessingGroup" xmlns:wpi="http://schemas.microsoft.com/office/word/2010/wordprocessingInk" xmlns:wne="http://schemas.microsoft.com/office/word/2006/wordml" xmlns:wps="http://schemas.microsoft.com/office/word/2010/wordprocessingShape" mc:Ignorable="w14 w15 wp14">
+  <w:endnote w:type="separator" w:id="-1">
+    <w:p>
+      <w:pPr>
+        <w:spacing w:after="0" w:line="240" w:lineRule="auto"/>
+      </w:pPr>
+      <w:r>
+        <w:separator/>
+      </w:r>
+    </w:p>
+  </w:endnote>
+  <w:endnote w:type="continuationSeparator" w:id="0">
+    <w:p>
+      <w:pPr>
+        <w:spacing w:after="0" w:line="240" w:lineRule="auto"/>
+      </w:pPr>
+      <w:r>
+        <w:continuationSeparator/>
+      </w:r>
+    </w:p>
+  </w:endnote>
+</w:endnotes>
+</file>
+
+<file path=word/footnotes.xml><?xml version="1.0" encoding="utf-8"?>
+<w:footnotes xmlns:wpc="http://schemas.microsoft.com/office/word/2010/wordprocessingCanvas" xmlns:mc="http://schemas.openxmlformats.org/markup-compatibility/2006" xmlns:o="urn:schemas-microsoft-com:office:office" xmlns:r="http://schemas.openxmlformats.org/officeDocument/2006/relationships" xmlns:m="http://schemas.openxmlformats.org/officeDocument/2006/math" xmlns:v="urn:schemas-microsoft-com:vml" xmlns:wp14="http://schemas.microsoft.com/office/word/2010/wordprocessingDrawing" xmlns:wp="http://schemas.openxmlformats.org/drawingml/2006/wordprocessingDrawing" xmlns:w10="urn:schemas-microsoft-com:office:word" xmlns:w="http://schemas.openxmlformats.org/wordprocessingml/2006/main" xmlns:w14="http://schemas.microsoft.com/office/word/2010/wordml" xmlns:w15="http://schemas.microsoft.com/office/word/2012/wordml" xmlns:wpg="http://schemas.microsoft.com/office/word/2010/wordprocessingGroup" xmlns:wpi="http://schemas.microsoft.com/office/word/2010/wordprocessingInk" xmlns:wne="http://schemas.microsoft.com/office/word/2006/wordml" xmlns:wps="http://schemas.microsoft.com/office/word/2010/wordprocessingShape" mc:Ignorable="w14 w15 wp14">
+  <w:footnote w:type="separator" w:id="-1">
+    <w:p>
+      <w:pPr>
+        <w:spacing w:after="0" w:line="240" w:lineRule="auto"/>
+      </w:pPr>
+      <w:r>
+        <w:separator/>
+      </w:r>
+    </w:p>
+  </w:footnote>
+  <w:footnote w:type="continuationSeparator" w:id="0">
+    <w:p>
+      <w:pPr>
+        <w:spacing w:after="0" w:line="240" w:lineRule="auto"/>
+      </w:pPr>
+      <w:r>
+        <w:continuationSeparator/>
+      </w:r>
+    </w:p>
+  </w:footnote>
+</w:footnotes>
+</file>
+
 <file path=word/numbering.xml><?xml version="1.0" encoding="utf-8"?>
-<w:numbering xmlns:wpc="http://schemas.microsoft.com/office/word/2010/wordprocessingCanvas" xmlns:mc="http://schemas.openxmlformats.org/markup-compatibility/2006" xmlns:o="urn:schemas-microsoft-com:office:office" xmlns:r="http://schemas.openxmlformats.org/officeDocument/2006/relationships" xmlns:m="http://schemas.openxmlformats.org/officeDocument/2006/math" xmlns:v="urn:schemas-microsoft-com:vml" xmlns:wp14="http://schemas.microsoft.com/office/word/2010/wordprocessingDrawing" xmlns:wp="http://schemas.openxmlformats.org/drawingml/2006/wordprocessingDrawing" xmlns:w10="urn:schemas-microsoft-com:office:word" xmlns:w="http://schemas.openxmlformats.org/wordprocessingml/2006/main" xmlns:w14="http://schemas.microsoft.com/office/word/2010/wordml" xmlns:wpg="http://schemas.microsoft.com/office/word/2010/wordprocessingGroup" xmlns:wpi="http://schemas.microsoft.com/office/word/2010/wordprocessingInk" xmlns:wne="http://schemas.microsoft.com/office/word/2006/wordml" xmlns:wps="http://schemas.microsoft.com/office/word/2010/wordprocessingShape" mc:Ignorable="w14 wp14">
-  <w:abstractNum w:abstractNumId="0">
+<w:numbering xmlns:wpc="http://schemas.microsoft.com/office/word/2010/wordprocessingCanvas" xmlns:mc="http://schemas.openxmlformats.org/markup-compatibility/2006" xmlns:o="urn:schemas-microsoft-com:office:office" xmlns:r="http://schemas.openxmlformats.org/officeDocument/2006/relationships" xmlns:m="http://schemas.openxmlformats.org/officeDocument/2006/math" xmlns:v="urn:schemas-microsoft-com:vml" xmlns:wp14="http://schemas.microsoft.com/office/word/2010/wordprocessingDrawing" xmlns:wp="http://schemas.openxmlformats.org/drawingml/2006/wordprocessingDrawing" xmlns:w10="urn:schemas-microsoft-com:office:word" xmlns:w="http://schemas.openxmlformats.org/wordprocessingml/2006/main" xmlns:w14="http://schemas.microsoft.com/office/word/2010/wordml" xmlns:w15="http://schemas.microsoft.com/office/word/2012/wordml" xmlns:wpg="http://schemas.microsoft.com/office/word/2010/wordprocessingGroup" xmlns:wpi="http://schemas.microsoft.com/office/word/2010/wordprocessingInk" xmlns:wne="http://schemas.microsoft.com/office/word/2006/wordml" xmlns:wps="http://schemas.microsoft.com/office/word/2010/wordprocessingShape" mc:Ignorable="w14 w15 wp14">
+  <w:abstractNum w:abstractNumId="0" w15:restartNumberingAfterBreak="0">
     <w:nsid w:val="52BE7A2F"/>
     <w:multiLevelType w:val="hybridMultilevel"/>
     <w:tmpl w:val="5C0E1348"/>
@@ -433,7 +639,7 @@
       </w:pPr>
     </w:lvl>
   </w:abstractNum>
-  <w:abstractNum w:abstractNumId="1">
+  <w:abstractNum w:abstractNumId="1" w15:restartNumberingAfterBreak="0">
     <w:nsid w:val="70720B8E"/>
     <w:multiLevelType w:val="hybridMultilevel"/>
     <w:tmpl w:val="212E5072"/>
@@ -532,7 +738,7 @@
 </file>
 
 <file path=word/styles.xml><?xml version="1.0" encoding="utf-8"?>
-<w:styles xmlns:mc="http://schemas.openxmlformats.org/markup-compatibility/2006" xmlns:r="http://schemas.openxmlformats.org/officeDocument/2006/relationships" xmlns:w="http://schemas.openxmlformats.org/wordprocessingml/2006/main" xmlns:w14="http://schemas.microsoft.com/office/word/2010/wordml" mc:Ignorable="w14">
+<w:styles xmlns:mc="http://schemas.openxmlformats.org/markup-compatibility/2006" xmlns:r="http://schemas.openxmlformats.org/officeDocument/2006/relationships" xmlns:w="http://schemas.openxmlformats.org/wordprocessingml/2006/main" xmlns:w14="http://schemas.microsoft.com/office/word/2010/wordml" xmlns:w15="http://schemas.microsoft.com/office/word/2012/wordml" mc:Ignorable="w14 w15">
   <w:docDefaults>
     <w:rPrDefault>
       <w:rPr>
@@ -548,148 +754,425 @@
       </w:pPr>
     </w:pPrDefault>
   </w:docDefaults>
-  <w:latentStyles w:defLockedState="0" w:defUIPriority="99" w:defSemiHidden="1" w:defUnhideWhenUsed="1" w:defQFormat="0" w:count="267">
-    <w:lsdException w:name="Normal" w:semiHidden="0" w:uiPriority="0" w:unhideWhenUsed="0" w:qFormat="1"/>
-    <w:lsdException w:name="heading 1" w:semiHidden="0" w:uiPriority="9" w:unhideWhenUsed="0" w:qFormat="1"/>
-    <w:lsdException w:name="heading 2" w:uiPriority="9" w:qFormat="1"/>
-    <w:lsdException w:name="heading 3" w:uiPriority="9" w:qFormat="1"/>
-    <w:lsdException w:name="heading 4" w:uiPriority="9" w:qFormat="1"/>
-    <w:lsdException w:name="heading 5" w:uiPriority="9" w:qFormat="1"/>
-    <w:lsdException w:name="heading 6" w:uiPriority="9" w:qFormat="1"/>
-    <w:lsdException w:name="heading 7" w:uiPriority="9" w:qFormat="1"/>
-    <w:lsdException w:name="heading 8" w:uiPriority="9" w:qFormat="1"/>
-    <w:lsdException w:name="heading 9" w:uiPriority="9" w:qFormat="1"/>
-    <w:lsdException w:name="toc 1" w:uiPriority="39"/>
-    <w:lsdException w:name="toc 2" w:uiPriority="39"/>
-    <w:lsdException w:name="toc 3" w:uiPriority="39"/>
-    <w:lsdException w:name="toc 4" w:uiPriority="39"/>
-    <w:lsdException w:name="toc 5" w:uiPriority="39"/>
-    <w:lsdException w:name="toc 6" w:uiPriority="39"/>
-    <w:lsdException w:name="toc 7" w:uiPriority="39"/>
-    <w:lsdException w:name="toc 8" w:uiPriority="39"/>
-    <w:lsdException w:name="toc 9" w:uiPriority="39"/>
-    <w:lsdException w:name="caption" w:uiPriority="35" w:qFormat="1"/>
-    <w:lsdException w:name="Title" w:semiHidden="0" w:uiPriority="10" w:unhideWhenUsed="0" w:qFormat="1"/>
-    <w:lsdException w:name="Default Paragraph Font" w:uiPriority="1"/>
-    <w:lsdException w:name="Subtitle" w:semiHidden="0" w:uiPriority="11" w:unhideWhenUsed="0" w:qFormat="1"/>
-    <w:lsdException w:name="Strong" w:semiHidden="0" w:uiPriority="22" w:unhideWhenUsed="0" w:qFormat="1"/>
-    <w:lsdException w:name="Emphasis" w:semiHidden="0" w:uiPriority="20" w:unhideWhenUsed="0" w:qFormat="1"/>
-    <w:lsdException w:name="Table Grid" w:semiHidden="0" w:uiPriority="59" w:unhideWhenUsed="0"/>
-    <w:lsdException w:name="Placeholder Text" w:unhideWhenUsed="0"/>
-    <w:lsdException w:name="No Spacing" w:semiHidden="0" w:uiPriority="1" w:unhideWhenUsed="0" w:qFormat="1"/>
-    <w:lsdException w:name="Light Shading" w:semiHidden="0" w:uiPriority="60" w:unhideWhenUsed="0"/>
-    <w:lsdException w:name="Light List" w:semiHidden="0" w:uiPriority="61" w:unhideWhenUsed="0"/>
-    <w:lsdException w:name="Light Grid" w:semiHidden="0" w:uiPriority="62" w:unhideWhenUsed="0"/>
-    <w:lsdException w:name="Medium Shading 1" w:semiHidden="0" w:uiPriority="63" w:unhideWhenUsed="0"/>
-    <w:lsdException w:name="Medium Shading 2" w:semiHidden="0" w:uiPriority="64" w:unhideWhenUsed="0"/>
-    <w:lsdException w:name="Medium List 1" w:semiHidden="0" w:uiPriority="65" w:unhideWhenUsed="0"/>
-    <w:lsdException w:name="Medium List 2" w:semiHidden="0" w:uiPriority="66" w:unhideWhenUsed="0"/>
-    <w:lsdException w:name="Medium Grid 1" w:semiHidden="0" w:uiPriority="67" w:unhideWhenUsed="0"/>
-    <w:lsdException w:name="Medium Grid 2" w:semiHidden="0" w:uiPriority="68" w:unhideWhenUsed="0"/>
-    <w:lsdException w:name="Medium Grid 3" w:semiHidden="0" w:uiPriority="69" w:unhideWhenUsed="0"/>
-    <w:lsdException w:name="Dark List" w:semiHidden="0" w:uiPriority="70" w:unhideWhenUsed="0"/>
-    <w:lsdException w:name="Colorful Shading" w:semiHidden="0" w:uiPriority="71" w:unhideWhenUsed="0"/>
-    <w:lsdException w:name="Colorful List" w:semiHidden="0" w:uiPriority="72" w:unhideWhenUsed="0"/>
-    <w:lsdException w:name="Colorful Grid" w:semiHidden="0" w:uiPriority="73" w:unhideWhenUsed="0"/>
-    <w:lsdException w:name="Light Shading Accent 1" w:semiHidden="0" w:uiPriority="60" w:unhideWhenUsed="0"/>
-    <w:lsdException w:name="Light List Accent 1" w:semiHidden="0" w:uiPriority="61" w:unhideWhenUsed="0"/>
-    <w:lsdException w:name="Light Grid Accent 1" w:semiHidden="0" w:uiPriority="62" w:unhideWhenUsed="0"/>
-    <w:lsdException w:name="Medium Shading 1 Accent 1" w:semiHidden="0" w:uiPriority="63" w:unhideWhenUsed="0"/>
-    <w:lsdException w:name="Medium Shading 2 Accent 1" w:semiHidden="0" w:uiPriority="64" w:unhideWhenUsed="0"/>
-    <w:lsdException w:name="Medium List 1 Accent 1" w:semiHidden="0" w:uiPriority="65" w:unhideWhenUsed="0"/>
-    <w:lsdException w:name="Revision" w:unhideWhenUsed="0"/>
-    <w:lsdException w:name="List Paragraph" w:semiHidden="0" w:uiPriority="34" w:unhideWhenUsed="0" w:qFormat="1"/>
-    <w:lsdException w:name="Quote" w:semiHidden="0" w:uiPriority="29" w:unhideWhenUsed="0" w:qFormat="1"/>
-    <w:lsdException w:name="Intense Quote" w:semiHidden="0" w:uiPriority="30" w:unhideWhenUsed="0" w:qFormat="1"/>
-    <w:lsdException w:name="Medium List 2 Accent 1" w:semiHidden="0" w:uiPriority="66" w:unhideWhenUsed="0"/>
-    <w:lsdException w:name="Medium Grid 1 Accent 1" w:semiHidden="0" w:uiPriority="67" w:unhideWhenUsed="0"/>
-    <w:lsdException w:name="Medium Grid 2 Accent 1" w:semiHidden="0" w:uiPriority="68" w:unhideWhenUsed="0"/>
-    <w:lsdException w:name="Medium Grid 3 Accent 1" w:semiHidden="0" w:uiPriority="69" w:unhideWhenUsed="0"/>
-    <w:lsdException w:name="Dark List Accent 1" w:semiHidden="0" w:uiPriority="70" w:unhideWhenUsed="0"/>
-    <w:lsdException w:name="Colorful Shading Accent 1" w:semiHidden="0" w:uiPriority="71" w:unhideWhenUsed="0"/>
-    <w:lsdException w:name="Colorful List Accent 1" w:semiHidden="0" w:uiPriority="72" w:unhideWhenUsed="0"/>
-    <w:lsdException w:name="Colorful Grid Accent 1" w:semiHidden="0" w:uiPriority="73" w:unhideWhenUsed="0"/>
-    <w:lsdException w:name="Light Shading Accent 2" w:semiHidden="0" w:uiPriority="60" w:unhideWhenUsed="0"/>
-    <w:lsdException w:name="Light List Accent 2" w:semiHidden="0" w:uiPriority="61" w:unhideWhenUsed="0"/>
-    <w:lsdException w:name="Light Grid Accent 2" w:semiHidden="0" w:uiPriority="62" w:unhideWhenUsed="0"/>
-    <w:lsdException w:name="Medium Shading 1 Accent 2" w:semiHidden="0" w:uiPriority="63" w:unhideWhenUsed="0"/>
-    <w:lsdException w:name="Medium Shading 2 Accent 2" w:semiHidden="0" w:uiPriority="64" w:unhideWhenUsed="0"/>
-    <w:lsdException w:name="Medium List 1 Accent 2" w:semiHidden="0" w:uiPriority="65" w:unhideWhenUsed="0"/>
-    <w:lsdException w:name="Medium List 2 Accent 2" w:semiHidden="0" w:uiPriority="66" w:unhideWhenUsed="0"/>
-    <w:lsdException w:name="Medium Grid 1 Accent 2" w:semiHidden="0" w:uiPriority="67" w:unhideWhenUsed="0"/>
-    <w:lsdException w:name="Medium Grid 2 Accent 2" w:semiHidden="0" w:uiPriority="68" w:unhideWhenUsed="0"/>
-    <w:lsdException w:name="Medium Grid 3 Accent 2" w:semiHidden="0" w:uiPriority="69" w:unhideWhenUsed="0"/>
-    <w:lsdException w:name="Dark List Accent 2" w:semiHidden="0" w:uiPriority="70" w:unhideWhenUsed="0"/>
-    <w:lsdException w:name="Colorful Shading Accent 2" w:semiHidden="0" w:uiPriority="71" w:unhideWhenUsed="0"/>
-    <w:lsdException w:name="Colorful List Accent 2" w:semiHidden="0" w:uiPriority="72" w:unhideWhenUsed="0"/>
-    <w:lsdException w:name="Colorful Grid Accent 2" w:semiHidden="0" w:uiPriority="73" w:unhideWhenUsed="0"/>
-    <w:lsdException w:name="Light Shading Accent 3" w:semiHidden="0" w:uiPriority="60" w:unhideWhenUsed="0"/>
-    <w:lsdException w:name="Light List Accent 3" w:semiHidden="0" w:uiPriority="61" w:unhideWhenUsed="0"/>
-    <w:lsdException w:name="Light Grid Accent 3" w:semiHidden="0" w:uiPriority="62" w:unhideWhenUsed="0"/>
-    <w:lsdException w:name="Medium Shading 1 Accent 3" w:semiHidden="0" w:uiPriority="63" w:unhideWhenUsed="0"/>
-    <w:lsdException w:name="Medium Shading 2 Accent 3" w:semiHidden="0" w:uiPriority="64" w:unhideWhenUsed="0"/>
-    <w:lsdException w:name="Medium List 1 Accent 3" w:semiHidden="0" w:uiPriority="65" w:unhideWhenUsed="0"/>
-    <w:lsdException w:name="Medium List 2 Accent 3" w:semiHidden="0" w:uiPriority="66" w:unhideWhenUsed="0"/>
-    <w:lsdException w:name="Medium Grid 1 Accent 3" w:semiHidden="0" w:uiPriority="67" w:unhideWhenUsed="0"/>
-    <w:lsdException w:name="Medium Grid 2 Accent 3" w:semiHidden="0" w:uiPriority="68" w:unhideWhenUsed="0"/>
-    <w:lsdException w:name="Medium Grid 3 Accent 3" w:semiHidden="0" w:uiPriority="69" w:unhideWhenUsed="0"/>
-    <w:lsdException w:name="Dark List Accent 3" w:semiHidden="0" w:uiPriority="70" w:unhideWhenUsed="0"/>
-    <w:lsdException w:name="Colorful Shading Accent 3" w:semiHidden="0" w:uiPriority="71" w:unhideWhenUsed="0"/>
-    <w:lsdException w:name="Colorful List Accent 3" w:semiHidden="0" w:uiPriority="72" w:unhideWhenUsed="0"/>
-    <w:lsdException w:name="Colorful Grid Accent 3" w:semiHidden="0" w:uiPriority="73" w:unhideWhenUsed="0"/>
-    <w:lsdException w:name="Light Shading Accent 4" w:semiHidden="0" w:uiPriority="60" w:unhideWhenUsed="0"/>
-    <w:lsdException w:name="Light List Accent 4" w:semiHidden="0" w:uiPriority="61" w:unhideWhenUsed="0"/>
-    <w:lsdException w:name="Light Grid Accent 4" w:semiHidden="0" w:uiPriority="62" w:unhideWhenUsed="0"/>
-    <w:lsdException w:name="Medium Shading 1 Accent 4" w:semiHidden="0" w:uiPriority="63" w:unhideWhenUsed="0"/>
-    <w:lsdException w:name="Medium Shading 2 Accent 4" w:semiHidden="0" w:uiPriority="64" w:unhideWhenUsed="0"/>
-    <w:lsdException w:name="Medium List 1 Accent 4" w:semiHidden="0" w:uiPriority="65" w:unhideWhenUsed="0"/>
-    <w:lsdException w:name="Medium List 2 Accent 4" w:semiHidden="0" w:uiPriority="66" w:unhideWhenUsed="0"/>
-    <w:lsdException w:name="Medium Grid 1 Accent 4" w:semiHidden="0" w:uiPriority="67" w:unhideWhenUsed="0"/>
-    <w:lsdException w:name="Medium Grid 2 Accent 4" w:semiHidden="0" w:uiPriority="68" w:unhideWhenUsed="0"/>
-    <w:lsdException w:name="Medium Grid 3 Accent 4" w:semiHidden="0" w:uiPriority="69" w:unhideWhenUsed="0"/>
-    <w:lsdException w:name="Dark List Accent 4" w:semiHidden="0" w:uiPriority="70" w:unhideWhenUsed="0"/>
-    <w:lsdException w:name="Colorful Shading Accent 4" w:semiHidden="0" w:uiPriority="71" w:unhideWhenUsed="0"/>
-    <w:lsdException w:name="Colorful List Accent 4" w:semiHidden="0" w:uiPriority="72" w:unhideWhenUsed="0"/>
-    <w:lsdException w:name="Colorful Grid Accent 4" w:semiHidden="0" w:uiPriority="73" w:unhideWhenUsed="0"/>
-    <w:lsdException w:name="Light Shading Accent 5" w:semiHidden="0" w:uiPriority="60" w:unhideWhenUsed="0"/>
-    <w:lsdException w:name="Light List Accent 5" w:semiHidden="0" w:uiPriority="61" w:unhideWhenUsed="0"/>
-    <w:lsdException w:name="Light Grid Accent 5" w:semiHidden="0" w:uiPriority="62" w:unhideWhenUsed="0"/>
-    <w:lsdException w:name="Medium Shading 1 Accent 5" w:semiHidden="0" w:uiPriority="63" w:unhideWhenUsed="0"/>
-    <w:lsdException w:name="Medium Shading 2 Accent 5" w:semiHidden="0" w:uiPriority="64" w:unhideWhenUsed="0"/>
-    <w:lsdException w:name="Medium List 1 Accent 5" w:semiHidden="0" w:uiPriority="65" w:unhideWhenUsed="0"/>
-    <w:lsdException w:name="Medium List 2 Accent 5" w:semiHidden="0" w:uiPriority="66" w:unhideWhenUsed="0"/>
-    <w:lsdException w:name="Medium Grid 1 Accent 5" w:semiHidden="0" w:uiPriority="67" w:unhideWhenUsed="0"/>
-    <w:lsdException w:name="Medium Grid 2 Accent 5" w:semiHidden="0" w:uiPriority="68" w:unhideWhenUsed="0"/>
-    <w:lsdException w:name="Medium Grid 3 Accent 5" w:semiHidden="0" w:uiPriority="69" w:unhideWhenUsed="0"/>
-    <w:lsdException w:name="Dark List Accent 5" w:semiHidden="0" w:uiPriority="70" w:unhideWhenUsed="0"/>
-    <w:lsdException w:name="Colorful Shading Accent 5" w:semiHidden="0" w:uiPriority="71" w:unhideWhenUsed="0"/>
-    <w:lsdException w:name="Colorful List Accent 5" w:semiHidden="0" w:uiPriority="72" w:unhideWhenUsed="0"/>
-    <w:lsdException w:name="Colorful Grid Accent 5" w:semiHidden="0" w:uiPriority="73" w:unhideWhenUsed="0"/>
-    <w:lsdException w:name="Light Shading Accent 6" w:semiHidden="0" w:uiPriority="60" w:unhideWhenUsed="0"/>
-    <w:lsdException w:name="Light List Accent 6" w:semiHidden="0" w:uiPriority="61" w:unhideWhenUsed="0"/>
-    <w:lsdException w:name="Light Grid Accent 6" w:semiHidden="0" w:uiPriority="62" w:unhideWhenUsed="0"/>
-    <w:lsdException w:name="Medium Shading 1 Accent 6" w:semiHidden="0" w:uiPriority="63" w:unhideWhenUsed="0"/>
-    <w:lsdException w:name="Medium Shading 2 Accent 6" w:semiHidden="0" w:uiPriority="64" w:unhideWhenUsed="0"/>
-    <w:lsdException w:name="Medium List 1 Accent 6" w:semiHidden="0" w:uiPriority="65" w:unhideWhenUsed="0"/>
-    <w:lsdException w:name="Medium List 2 Accent 6" w:semiHidden="0" w:uiPriority="66" w:unhideWhenUsed="0"/>
-    <w:lsdException w:name="Medium Grid 1 Accent 6" w:semiHidden="0" w:uiPriority="67" w:unhideWhenUsed="0"/>
-    <w:lsdException w:name="Medium Grid 2 Accent 6" w:semiHidden="0" w:uiPriority="68" w:unhideWhenUsed="0"/>
-    <w:lsdException w:name="Medium Grid 3 Accent 6" w:semiHidden="0" w:uiPriority="69" w:unhideWhenUsed="0"/>
-    <w:lsdException w:name="Dark List Accent 6" w:semiHidden="0" w:uiPriority="70" w:unhideWhenUsed="0"/>
-    <w:lsdException w:name="Colorful Shading Accent 6" w:semiHidden="0" w:uiPriority="71" w:unhideWhenUsed="0"/>
-    <w:lsdException w:name="Colorful List Accent 6" w:semiHidden="0" w:uiPriority="72" w:unhideWhenUsed="0"/>
-    <w:lsdException w:name="Colorful Grid Accent 6" w:semiHidden="0" w:uiPriority="73" w:unhideWhenUsed="0"/>
-    <w:lsdException w:name="Subtle Emphasis" w:semiHidden="0" w:uiPriority="19" w:unhideWhenUsed="0" w:qFormat="1"/>
-    <w:lsdException w:name="Intense Emphasis" w:semiHidden="0" w:uiPriority="21" w:unhideWhenUsed="0" w:qFormat="1"/>
-    <w:lsdException w:name="Subtle Reference" w:semiHidden="0" w:uiPriority="31" w:unhideWhenUsed="0" w:qFormat="1"/>
-    <w:lsdException w:name="Intense Reference" w:semiHidden="0" w:uiPriority="32" w:unhideWhenUsed="0" w:qFormat="1"/>
-    <w:lsdException w:name="Book Title" w:semiHidden="0" w:uiPriority="33" w:unhideWhenUsed="0" w:qFormat="1"/>
-    <w:lsdException w:name="Bibliography" w:uiPriority="37"/>
-    <w:lsdException w:name="TOC Heading" w:uiPriority="39" w:qFormat="1"/>
+  <w:latentStyles w:defLockedState="0" w:defUIPriority="99" w:defSemiHidden="0" w:defUnhideWhenUsed="0" w:defQFormat="0" w:count="371">
+    <w:lsdException w:name="Normal" w:uiPriority="0" w:qFormat="1"/>
+    <w:lsdException w:name="heading 1" w:uiPriority="9" w:qFormat="1"/>
+    <w:lsdException w:name="heading 2" w:semiHidden="1" w:uiPriority="9" w:unhideWhenUsed="1" w:qFormat="1"/>
+    <w:lsdException w:name="heading 3" w:semiHidden="1" w:uiPriority="9" w:unhideWhenUsed="1" w:qFormat="1"/>
+    <w:lsdException w:name="heading 4" w:semiHidden="1" w:uiPriority="9" w:unhideWhenUsed="1" w:qFormat="1"/>
+    <w:lsdException w:name="heading 5" w:semiHidden="1" w:uiPriority="9" w:unhideWhenUsed="1" w:qFormat="1"/>
+    <w:lsdException w:name="heading 6" w:semiHidden="1" w:uiPriority="9" w:unhideWhenUsed="1" w:qFormat="1"/>
+    <w:lsdException w:name="heading 7" w:semiHidden="1" w:uiPriority="9" w:unhideWhenUsed="1" w:qFormat="1"/>
+    <w:lsdException w:name="heading 8" w:semiHidden="1" w:uiPriority="9" w:unhideWhenUsed="1" w:qFormat="1"/>
+    <w:lsdException w:name="heading 9" w:semiHidden="1" w:uiPriority="9" w:unhideWhenUsed="1" w:qFormat="1"/>
+    <w:lsdException w:name="index 1" w:semiHidden="1" w:unhideWhenUsed="1"/>
+    <w:lsdException w:name="index 2" w:semiHidden="1" w:unhideWhenUsed="1"/>
+    <w:lsdException w:name="index 3" w:semiHidden="1" w:unhideWhenUsed="1"/>
+    <w:lsdException w:name="index 4" w:semiHidden="1" w:unhideWhenUsed="1"/>
+    <w:lsdException w:name="index 5" w:semiHidden="1" w:unhideWhenUsed="1"/>
+    <w:lsdException w:name="index 6" w:semiHidden="1" w:unhideWhenUsed="1"/>
+    <w:lsdException w:name="index 7" w:semiHidden="1" w:unhideWhenUsed="1"/>
+    <w:lsdException w:name="index 8" w:semiHidden="1" w:unhideWhenUsed="1"/>
+    <w:lsdException w:name="index 9" w:semiHidden="1" w:unhideWhenUsed="1"/>
+    <w:lsdException w:name="toc 1" w:semiHidden="1" w:uiPriority="39" w:unhideWhenUsed="1"/>
+    <w:lsdException w:name="toc 2" w:semiHidden="1" w:uiPriority="39" w:unhideWhenUsed="1"/>
+    <w:lsdException w:name="toc 3" w:semiHidden="1" w:uiPriority="39" w:unhideWhenUsed="1"/>
+    <w:lsdException w:name="toc 4" w:semiHidden="1" w:uiPriority="39" w:unhideWhenUsed="1"/>
+    <w:lsdException w:name="toc 5" w:semiHidden="1" w:uiPriority="39" w:unhideWhenUsed="1"/>
+    <w:lsdException w:name="toc 6" w:semiHidden="1" w:uiPriority="39" w:unhideWhenUsed="1"/>
+    <w:lsdException w:name="toc 7" w:semiHidden="1" w:uiPriority="39" w:unhideWhenUsed="1"/>
+    <w:lsdException w:name="toc 8" w:semiHidden="1" w:uiPriority="39" w:unhideWhenUsed="1"/>
+    <w:lsdException w:name="toc 9" w:semiHidden="1" w:uiPriority="39" w:unhideWhenUsed="1"/>
+    <w:lsdException w:name="Normal Indent" w:semiHidden="1" w:unhideWhenUsed="1"/>
+    <w:lsdException w:name="footnote text" w:semiHidden="1" w:unhideWhenUsed="1"/>
+    <w:lsdException w:name="annotation text" w:semiHidden="1" w:unhideWhenUsed="1"/>
+    <w:lsdException w:name="header" w:semiHidden="1" w:unhideWhenUsed="1"/>
+    <w:lsdException w:name="footer" w:semiHidden="1" w:unhideWhenUsed="1"/>
+    <w:lsdException w:name="index heading" w:semiHidden="1" w:unhideWhenUsed="1"/>
+    <w:lsdException w:name="caption" w:semiHidden="1" w:uiPriority="35" w:unhideWhenUsed="1" w:qFormat="1"/>
+    <w:lsdException w:name="table of figures" w:semiHidden="1" w:unhideWhenUsed="1"/>
+    <w:lsdException w:name="envelope address" w:semiHidden="1" w:unhideWhenUsed="1"/>
+    <w:lsdException w:name="envelope return" w:semiHidden="1" w:unhideWhenUsed="1"/>
+    <w:lsdException w:name="footnote reference" w:semiHidden="1" w:unhideWhenUsed="1"/>
+    <w:lsdException w:name="annotation reference" w:semiHidden="1" w:unhideWhenUsed="1"/>
+    <w:lsdException w:name="line number" w:semiHidden="1" w:unhideWhenUsed="1"/>
+    <w:lsdException w:name="page number" w:semiHidden="1" w:unhideWhenUsed="1"/>
+    <w:lsdException w:name="endnote reference" w:semiHidden="1" w:unhideWhenUsed="1"/>
+    <w:lsdException w:name="endnote text" w:semiHidden="1" w:unhideWhenUsed="1"/>
+    <w:lsdException w:name="table of authorities" w:semiHidden="1" w:unhideWhenUsed="1"/>
+    <w:lsdException w:name="macro" w:semiHidden="1" w:unhideWhenUsed="1"/>
+    <w:lsdException w:name="toa heading" w:semiHidden="1" w:unhideWhenUsed="1"/>
+    <w:lsdException w:name="List" w:semiHidden="1" w:unhideWhenUsed="1"/>
+    <w:lsdException w:name="List Bullet" w:semiHidden="1" w:unhideWhenUsed="1"/>
+    <w:lsdException w:name="List Number" w:semiHidden="1" w:unhideWhenUsed="1"/>
+    <w:lsdException w:name="List 2" w:semiHidden="1" w:unhideWhenUsed="1"/>
+    <w:lsdException w:name="List 3" w:semiHidden="1" w:unhideWhenUsed="1"/>
+    <w:lsdException w:name="List 4" w:semiHidden="1" w:unhideWhenUsed="1"/>
+    <w:lsdException w:name="List 5" w:semiHidden="1" w:unhideWhenUsed="1"/>
+    <w:lsdException w:name="List Bullet 2" w:semiHidden="1" w:unhideWhenUsed="1"/>
+    <w:lsdException w:name="List Bullet 3" w:semiHidden="1" w:unhideWhenUsed="1"/>
+    <w:lsdException w:name="List Bullet 4" w:semiHidden="1" w:unhideWhenUsed="1"/>
+    <w:lsdException w:name="List Bullet 5" w:semiHidden="1" w:unhideWhenUsed="1"/>
+    <w:lsdException w:name="List Number 2" w:semiHidden="1" w:unhideWhenUsed="1"/>
+    <w:lsdException w:name="List Number 3" w:semiHidden="1" w:unhideWhenUsed="1"/>
+    <w:lsdException w:name="List Number 4" w:semiHidden="1" w:unhideWhenUsed="1"/>
+    <w:lsdException w:name="List Number 5" w:semiHidden="1" w:unhideWhenUsed="1"/>
+    <w:lsdException w:name="Title" w:uiPriority="10" w:qFormat="1"/>
+    <w:lsdException w:name="Closing" w:semiHidden="1" w:unhideWhenUsed="1"/>
+    <w:lsdException w:name="Signature" w:semiHidden="1" w:unhideWhenUsed="1"/>
+    <w:lsdException w:name="Default Paragraph Font" w:semiHidden="1" w:uiPriority="1" w:unhideWhenUsed="1"/>
+    <w:lsdException w:name="Body Text" w:semiHidden="1" w:unhideWhenUsed="1"/>
+    <w:lsdException w:name="Body Text Indent" w:semiHidden="1" w:unhideWhenUsed="1"/>
+    <w:lsdException w:name="List Continue" w:semiHidden="1" w:unhideWhenUsed="1"/>
+    <w:lsdException w:name="List Continue 2" w:semiHidden="1" w:unhideWhenUsed="1"/>
+    <w:lsdException w:name="List Continue 3" w:semiHidden="1" w:unhideWhenUsed="1"/>
+    <w:lsdException w:name="List Continue 4" w:semiHidden="1" w:unhideWhenUsed="1"/>
+    <w:lsdException w:name="List Continue 5" w:semiHidden="1" w:unhideWhenUsed="1"/>
+    <w:lsdException w:name="Message Header" w:semiHidden="1" w:unhideWhenUsed="1"/>
+    <w:lsdException w:name="Subtitle" w:uiPriority="11" w:qFormat="1"/>
+    <w:lsdException w:name="Salutation" w:semiHidden="1" w:unhideWhenUsed="1"/>
+    <w:lsdException w:name="Date" w:semiHidden="1" w:unhideWhenUsed="1"/>
+    <w:lsdException w:name="Body Text First Indent" w:semiHidden="1" w:unhideWhenUsed="1"/>
+    <w:lsdException w:name="Body Text First Indent 2" w:semiHidden="1" w:unhideWhenUsed="1"/>
+    <w:lsdException w:name="Note Heading" w:semiHidden="1" w:unhideWhenUsed="1"/>
+    <w:lsdException w:name="Body Text 2" w:semiHidden="1" w:unhideWhenUsed="1"/>
+    <w:lsdException w:name="Body Text 3" w:semiHidden="1" w:unhideWhenUsed="1"/>
+    <w:lsdException w:name="Body Text Indent 2" w:semiHidden="1" w:unhideWhenUsed="1"/>
+    <w:lsdException w:name="Body Text Indent 3" w:semiHidden="1" w:unhideWhenUsed="1"/>
+    <w:lsdException w:name="Block Text" w:semiHidden="1" w:unhideWhenUsed="1"/>
+    <w:lsdException w:name="Hyperlink" w:semiHidden="1" w:unhideWhenUsed="1"/>
+    <w:lsdException w:name="FollowedHyperlink" w:semiHidden="1" w:unhideWhenUsed="1"/>
+    <w:lsdException w:name="Strong" w:uiPriority="22" w:qFormat="1"/>
+    <w:lsdException w:name="Emphasis" w:uiPriority="20" w:qFormat="1"/>
+    <w:lsdException w:name="Document Map" w:semiHidden="1" w:unhideWhenUsed="1"/>
+    <w:lsdException w:name="Plain Text" w:semiHidden="1" w:unhideWhenUsed="1"/>
+    <w:lsdException w:name="E-mail Signature" w:semiHidden="1" w:unhideWhenUsed="1"/>
+    <w:lsdException w:name="HTML Top of Form" w:semiHidden="1" w:unhideWhenUsed="1"/>
+    <w:lsdException w:name="HTML Bottom of Form" w:semiHidden="1" w:unhideWhenUsed="1"/>
+    <w:lsdException w:name="Normal (Web)" w:semiHidden="1" w:unhideWhenUsed="1"/>
+    <w:lsdException w:name="HTML Acronym" w:semiHidden="1" w:unhideWhenUsed="1"/>
+    <w:lsdException w:name="HTML Address" w:semiHidden="1" w:unhideWhenUsed="1"/>
+    <w:lsdException w:name="HTML Cite" w:semiHidden="1" w:unhideWhenUsed="1"/>
+    <w:lsdException w:name="HTML Code" w:semiHidden="1" w:unhideWhenUsed="1"/>
+    <w:lsdException w:name="HTML Definition" w:semiHidden="1" w:unhideWhenUsed="1"/>
+    <w:lsdException w:name="HTML Keyboard" w:semiHidden="1" w:unhideWhenUsed="1"/>
+    <w:lsdException w:name="HTML Preformatted" w:semiHidden="1" w:unhideWhenUsed="1"/>
+    <w:lsdException w:name="HTML Sample" w:semiHidden="1" w:unhideWhenUsed="1"/>
+    <w:lsdException w:name="HTML Typewriter" w:semiHidden="1" w:unhideWhenUsed="1"/>
+    <w:lsdException w:name="HTML Variable" w:semiHidden="1" w:unhideWhenUsed="1"/>
+    <w:lsdException w:name="Normal Table" w:semiHidden="1" w:unhideWhenUsed="1"/>
+    <w:lsdException w:name="annotation subject" w:semiHidden="1" w:unhideWhenUsed="1"/>
+    <w:lsdException w:name="No List" w:semiHidden="1" w:unhideWhenUsed="1"/>
+    <w:lsdException w:name="Outline List 1" w:semiHidden="1" w:unhideWhenUsed="1"/>
+    <w:lsdException w:name="Outline List 2" w:semiHidden="1" w:unhideWhenUsed="1"/>
+    <w:lsdException w:name="Outline List 3" w:semiHidden="1" w:unhideWhenUsed="1"/>
+    <w:lsdException w:name="Table Simple 1" w:semiHidden="1" w:unhideWhenUsed="1"/>
+    <w:lsdException w:name="Table Simple 2" w:semiHidden="1" w:unhideWhenUsed="1"/>
+    <w:lsdException w:name="Table Simple 3" w:semiHidden="1" w:unhideWhenUsed="1"/>
+    <w:lsdException w:name="Table Classic 1" w:semiHidden="1" w:unhideWhenUsed="1"/>
+    <w:lsdException w:name="Table Classic 2" w:semiHidden="1" w:unhideWhenUsed="1"/>
+    <w:lsdException w:name="Table Classic 3" w:semiHidden="1" w:unhideWhenUsed="1"/>
+    <w:lsdException w:name="Table Classic 4" w:semiHidden="1" w:unhideWhenUsed="1"/>
+    <w:lsdException w:name="Table Colorful 1" w:semiHidden="1" w:unhideWhenUsed="1"/>
+    <w:lsdException w:name="Table Colorful 2" w:semiHidden="1" w:unhideWhenUsed="1"/>
+    <w:lsdException w:name="Table Colorful 3" w:semiHidden="1" w:unhideWhenUsed="1"/>
+    <w:lsdException w:name="Table Columns 1" w:semiHidden="1" w:unhideWhenUsed="1"/>
+    <w:lsdException w:name="Table Columns 2" w:semiHidden="1" w:unhideWhenUsed="1"/>
+    <w:lsdException w:name="Table Columns 3" w:semiHidden="1" w:unhideWhenUsed="1"/>
+    <w:lsdException w:name="Table Columns 4" w:semiHidden="1" w:unhideWhenUsed="1"/>
+    <w:lsdException w:name="Table Columns 5" w:semiHidden="1" w:unhideWhenUsed="1"/>
+    <w:lsdException w:name="Table Grid 1" w:semiHidden="1" w:unhideWhenUsed="1"/>
+    <w:lsdException w:name="Table Grid 2" w:semiHidden="1" w:unhideWhenUsed="1"/>
+    <w:lsdException w:name="Table Grid 3" w:semiHidden="1" w:unhideWhenUsed="1"/>
+    <w:lsdException w:name="Table Grid 4" w:semiHidden="1" w:unhideWhenUsed="1"/>
+    <w:lsdException w:name="Table Grid 5" w:semiHidden="1" w:unhideWhenUsed="1"/>
+    <w:lsdException w:name="Table Grid 6" w:semiHidden="1" w:unhideWhenUsed="1"/>
+    <w:lsdException w:name="Table Grid 7" w:semiHidden="1" w:unhideWhenUsed="1"/>
+    <w:lsdException w:name="Table Grid 8" w:semiHidden="1" w:unhideWhenUsed="1"/>
+    <w:lsdException w:name="Table List 1" w:semiHidden="1" w:unhideWhenUsed="1"/>
+    <w:lsdException w:name="Table List 2" w:semiHidden="1" w:unhideWhenUsed="1"/>
+    <w:lsdException w:name="Table List 3" w:semiHidden="1" w:unhideWhenUsed="1"/>
+    <w:lsdException w:name="Table List 4" w:semiHidden="1" w:unhideWhenUsed="1"/>
+    <w:lsdException w:name="Table List 5" w:semiHidden="1" w:unhideWhenUsed="1"/>
+    <w:lsdException w:name="Table List 6" w:semiHidden="1" w:unhideWhenUsed="1"/>
+    <w:lsdException w:name="Table List 7" w:semiHidden="1" w:unhideWhenUsed="1"/>
+    <w:lsdException w:name="Table List 8" w:semiHidden="1" w:unhideWhenUsed="1"/>
+    <w:lsdException w:name="Table 3D effects 1" w:semiHidden="1" w:unhideWhenUsed="1"/>
+    <w:lsdException w:name="Table 3D effects 2" w:semiHidden="1" w:unhideWhenUsed="1"/>
+    <w:lsdException w:name="Table 3D effects 3" w:semiHidden="1" w:unhideWhenUsed="1"/>
+    <w:lsdException w:name="Table Contemporary" w:semiHidden="1" w:unhideWhenUsed="1"/>
+    <w:lsdException w:name="Table Elegant" w:semiHidden="1" w:unhideWhenUsed="1"/>
+    <w:lsdException w:name="Table Professional" w:semiHidden="1" w:unhideWhenUsed="1"/>
+    <w:lsdException w:name="Table Subtle 1" w:semiHidden="1" w:unhideWhenUsed="1"/>
+    <w:lsdException w:name="Table Subtle 2" w:semiHidden="1" w:unhideWhenUsed="1"/>
+    <w:lsdException w:name="Table Web 1" w:semiHidden="1" w:unhideWhenUsed="1"/>
+    <w:lsdException w:name="Table Web 2" w:semiHidden="1" w:unhideWhenUsed="1"/>
+    <w:lsdException w:name="Table Web 3" w:semiHidden="1" w:unhideWhenUsed="1"/>
+    <w:lsdException w:name="Balloon Text" w:semiHidden="1" w:unhideWhenUsed="1"/>
+    <w:lsdException w:name="Table Grid" w:uiPriority="59"/>
+    <w:lsdException w:name="Table Theme" w:semiHidden="1" w:unhideWhenUsed="1"/>
+    <w:lsdException w:name="Placeholder Text" w:semiHidden="1"/>
+    <w:lsdException w:name="No Spacing" w:uiPriority="1" w:qFormat="1"/>
+    <w:lsdException w:name="Light Shading" w:uiPriority="60"/>
+    <w:lsdException w:name="Light List" w:uiPriority="61"/>
+    <w:lsdException w:name="Light Grid" w:uiPriority="62"/>
+    <w:lsdException w:name="Medium Shading 1" w:uiPriority="63"/>
+    <w:lsdException w:name="Medium Shading 2" w:uiPriority="64"/>
+    <w:lsdException w:name="Medium List 1" w:uiPriority="65"/>
+    <w:lsdException w:name="Medium List 2" w:uiPriority="66"/>
+    <w:lsdException w:name="Medium Grid 1" w:uiPriority="67"/>
+    <w:lsdException w:name="Medium Grid 2" w:uiPriority="68"/>
+    <w:lsdException w:name="Medium Grid 3" w:uiPriority="69"/>
+    <w:lsdException w:name="Dark List" w:uiPriority="70"/>
+    <w:lsdException w:name="Colorful Shading" w:uiPriority="71"/>
+    <w:lsdException w:name="Colorful List" w:uiPriority="72"/>
+    <w:lsdException w:name="Colorful Grid" w:uiPriority="73"/>
+    <w:lsdException w:name="Light Shading Accent 1" w:uiPriority="60"/>
+    <w:lsdException w:name="Light List Accent 1" w:uiPriority="61"/>
+    <w:lsdException w:name="Light Grid Accent 1" w:uiPriority="62"/>
+    <w:lsdException w:name="Medium Shading 1 Accent 1" w:uiPriority="63"/>
+    <w:lsdException w:name="Medium Shading 2 Accent 1" w:uiPriority="64"/>
+    <w:lsdException w:name="Medium List 1 Accent 1" w:uiPriority="65"/>
+    <w:lsdException w:name="Revision" w:semiHidden="1"/>
+    <w:lsdException w:name="List Paragraph" w:uiPriority="34" w:qFormat="1"/>
+    <w:lsdException w:name="Quote" w:uiPriority="29" w:qFormat="1"/>
+    <w:lsdException w:name="Intense Quote" w:uiPriority="30" w:qFormat="1"/>
+    <w:lsdException w:name="Medium List 2 Accent 1" w:uiPriority="66"/>
+    <w:lsdException w:name="Medium Grid 1 Accent 1" w:uiPriority="67"/>
+    <w:lsdException w:name="Medium Grid 2 Accent 1" w:uiPriority="68"/>
+    <w:lsdException w:name="Medium Grid 3 Accent 1" w:uiPriority="69"/>
+    <w:lsdException w:name="Dark List Accent 1" w:uiPriority="70"/>
+    <w:lsdException w:name="Colorful Shading Accent 1" w:uiPriority="71"/>
+    <w:lsdException w:name="Colorful List Accent 1" w:uiPriority="72"/>
+    <w:lsdException w:name="Colorful Grid Accent 1" w:uiPriority="73"/>
+    <w:lsdException w:name="Light Shading Accent 2" w:uiPriority="60"/>
+    <w:lsdException w:name="Light List Accent 2" w:uiPriority="61"/>
+    <w:lsdException w:name="Light Grid Accent 2" w:uiPriority="62"/>
+    <w:lsdException w:name="Medium Shading 1 Accent 2" w:uiPriority="63"/>
+    <w:lsdException w:name="Medium Shading 2 Accent 2" w:uiPriority="64"/>
+    <w:lsdException w:name="Medium List 1 Accent 2" w:uiPriority="65"/>
+    <w:lsdException w:name="Medium List 2 Accent 2" w:uiPriority="66"/>
+    <w:lsdException w:name="Medium Grid 1 Accent 2" w:uiPriority="67"/>
+    <w:lsdException w:name="Medium Grid 2 Accent 2" w:uiPriority="68"/>
+    <w:lsdException w:name="Medium Grid 3 Accent 2" w:uiPriority="69"/>
+    <w:lsdException w:name="Dark List Accent 2" w:uiPriority="70"/>
+    <w:lsdException w:name="Colorful Shading Accent 2" w:uiPriority="71"/>
+    <w:lsdException w:name="Colorful List Accent 2" w:uiPriority="72"/>
+    <w:lsdException w:name="Colorful Grid Accent 2" w:uiPriority="73"/>
+    <w:lsdException w:name="Light Shading Accent 3" w:uiPriority="60"/>
+    <w:lsdException w:name="Light List Accent 3" w:uiPriority="61"/>
+    <w:lsdException w:name="Light Grid Accent 3" w:uiPriority="62"/>
+    <w:lsdException w:name="Medium Shading 1 Accent 3" w:uiPriority="63"/>
+    <w:lsdException w:name="Medium Shading 2 Accent 3" w:uiPriority="64"/>
+    <w:lsdException w:name="Medium List 1 Accent 3" w:uiPriority="65"/>
+    <w:lsdException w:name="Medium List 2 Accent 3" w:uiPriority="66"/>
+    <w:lsdException w:name="Medium Grid 1 Accent 3" w:uiPriority="67"/>
+    <w:lsdException w:name="Medium Grid 2 Accent 3" w:uiPriority="68"/>
+    <w:lsdException w:name="Medium Grid 3 Accent 3" w:uiPriority="69"/>
+    <w:lsdException w:name="Dark List Accent 3" w:uiPriority="70"/>
+    <w:lsdException w:name="Colorful Shading Accent 3" w:uiPriority="71"/>
+    <w:lsdException w:name="Colorful List Accent 3" w:uiPriority="72"/>
+    <w:lsdException w:name="Colorful Grid Accent 3" w:uiPriority="73"/>
+    <w:lsdException w:name="Light Shading Accent 4" w:uiPriority="60"/>
+    <w:lsdException w:name="Light List Accent 4" w:uiPriority="61"/>
+    <w:lsdException w:name="Light Grid Accent 4" w:uiPriority="62"/>
+    <w:lsdException w:name="Medium Shading 1 Accent 4" w:uiPriority="63"/>
+    <w:lsdException w:name="Medium Shading 2 Accent 4" w:uiPriority="64"/>
+    <w:lsdException w:name="Medium List 1 Accent 4" w:uiPriority="65"/>
+    <w:lsdException w:name="Medium List 2 Accent 4" w:uiPriority="66"/>
+    <w:lsdException w:name="Medium Grid 1 Accent 4" w:uiPriority="67"/>
+    <w:lsdException w:name="Medium Grid 2 Accent 4" w:uiPriority="68"/>
+    <w:lsdException w:name="Medium Grid 3 Accent 4" w:uiPriority="69"/>
+    <w:lsdException w:name="Dark List Accent 4" w:uiPriority="70"/>
+    <w:lsdException w:name="Colorful Shading Accent 4" w:uiPriority="71"/>
+    <w:lsdException w:name="Colorful List Accent 4" w:uiPriority="72"/>
+    <w:lsdException w:name="Colorful Grid Accent 4" w:uiPriority="73"/>
+    <w:lsdException w:name="Light Shading Accent 5" w:uiPriority="60"/>
+    <w:lsdException w:name="Light List Accent 5" w:uiPriority="61"/>
+    <w:lsdException w:name="Light Grid Accent 5" w:uiPriority="62"/>
+    <w:lsdException w:name="Medium Shading 1 Accent 5" w:uiPriority="63"/>
+    <w:lsdException w:name="Medium Shading 2 Accent 5" w:uiPriority="64"/>
+    <w:lsdException w:name="Medium List 1 Accent 5" w:uiPriority="65"/>
+    <w:lsdException w:name="Medium List 2 Accent 5" w:uiPriority="66"/>
+    <w:lsdException w:name="Medium Grid 1 Accent 5" w:uiPriority="67"/>
+    <w:lsdException w:name="Medium Grid 2 Accent 5" w:uiPriority="68"/>
+    <w:lsdException w:name="Medium Grid 3 Accent 5" w:uiPriority="69"/>
+    <w:lsdException w:name="Dark List Accent 5" w:uiPriority="70"/>
+    <w:lsdException w:name="Colorful Shading Accent 5" w:uiPriority="71"/>
+    <w:lsdException w:name="Colorful List Accent 5" w:uiPriority="72"/>
+    <w:lsdException w:name="Colorful Grid Accent 5" w:uiPriority="73"/>
+    <w:lsdException w:name="Light Shading Accent 6" w:uiPriority="60"/>
+    <w:lsdException w:name="Light List Accent 6" w:uiPriority="61"/>
+    <w:lsdException w:name="Light Grid Accent 6" w:uiPriority="62"/>
+    <w:lsdException w:name="Medium Shading 1 Accent 6" w:uiPriority="63"/>
+    <w:lsdException w:name="Medium Shading 2 Accent 6" w:uiPriority="64"/>
+    <w:lsdException w:name="Medium List 1 Accent 6" w:uiPriority="65"/>
+    <w:lsdException w:name="Medium List 2 Accent 6" w:uiPriority="66"/>
+    <w:lsdException w:name="Medium Grid 1 Accent 6" w:uiPriority="67"/>
+    <w:lsdException w:name="Medium Grid 2 Accent 6" w:uiPriority="68"/>
+    <w:lsdException w:name="Medium Grid 3 Accent 6" w:uiPriority="69"/>
+    <w:lsdException w:name="Dark List Accent 6" w:uiPriority="70"/>
+    <w:lsdException w:name="Colorful Shading Accent 6" w:uiPriority="71"/>
+    <w:lsdException w:name="Colorful List Accent 6" w:uiPriority="72"/>
+    <w:lsdException w:name="Colorful Grid Accent 6" w:uiPriority="73"/>
+    <w:lsdException w:name="Subtle Emphasis" w:uiPriority="19" w:qFormat="1"/>
+    <w:lsdException w:name="Intense Emphasis" w:uiPriority="21" w:qFormat="1"/>
+    <w:lsdException w:name="Subtle Reference" w:uiPriority="31" w:qFormat="1"/>
+    <w:lsdException w:name="Intense Reference" w:uiPriority="32" w:qFormat="1"/>
+    <w:lsdException w:name="Book Title" w:uiPriority="33" w:qFormat="1"/>
+    <w:lsdException w:name="Bibliography" w:semiHidden="1" w:uiPriority="37" w:unhideWhenUsed="1"/>
+    <w:lsdException w:name="TOC Heading" w:semiHidden="1" w:uiPriority="39" w:unhideWhenUsed="1" w:qFormat="1"/>
+    <w:lsdException w:name="Plain Table 1" w:uiPriority="41"/>
+    <w:lsdException w:name="Plain Table 2" w:uiPriority="42"/>
+    <w:lsdException w:name="Plain Table 3" w:uiPriority="43"/>
+    <w:lsdException w:name="Plain Table 4" w:uiPriority="44"/>
+    <w:lsdException w:name="Plain Table 5" w:uiPriority="45"/>
+    <w:lsdException w:name="Grid Table Light" w:uiPriority="40"/>
+    <w:lsdException w:name="Grid Table 1 Light" w:uiPriority="46"/>
+    <w:lsdException w:name="Grid Table 2" w:uiPriority="47"/>
+    <w:lsdException w:name="Grid Table 3" w:uiPriority="48"/>
+    <w:lsdException w:name="Grid Table 4" w:uiPriority="49"/>
+    <w:lsdException w:name="Grid Table 5 Dark" w:uiPriority="50"/>
+    <w:lsdException w:name="Grid Table 6 Colorful" w:uiPriority="51"/>
+    <w:lsdException w:name="Grid Table 7 Colorful" w:uiPriority="52"/>
+    <w:lsdException w:name="Grid Table 1 Light Accent 1" w:uiPriority="46"/>
+    <w:lsdException w:name="Grid Table 2 Accent 1" w:uiPriority="47"/>
+    <w:lsdException w:name="Grid Table 3 Accent 1" w:uiPriority="48"/>
+    <w:lsdException w:name="Grid Table 4 Accent 1" w:uiPriority="49"/>
+    <w:lsdException w:name="Grid Table 5 Dark Accent 1" w:uiPriority="50"/>
+    <w:lsdException w:name="Grid Table 6 Colorful Accent 1" w:uiPriority="51"/>
+    <w:lsdException w:name="Grid Table 7 Colorful Accent 1" w:uiPriority="52"/>
+    <w:lsdException w:name="Grid Table 1 Light Accent 2" w:uiPriority="46"/>
+    <w:lsdException w:name="Grid Table 2 Accent 2" w:uiPriority="47"/>
+    <w:lsdException w:name="Grid Table 3 Accent 2" w:uiPriority="48"/>
+    <w:lsdException w:name="Grid Table 4 Accent 2" w:uiPriority="49"/>
+    <w:lsdException w:name="Grid Table 5 Dark Accent 2" w:uiPriority="50"/>
+    <w:lsdException w:name="Grid Table 6 Colorful Accent 2" w:uiPriority="51"/>
+    <w:lsdException w:name="Grid Table 7 Colorful Accent 2" w:uiPriority="52"/>
+    <w:lsdException w:name="Grid Table 1 Light Accent 3" w:uiPriority="46"/>
+    <w:lsdException w:name="Grid Table 2 Accent 3" w:uiPriority="47"/>
+    <w:lsdException w:name="Grid Table 3 Accent 3" w:uiPriority="48"/>
+    <w:lsdException w:name="Grid Table 4 Accent 3" w:uiPriority="49"/>
+    <w:lsdException w:name="Grid Table 5 Dark Accent 3" w:uiPriority="50"/>
+    <w:lsdException w:name="Grid Table 6 Colorful Accent 3" w:uiPriority="51"/>
+    <w:lsdException w:name="Grid Table 7 Colorful Accent 3" w:uiPriority="52"/>
+    <w:lsdException w:name="Grid Table 1 Light Accent 4" w:uiPriority="46"/>
+    <w:lsdException w:name="Grid Table 2 Accent 4" w:uiPriority="47"/>
+    <w:lsdException w:name="Grid Table 3 Accent 4" w:uiPriority="48"/>
+    <w:lsdException w:name="Grid Table 4 Accent 4" w:uiPriority="49"/>
+    <w:lsdException w:name="Grid Table 5 Dark Accent 4" w:uiPriority="50"/>
+    <w:lsdException w:name="Grid Table 6 Colorful Accent 4" w:uiPriority="51"/>
+    <w:lsdException w:name="Grid Table 7 Colorful Accent 4" w:uiPriority="52"/>
+    <w:lsdException w:name="Grid Table 1 Light Accent 5" w:uiPriority="46"/>
+    <w:lsdException w:name="Grid Table 2 Accent 5" w:uiPriority="47"/>
+    <w:lsdException w:name="Grid Table 3 Accent 5" w:uiPriority="48"/>
+    <w:lsdException w:name="Grid Table 4 Accent 5" w:uiPriority="49"/>
+    <w:lsdException w:name="Grid Table 5 Dark Accent 5" w:uiPriority="50"/>
+    <w:lsdException w:name="Grid Table 6 Colorful Accent 5" w:uiPriority="51"/>
+    <w:lsdException w:name="Grid Table 7 Colorful Accent 5" w:uiPriority="52"/>
+    <w:lsdException w:name="Grid Table 1 Light Accent 6" w:uiPriority="46"/>
+    <w:lsdException w:name="Grid Table 2 Accent 6" w:uiPriority="47"/>
+    <w:lsdException w:name="Grid Table 3 Accent 6" w:uiPriority="48"/>
+    <w:lsdException w:name="Grid Table 4 Accent 6" w:uiPriority="49"/>
+    <w:lsdException w:name="Grid Table 5 Dark Accent 6" w:uiPriority="50"/>
+    <w:lsdException w:name="Grid Table 6 Colorful Accent 6" w:uiPriority="51"/>
+    <w:lsdException w:name="Grid Table 7 Colorful Accent 6" w:uiPriority="52"/>
+    <w:lsdException w:name="List Table 1 Light" w:uiPriority="46"/>
+    <w:lsdException w:name="List Table 2" w:uiPriority="47"/>
+    <w:lsdException w:name="List Table 3" w:uiPriority="48"/>
+    <w:lsdException w:name="List Table 4" w:uiPriority="49"/>
+    <w:lsdException w:name="List Table 5 Dark" w:uiPriority="50"/>
+    <w:lsdException w:name="List Table 6 Colorful" w:uiPriority="51"/>
+    <w:lsdException w:name="List Table 7 Colorful" w:uiPriority="52"/>
+    <w:lsdException w:name="List Table 1 Light Accent 1" w:uiPriority="46"/>
+    <w:lsdException w:name="List Table 2 Accent 1" w:uiPriority="47"/>
+    <w:lsdException w:name="List Table 3 Accent 1" w:uiPriority="48"/>
+    <w:lsdException w:name="List Table 4 Accent 1" w:uiPriority="49"/>
+    <w:lsdException w:name="List Table 5 Dark Accent 1" w:uiPriority="50"/>
+    <w:lsdException w:name="List Table 6 Colorful Accent 1" w:uiPriority="51"/>
+    <w:lsdException w:name="List Table 7 Colorful Accent 1" w:uiPriority="52"/>
+    <w:lsdException w:name="List Table 1 Light Accent 2" w:uiPriority="46"/>
+    <w:lsdException w:name="List Table 2 Accent 2" w:uiPriority="47"/>
+    <w:lsdException w:name="List Table 3 Accent 2" w:uiPriority="48"/>
+    <w:lsdException w:name="List Table 4 Accent 2" w:uiPriority="49"/>
+    <w:lsdException w:name="List Table 5 Dark Accent 2" w:uiPriority="50"/>
+    <w:lsdException w:name="List Table 6 Colorful Accent 2" w:uiPriority="51"/>
+    <w:lsdException w:name="List Table 7 Colorful Accent 2" w:uiPriority="52"/>
+    <w:lsdException w:name="List Table 1 Light Accent 3" w:uiPriority="46"/>
+    <w:lsdException w:name="List Table 2 Accent 3" w:uiPriority="47"/>
+    <w:lsdException w:name="List Table 3 Accent 3" w:uiPriority="48"/>
+    <w:lsdException w:name="List Table 4 Accent 3" w:uiPriority="49"/>
+    <w:lsdException w:name="List Table 5 Dark Accent 3" w:uiPriority="50"/>
+    <w:lsdException w:name="List Table 6 Colorful Accent 3" w:uiPriority="51"/>
+    <w:lsdException w:name="List Table 7 Colorful Accent 3" w:uiPriority="52"/>
+    <w:lsdException w:name="List Table 1 Light Accent 4" w:uiPriority="46"/>
+    <w:lsdException w:name="List Table 2 Accent 4" w:uiPriority="47"/>
+    <w:lsdException w:name="List Table 3 Accent 4" w:uiPriority="48"/>
+    <w:lsdException w:name="List Table 4 Accent 4" w:uiPriority="49"/>
+    <w:lsdException w:name="List Table 5 Dark Accent 4" w:uiPriority="50"/>
+    <w:lsdException w:name="List Table 6 Colorful Accent 4" w:uiPriority="51"/>
+    <w:lsdException w:name="List Table 7 Colorful Accent 4" w:uiPriority="52"/>
+    <w:lsdException w:name="List Table 1 Light Accent 5" w:uiPriority="46"/>
+    <w:lsdException w:name="List Table 2 Accent 5" w:uiPriority="47"/>
+    <w:lsdException w:name="List Table 3 Accent 5" w:uiPriority="48"/>
+    <w:lsdException w:name="List Table 4 Accent 5" w:uiPriority="49"/>
+    <w:lsdException w:name="List Table 5 Dark Accent 5" w:uiPriority="50"/>
+    <w:lsdException w:name="List Table 6 Colorful Accent 5" w:uiPriority="51"/>
+    <w:lsdException w:name="List Table 7 Colorful Accent 5" w:uiPriority="52"/>
+    <w:lsdException w:name="List Table 1 Light Accent 6" w:uiPriority="46"/>
+    <w:lsdException w:name="List Table 2 Accent 6" w:uiPriority="47"/>
+    <w:lsdException w:name="List Table 3 Accent 6" w:uiPriority="48"/>
+    <w:lsdException w:name="List Table 4 Accent 6" w:uiPriority="49"/>
+    <w:lsdException w:name="List Table 5 Dark Accent 6" w:uiPriority="50"/>
+    <w:lsdException w:name="List Table 6 Colorful Accent 6" w:uiPriority="51"/>
+    <w:lsdException w:name="List Table 7 Colorful Accent 6" w:uiPriority="52"/>
   </w:latentStyles>
   <w:style w:type="paragraph" w:default="1" w:styleId="Normal">
     <w:name w:val="Normal"/>
     <w:qFormat/>
+  </w:style>
+  <w:style w:type="paragraph" w:styleId="Heading1">
+    <w:name w:val="heading 1"/>
+    <w:basedOn w:val="Normal"/>
+    <w:next w:val="Normal"/>
+    <w:link w:val="Heading1Char"/>
+    <w:uiPriority w:val="9"/>
+    <w:qFormat/>
+    <w:rsid w:val="00F72A31"/>
+    <w:pPr>
+      <w:keepNext/>
+      <w:keepLines/>
+      <w:spacing w:before="240" w:after="0"/>
+      <w:outlineLvl w:val="0"/>
+    </w:pPr>
+    <w:rPr>
+      <w:rFonts w:asciiTheme="majorHAnsi" w:eastAsiaTheme="majorEastAsia" w:hAnsiTheme="majorHAnsi" w:cstheme="majorBidi"/>
+      <w:color w:val="365F91" w:themeColor="accent1" w:themeShade="BF"/>
+      <w:sz w:val="32"/>
+      <w:szCs w:val="32"/>
+    </w:rPr>
+  </w:style>
+  <w:style w:type="paragraph" w:styleId="Heading2">
+    <w:name w:val="heading 2"/>
+    <w:basedOn w:val="Normal"/>
+    <w:next w:val="Normal"/>
+    <w:link w:val="Heading2Char"/>
+    <w:uiPriority w:val="9"/>
+    <w:unhideWhenUsed/>
+    <w:qFormat/>
+    <w:rsid w:val="00F72A31"/>
+    <w:pPr>
+      <w:keepNext/>
+      <w:keepLines/>
+      <w:spacing w:before="40" w:after="0"/>
+      <w:outlineLvl w:val="1"/>
+    </w:pPr>
+    <w:rPr>
+      <w:rFonts w:asciiTheme="majorHAnsi" w:eastAsiaTheme="majorEastAsia" w:hAnsiTheme="majorHAnsi" w:cstheme="majorBidi"/>
+      <w:color w:val="365F91" w:themeColor="accent1" w:themeShade="BF"/>
+      <w:sz w:val="26"/>
+      <w:szCs w:val="26"/>
+    </w:rPr>
   </w:style>
   <w:style w:type="character" w:default="1" w:styleId="DefaultParagraphFont">
     <w:name w:val="Default Paragraph Font"/>
@@ -798,274 +1281,55 @@
       <w:szCs w:val="16"/>
     </w:rPr>
   </w:style>
-</w:styles>
-</file>
-
-<file path=word/stylesWithEffects.xml><?xml version="1.0" encoding="utf-8"?>
-<w:styles xmlns:wpc="http://schemas.microsoft.com/office/word/2010/wordprocessingCanvas" xmlns:mc="http://schemas.openxmlformats.org/markup-compatibility/2006" xmlns:o="urn:schemas-microsoft-com:office:office" xmlns:r="http://schemas.openxmlformats.org/officeDocument/2006/relationships" xmlns:m="http://schemas.openxmlformats.org/officeDocument/2006/math" xmlns:v="urn:schemas-microsoft-com:vml" xmlns:wp14="http://schemas.microsoft.com/office/word/2010/wordprocessingDrawing" xmlns:wp="http://schemas.openxmlformats.org/drawingml/2006/wordprocessingDrawing" xmlns:w10="urn:schemas-microsoft-com:office:word" xmlns:w="http://schemas.openxmlformats.org/wordprocessingml/2006/main" xmlns:w14="http://schemas.microsoft.com/office/word/2010/wordml" xmlns:wpg="http://schemas.microsoft.com/office/word/2010/wordprocessingGroup" xmlns:wpi="http://schemas.microsoft.com/office/word/2010/wordprocessingInk" xmlns:wne="http://schemas.microsoft.com/office/word/2006/wordml" xmlns:wps="http://schemas.microsoft.com/office/word/2010/wordprocessingShape" mc:Ignorable="w14 wp14">
-  <w:docDefaults>
-    <w:rPrDefault>
-      <w:rPr>
-        <w:rFonts w:asciiTheme="minorHAnsi" w:eastAsiaTheme="minorHAnsi" w:hAnsiTheme="minorHAnsi" w:cstheme="minorBidi"/>
-        <w:sz w:val="22"/>
-        <w:szCs w:val="22"/>
-        <w:lang w:val="en-US" w:eastAsia="en-US" w:bidi="ar-SA"/>
-      </w:rPr>
-    </w:rPrDefault>
-    <w:pPrDefault>
-      <w:pPr>
-        <w:spacing w:after="200" w:line="276" w:lineRule="auto"/>
-      </w:pPr>
-    </w:pPrDefault>
-  </w:docDefaults>
-  <w:latentStyles w:defLockedState="0" w:defUIPriority="99" w:defSemiHidden="1" w:defUnhideWhenUsed="1" w:defQFormat="0" w:count="267">
-    <w:lsdException w:name="Normal" w:semiHidden="0" w:uiPriority="0" w:unhideWhenUsed="0" w:qFormat="1"/>
-    <w:lsdException w:name="heading 1" w:semiHidden="0" w:uiPriority="9" w:unhideWhenUsed="0" w:qFormat="1"/>
-    <w:lsdException w:name="heading 2" w:uiPriority="9" w:qFormat="1"/>
-    <w:lsdException w:name="heading 3" w:uiPriority="9" w:qFormat="1"/>
-    <w:lsdException w:name="heading 4" w:uiPriority="9" w:qFormat="1"/>
-    <w:lsdException w:name="heading 5" w:uiPriority="9" w:qFormat="1"/>
-    <w:lsdException w:name="heading 6" w:uiPriority="9" w:qFormat="1"/>
-    <w:lsdException w:name="heading 7" w:uiPriority="9" w:qFormat="1"/>
-    <w:lsdException w:name="heading 8" w:uiPriority="9" w:qFormat="1"/>
-    <w:lsdException w:name="heading 9" w:uiPriority="9" w:qFormat="1"/>
-    <w:lsdException w:name="toc 1" w:uiPriority="39"/>
-    <w:lsdException w:name="toc 2" w:uiPriority="39"/>
-    <w:lsdException w:name="toc 3" w:uiPriority="39"/>
-    <w:lsdException w:name="toc 4" w:uiPriority="39"/>
-    <w:lsdException w:name="toc 5" w:uiPriority="39"/>
-    <w:lsdException w:name="toc 6" w:uiPriority="39"/>
-    <w:lsdException w:name="toc 7" w:uiPriority="39"/>
-    <w:lsdException w:name="toc 8" w:uiPriority="39"/>
-    <w:lsdException w:name="toc 9" w:uiPriority="39"/>
-    <w:lsdException w:name="caption" w:uiPriority="35" w:qFormat="1"/>
-    <w:lsdException w:name="Title" w:semiHidden="0" w:uiPriority="10" w:unhideWhenUsed="0" w:qFormat="1"/>
-    <w:lsdException w:name="Default Paragraph Font" w:uiPriority="1"/>
-    <w:lsdException w:name="Subtitle" w:semiHidden="0" w:uiPriority="11" w:unhideWhenUsed="0" w:qFormat="1"/>
-    <w:lsdException w:name="Strong" w:semiHidden="0" w:uiPriority="22" w:unhideWhenUsed="0" w:qFormat="1"/>
-    <w:lsdException w:name="Emphasis" w:semiHidden="0" w:uiPriority="20" w:unhideWhenUsed="0" w:qFormat="1"/>
-    <w:lsdException w:name="Table Grid" w:semiHidden="0" w:uiPriority="59" w:unhideWhenUsed="0"/>
-    <w:lsdException w:name="Placeholder Text" w:unhideWhenUsed="0"/>
-    <w:lsdException w:name="No Spacing" w:semiHidden="0" w:uiPriority="1" w:unhideWhenUsed="0" w:qFormat="1"/>
-    <w:lsdException w:name="Light Shading" w:semiHidden="0" w:uiPriority="60" w:unhideWhenUsed="0"/>
-    <w:lsdException w:name="Light List" w:semiHidden="0" w:uiPriority="61" w:unhideWhenUsed="0"/>
-    <w:lsdException w:name="Light Grid" w:semiHidden="0" w:uiPriority="62" w:unhideWhenUsed="0"/>
-    <w:lsdException w:name="Medium Shading 1" w:semiHidden="0" w:uiPriority="63" w:unhideWhenUsed="0"/>
-    <w:lsdException w:name="Medium Shading 2" w:semiHidden="0" w:uiPriority="64" w:unhideWhenUsed="0"/>
-    <w:lsdException w:name="Medium List 1" w:semiHidden="0" w:uiPriority="65" w:unhideWhenUsed="0"/>
-    <w:lsdException w:name="Medium List 2" w:semiHidden="0" w:uiPriority="66" w:unhideWhenUsed="0"/>
-    <w:lsdException w:name="Medium Grid 1" w:semiHidden="0" w:uiPriority="67" w:unhideWhenUsed="0"/>
-    <w:lsdException w:name="Medium Grid 2" w:semiHidden="0" w:uiPriority="68" w:unhideWhenUsed="0"/>
-    <w:lsdException w:name="Medium Grid 3" w:semiHidden="0" w:uiPriority="69" w:unhideWhenUsed="0"/>
-    <w:lsdException w:name="Dark List" w:semiHidden="0" w:uiPriority="70" w:unhideWhenUsed="0"/>
-    <w:lsdException w:name="Colorful Shading" w:semiHidden="0" w:uiPriority="71" w:unhideWhenUsed="0"/>
-    <w:lsdException w:name="Colorful List" w:semiHidden="0" w:uiPriority="72" w:unhideWhenUsed="0"/>
-    <w:lsdException w:name="Colorful Grid" w:semiHidden="0" w:uiPriority="73" w:unhideWhenUsed="0"/>
-    <w:lsdException w:name="Light Shading Accent 1" w:semiHidden="0" w:uiPriority="60" w:unhideWhenUsed="0"/>
-    <w:lsdException w:name="Light List Accent 1" w:semiHidden="0" w:uiPriority="61" w:unhideWhenUsed="0"/>
-    <w:lsdException w:name="Light Grid Accent 1" w:semiHidden="0" w:uiPriority="62" w:unhideWhenUsed="0"/>
-    <w:lsdException w:name="Medium Shading 1 Accent 1" w:semiHidden="0" w:uiPriority="63" w:unhideWhenUsed="0"/>
-    <w:lsdException w:name="Medium Shading 2 Accent 1" w:semiHidden="0" w:uiPriority="64" w:unhideWhenUsed="0"/>
-    <w:lsdException w:name="Medium List 1 Accent 1" w:semiHidden="0" w:uiPriority="65" w:unhideWhenUsed="0"/>
-    <w:lsdException w:name="Revision" w:unhideWhenUsed="0"/>
-    <w:lsdException w:name="List Paragraph" w:semiHidden="0" w:uiPriority="34" w:unhideWhenUsed="0" w:qFormat="1"/>
-    <w:lsdException w:name="Quote" w:semiHidden="0" w:uiPriority="29" w:unhideWhenUsed="0" w:qFormat="1"/>
-    <w:lsdException w:name="Intense Quote" w:semiHidden="0" w:uiPriority="30" w:unhideWhenUsed="0" w:qFormat="1"/>
-    <w:lsdException w:name="Medium List 2 Accent 1" w:semiHidden="0" w:uiPriority="66" w:unhideWhenUsed="0"/>
-    <w:lsdException w:name="Medium Grid 1 Accent 1" w:semiHidden="0" w:uiPriority="67" w:unhideWhenUsed="0"/>
-    <w:lsdException w:name="Medium Grid 2 Accent 1" w:semiHidden="0" w:uiPriority="68" w:unhideWhenUsed="0"/>
-    <w:lsdException w:name="Medium Grid 3 Accent 1" w:semiHidden="0" w:uiPriority="69" w:unhideWhenUsed="0"/>
-    <w:lsdException w:name="Dark List Accent 1" w:semiHidden="0" w:uiPriority="70" w:unhideWhenUsed="0"/>
-    <w:lsdException w:name="Colorful Shading Accent 1" w:semiHidden="0" w:uiPriority="71" w:unhideWhenUsed="0"/>
-    <w:lsdException w:name="Colorful List Accent 1" w:semiHidden="0" w:uiPriority="72" w:unhideWhenUsed="0"/>
-    <w:lsdException w:name="Colorful Grid Accent 1" w:semiHidden="0" w:uiPriority="73" w:unhideWhenUsed="0"/>
-    <w:lsdException w:name="Light Shading Accent 2" w:semiHidden="0" w:uiPriority="60" w:unhideWhenUsed="0"/>
-    <w:lsdException w:name="Light List Accent 2" w:semiHidden="0" w:uiPriority="61" w:unhideWhenUsed="0"/>
-    <w:lsdException w:name="Light Grid Accent 2" w:semiHidden="0" w:uiPriority="62" w:unhideWhenUsed="0"/>
-    <w:lsdException w:name="Medium Shading 1 Accent 2" w:semiHidden="0" w:uiPriority="63" w:unhideWhenUsed="0"/>
-    <w:lsdException w:name="Medium Shading 2 Accent 2" w:semiHidden="0" w:uiPriority="64" w:unhideWhenUsed="0"/>
-    <w:lsdException w:name="Medium List 1 Accent 2" w:semiHidden="0" w:uiPriority="65" w:unhideWhenUsed="0"/>
-    <w:lsdException w:name="Medium List 2 Accent 2" w:semiHidden="0" w:uiPriority="66" w:unhideWhenUsed="0"/>
-    <w:lsdException w:name="Medium Grid 1 Accent 2" w:semiHidden="0" w:uiPriority="67" w:unhideWhenUsed="0"/>
-    <w:lsdException w:name="Medium Grid 2 Accent 2" w:semiHidden="0" w:uiPriority="68" w:unhideWhenUsed="0"/>
-    <w:lsdException w:name="Medium Grid 3 Accent 2" w:semiHidden="0" w:uiPriority="69" w:unhideWhenUsed="0"/>
-    <w:lsdException w:name="Dark List Accent 2" w:semiHidden="0" w:uiPriority="70" w:unhideWhenUsed="0"/>
-    <w:lsdException w:name="Colorful Shading Accent 2" w:semiHidden="0" w:uiPriority="71" w:unhideWhenUsed="0"/>
-    <w:lsdException w:name="Colorful List Accent 2" w:semiHidden="0" w:uiPriority="72" w:unhideWhenUsed="0"/>
-    <w:lsdException w:name="Colorful Grid Accent 2" w:semiHidden="0" w:uiPriority="73" w:unhideWhenUsed="0"/>
-    <w:lsdException w:name="Light Shading Accent 3" w:semiHidden="0" w:uiPriority="60" w:unhideWhenUsed="0"/>
-    <w:lsdException w:name="Light List Accent 3" w:semiHidden="0" w:uiPriority="61" w:unhideWhenUsed="0"/>
-    <w:lsdException w:name="Light Grid Accent 3" w:semiHidden="0" w:uiPriority="62" w:unhideWhenUsed="0"/>
-    <w:lsdException w:name="Medium Shading 1 Accent 3" w:semiHidden="0" w:uiPriority="63" w:unhideWhenUsed="0"/>
-    <w:lsdException w:name="Medium Shading 2 Accent 3" w:semiHidden="0" w:uiPriority="64" w:unhideWhenUsed="0"/>
-    <w:lsdException w:name="Medium List 1 Accent 3" w:semiHidden="0" w:uiPriority="65" w:unhideWhenUsed="0"/>
-    <w:lsdException w:name="Medium List 2 Accent 3" w:semiHidden="0" w:uiPriority="66" w:unhideWhenUsed="0"/>
-    <w:lsdException w:name="Medium Grid 1 Accent 3" w:semiHidden="0" w:uiPriority="67" w:unhideWhenUsed="0"/>
-    <w:lsdException w:name="Medium Grid 2 Accent 3" w:semiHidden="0" w:uiPriority="68" w:unhideWhenUsed="0"/>
-    <w:lsdException w:name="Medium Grid 3 Accent 3" w:semiHidden="0" w:uiPriority="69" w:unhideWhenUsed="0"/>
-    <w:lsdException w:name="Dark List Accent 3" w:semiHidden="0" w:uiPriority="70" w:unhideWhenUsed="0"/>
-    <w:lsdException w:name="Colorful Shading Accent 3" w:semiHidden="0" w:uiPriority="71" w:unhideWhenUsed="0"/>
-    <w:lsdException w:name="Colorful List Accent 3" w:semiHidden="0" w:uiPriority="72" w:unhideWhenUsed="0"/>
-    <w:lsdException w:name="Colorful Grid Accent 3" w:semiHidden="0" w:uiPriority="73" w:unhideWhenUsed="0"/>
-    <w:lsdException w:name="Light Shading Accent 4" w:semiHidden="0" w:uiPriority="60" w:unhideWhenUsed="0"/>
-    <w:lsdException w:name="Light List Accent 4" w:semiHidden="0" w:uiPriority="61" w:unhideWhenUsed="0"/>
-    <w:lsdException w:name="Light Grid Accent 4" w:semiHidden="0" w:uiPriority="62" w:unhideWhenUsed="0"/>
-    <w:lsdException w:name="Medium Shading 1 Accent 4" w:semiHidden="0" w:uiPriority="63" w:unhideWhenUsed="0"/>
-    <w:lsdException w:name="Medium Shading 2 Accent 4" w:semiHidden="0" w:uiPriority="64" w:unhideWhenUsed="0"/>
-    <w:lsdException w:name="Medium List 1 Accent 4" w:semiHidden="0" w:uiPriority="65" w:unhideWhenUsed="0"/>
-    <w:lsdException w:name="Medium List 2 Accent 4" w:semiHidden="0" w:uiPriority="66" w:unhideWhenUsed="0"/>
-    <w:lsdException w:name="Medium Grid 1 Accent 4" w:semiHidden="0" w:uiPriority="67" w:unhideWhenUsed="0"/>
-    <w:lsdException w:name="Medium Grid 2 Accent 4" w:semiHidden="0" w:uiPriority="68" w:unhideWhenUsed="0"/>
-    <w:lsdException w:name="Medium Grid 3 Accent 4" w:semiHidden="0" w:uiPriority="69" w:unhideWhenUsed="0"/>
-    <w:lsdException w:name="Dark List Accent 4" w:semiHidden="0" w:uiPriority="70" w:unhideWhenUsed="0"/>
-    <w:lsdException w:name="Colorful Shading Accent 4" w:semiHidden="0" w:uiPriority="71" w:unhideWhenUsed="0"/>
-    <w:lsdException w:name="Colorful List Accent 4" w:semiHidden="0" w:uiPriority="72" w:unhideWhenUsed="0"/>
-    <w:lsdException w:name="Colorful Grid Accent 4" w:semiHidden="0" w:uiPriority="73" w:unhideWhenUsed="0"/>
-    <w:lsdException w:name="Light Shading Accent 5" w:semiHidden="0" w:uiPriority="60" w:unhideWhenUsed="0"/>
-    <w:lsdException w:name="Light List Accent 5" w:semiHidden="0" w:uiPriority="61" w:unhideWhenUsed="0"/>
-    <w:lsdException w:name="Light Grid Accent 5" w:semiHidden="0" w:uiPriority="62" w:unhideWhenUsed="0"/>
-    <w:lsdException w:name="Medium Shading 1 Accent 5" w:semiHidden="0" w:uiPriority="63" w:unhideWhenUsed="0"/>
-    <w:lsdException w:name="Medium Shading 2 Accent 5" w:semiHidden="0" w:uiPriority="64" w:unhideWhenUsed="0"/>
-    <w:lsdException w:name="Medium List 1 Accent 5" w:semiHidden="0" w:uiPriority="65" w:unhideWhenUsed="0"/>
-    <w:lsdException w:name="Medium List 2 Accent 5" w:semiHidden="0" w:uiPriority="66" w:unhideWhenUsed="0"/>
-    <w:lsdException w:name="Medium Grid 1 Accent 5" w:semiHidden="0" w:uiPriority="67" w:unhideWhenUsed="0"/>
-    <w:lsdException w:name="Medium Grid 2 Accent 5" w:semiHidden="0" w:uiPriority="68" w:unhideWhenUsed="0"/>
-    <w:lsdException w:name="Medium Grid 3 Accent 5" w:semiHidden="0" w:uiPriority="69" w:unhideWhenUsed="0"/>
-    <w:lsdException w:name="Dark List Accent 5" w:semiHidden="0" w:uiPriority="70" w:unhideWhenUsed="0"/>
-    <w:lsdException w:name="Colorful Shading Accent 5" w:semiHidden="0" w:uiPriority="71" w:unhideWhenUsed="0"/>
-    <w:lsdException w:name="Colorful List Accent 5" w:semiHidden="0" w:uiPriority="72" w:unhideWhenUsed="0"/>
-    <w:lsdException w:name="Colorful Grid Accent 5" w:semiHidden="0" w:uiPriority="73" w:unhideWhenUsed="0"/>
-    <w:lsdException w:name="Light Shading Accent 6" w:semiHidden="0" w:uiPriority="60" w:unhideWhenUsed="0"/>
-    <w:lsdException w:name="Light List Accent 6" w:semiHidden="0" w:uiPriority="61" w:unhideWhenUsed="0"/>
-    <w:lsdException w:name="Light Grid Accent 6" w:semiHidden="0" w:uiPriority="62" w:unhideWhenUsed="0"/>
-    <w:lsdException w:name="Medium Shading 1 Accent 6" w:semiHidden="0" w:uiPriority="63" w:unhideWhenUsed="0"/>
-    <w:lsdException w:name="Medium Shading 2 Accent 6" w:semiHidden="0" w:uiPriority="64" w:unhideWhenUsed="0"/>
-    <w:lsdException w:name="Medium List 1 Accent 6" w:semiHidden="0" w:uiPriority="65" w:unhideWhenUsed="0"/>
-    <w:lsdException w:name="Medium List 2 Accent 6" w:semiHidden="0" w:uiPriority="66" w:unhideWhenUsed="0"/>
-    <w:lsdException w:name="Medium Grid 1 Accent 6" w:semiHidden="0" w:uiPriority="67" w:unhideWhenUsed="0"/>
-    <w:lsdException w:name="Medium Grid 2 Accent 6" w:semiHidden="0" w:uiPriority="68" w:unhideWhenUsed="0"/>
-    <w:lsdException w:name="Medium Grid 3 Accent 6" w:semiHidden="0" w:uiPriority="69" w:unhideWhenUsed="0"/>
-    <w:lsdException w:name="Dark List Accent 6" w:semiHidden="0" w:uiPriority="70" w:unhideWhenUsed="0"/>
-    <w:lsdException w:name="Colorful Shading Accent 6" w:semiHidden="0" w:uiPriority="71" w:unhideWhenUsed="0"/>
-    <w:lsdException w:name="Colorful List Accent 6" w:semiHidden="0" w:uiPriority="72" w:unhideWhenUsed="0"/>
-    <w:lsdException w:name="Colorful Grid Accent 6" w:semiHidden="0" w:uiPriority="73" w:unhideWhenUsed="0"/>
-    <w:lsdException w:name="Subtle Emphasis" w:semiHidden="0" w:uiPriority="19" w:unhideWhenUsed="0" w:qFormat="1"/>
-    <w:lsdException w:name="Intense Emphasis" w:semiHidden="0" w:uiPriority="21" w:unhideWhenUsed="0" w:qFormat="1"/>
-    <w:lsdException w:name="Subtle Reference" w:semiHidden="0" w:uiPriority="31" w:unhideWhenUsed="0" w:qFormat="1"/>
-    <w:lsdException w:name="Intense Reference" w:semiHidden="0" w:uiPriority="32" w:unhideWhenUsed="0" w:qFormat="1"/>
-    <w:lsdException w:name="Book Title" w:semiHidden="0" w:uiPriority="33" w:unhideWhenUsed="0" w:qFormat="1"/>
-    <w:lsdException w:name="Bibliography" w:uiPriority="37"/>
-    <w:lsdException w:name="TOC Heading" w:uiPriority="39" w:qFormat="1"/>
-  </w:latentStyles>
-  <w:style w:type="paragraph" w:default="1" w:styleId="Normal">
-    <w:name w:val="Normal"/>
-    <w:qFormat/>
+  <w:style w:type="character" w:styleId="Hyperlink">
+    <w:name w:val="Hyperlink"/>
+    <w:basedOn w:val="DefaultParagraphFont"/>
+    <w:uiPriority w:val="99"/>
+    <w:unhideWhenUsed/>
+    <w:rsid w:val="007B6E34"/>
+    <w:rPr>
+      <w:color w:val="0000FF" w:themeColor="hyperlink"/>
+      <w:u w:val="single"/>
+    </w:rPr>
   </w:style>
-  <w:style w:type="character" w:default="1" w:styleId="DefaultParagraphFont">
-    <w:name w:val="Default Paragraph Font"/>
-    <w:uiPriority w:val="1"/>
-    <w:semiHidden/>
-    <w:unhideWhenUsed/>
-  </w:style>
-  <w:style w:type="table" w:default="1" w:styleId="TableNormal">
-    <w:name w:val="Normal Table"/>
-    <w:uiPriority w:val="99"/>
-    <w:semiHidden/>
-    <w:unhideWhenUsed/>
-    <w:tblPr>
-      <w:tblInd w:w="0" w:type="dxa"/>
-      <w:tblCellMar>
-        <w:top w:w="0" w:type="dxa"/>
-        <w:left w:w="108" w:type="dxa"/>
-        <w:bottom w:w="0" w:type="dxa"/>
-        <w:right w:w="108" w:type="dxa"/>
-      </w:tblCellMar>
-    </w:tblPr>
-  </w:style>
-  <w:style w:type="numbering" w:default="1" w:styleId="NoList">
-    <w:name w:val="No List"/>
-    <w:uiPriority w:val="99"/>
-    <w:semiHidden/>
-    <w:unhideWhenUsed/>
-  </w:style>
-  <w:style w:type="paragraph" w:styleId="Title">
-    <w:name w:val="Title"/>
-    <w:basedOn w:val="Normal"/>
-    <w:next w:val="Normal"/>
-    <w:link w:val="TitleChar"/>
-    <w:uiPriority w:val="10"/>
-    <w:qFormat/>
-    <w:rsid w:val="00F7474A"/>
-    <w:pPr>
-      <w:pBdr>
-        <w:bottom w:val="single" w:sz="8" w:space="4" w:color="4F81BD" w:themeColor="accent1"/>
-      </w:pBdr>
-      <w:spacing w:after="300" w:line="240" w:lineRule="auto"/>
-      <w:contextualSpacing/>
-    </w:pPr>
+  <w:style w:type="character" w:customStyle="1" w:styleId="Heading2Char">
+    <w:name w:val="Heading 2 Char"/>
+    <w:basedOn w:val="DefaultParagraphFont"/>
+    <w:link w:val="Heading2"/>
+    <w:uiPriority w:val="9"/>
+    <w:rsid w:val="00F72A31"/>
     <w:rPr>
       <w:rFonts w:asciiTheme="majorHAnsi" w:eastAsiaTheme="majorEastAsia" w:hAnsiTheme="majorHAnsi" w:cstheme="majorBidi"/>
-      <w:color w:val="17365D" w:themeColor="text2" w:themeShade="BF"/>
-      <w:spacing w:val="5"/>
-      <w:kern w:val="28"/>
-      <w:sz w:val="52"/>
-      <w:szCs w:val="52"/>
+      <w:color w:val="365F91" w:themeColor="accent1" w:themeShade="BF"/>
+      <w:sz w:val="26"/>
+      <w:szCs w:val="26"/>
     </w:rPr>
   </w:style>
-  <w:style w:type="character" w:customStyle="1" w:styleId="TitleChar">
-    <w:name w:val="Title Char"/>
+  <w:style w:type="character" w:customStyle="1" w:styleId="Heading1Char">
+    <w:name w:val="Heading 1 Char"/>
     <w:basedOn w:val="DefaultParagraphFont"/>
-    <w:link w:val="Title"/>
-    <w:uiPriority w:val="10"/>
-    <w:rsid w:val="00F7474A"/>
+    <w:link w:val="Heading1"/>
+    <w:uiPriority w:val="9"/>
+    <w:rsid w:val="00F72A31"/>
     <w:rPr>
       <w:rFonts w:asciiTheme="majorHAnsi" w:eastAsiaTheme="majorEastAsia" w:hAnsiTheme="majorHAnsi" w:cstheme="majorBidi"/>
-      <w:color w:val="17365D" w:themeColor="text2" w:themeShade="BF"/>
-      <w:spacing w:val="5"/>
-      <w:kern w:val="28"/>
-      <w:sz w:val="52"/>
-      <w:szCs w:val="52"/>
+      <w:color w:val="365F91" w:themeColor="accent1" w:themeShade="BF"/>
+      <w:sz w:val="32"/>
+      <w:szCs w:val="32"/>
     </w:rPr>
   </w:style>
-  <w:style w:type="paragraph" w:styleId="ListParagraph">
-    <w:name w:val="List Paragraph"/>
-    <w:basedOn w:val="Normal"/>
-    <w:uiPriority w:val="34"/>
+  <w:style w:type="character" w:styleId="IntenseReference">
+    <w:name w:val="Intense Reference"/>
+    <w:basedOn w:val="DefaultParagraphFont"/>
+    <w:uiPriority w:val="32"/>
     <w:qFormat/>
-    <w:rsid w:val="00F7474A"/>
-    <w:pPr>
-      <w:ind w:left="720"/>
-      <w:contextualSpacing/>
-    </w:pPr>
-  </w:style>
-  <w:style w:type="paragraph" w:styleId="BalloonText">
-    <w:name w:val="Balloon Text"/>
-    <w:basedOn w:val="Normal"/>
-    <w:link w:val="BalloonTextChar"/>
-    <w:uiPriority w:val="99"/>
-    <w:semiHidden/>
-    <w:unhideWhenUsed/>
-    <w:rsid w:val="00223D5A"/>
-    <w:pPr>
-      <w:spacing w:after="0" w:line="240" w:lineRule="auto"/>
-    </w:pPr>
+    <w:rsid w:val="00F72A31"/>
     <w:rPr>
-      <w:rFonts w:ascii="Tahoma" w:hAnsi="Tahoma" w:cs="Tahoma"/>
-      <w:sz w:val="16"/>
-      <w:szCs w:val="16"/>
-    </w:rPr>
-  </w:style>
-  <w:style w:type="character" w:customStyle="1" w:styleId="BalloonTextChar">
-    <w:name w:val="Balloon Text Char"/>
-    <w:basedOn w:val="DefaultParagraphFont"/>
-    <w:link w:val="BalloonText"/>
-    <w:uiPriority w:val="99"/>
-    <w:semiHidden/>
-    <w:rsid w:val="00223D5A"/>
-    <w:rPr>
-      <w:rFonts w:ascii="Tahoma" w:hAnsi="Tahoma" w:cs="Tahoma"/>
-      <w:sz w:val="16"/>
-      <w:szCs w:val="16"/>
+      <w:b/>
+      <w:bCs/>
+      <w:smallCaps/>
+      <w:color w:val="4F81BD" w:themeColor="accent1"/>
+      <w:spacing w:val="5"/>
     </w:rPr>
   </w:style>
 </w:styles>

--- a/Documents/DetailedReport.docx
+++ b/Documents/DetailedReport.docx
@@ -1,6 +1,6 @@
 
 <file path=word/document.xml><?xml version="1.0" encoding="utf-8"?>
-<w:document xmlns:wpc="http://schemas.microsoft.com/office/word/2010/wordprocessingCanvas" xmlns:mc="http://schemas.openxmlformats.org/markup-compatibility/2006" xmlns:o="urn:schemas-microsoft-com:office:office" xmlns:r="http://schemas.openxmlformats.org/officeDocument/2006/relationships" xmlns:m="http://schemas.openxmlformats.org/officeDocument/2006/math" xmlns:v="urn:schemas-microsoft-com:vml" xmlns:wp14="http://schemas.microsoft.com/office/word/2010/wordprocessingDrawing" xmlns:wp="http://schemas.openxmlformats.org/drawingml/2006/wordprocessingDrawing" xmlns:w10="urn:schemas-microsoft-com:office:word" xmlns:w="http://schemas.openxmlformats.org/wordprocessingml/2006/main" xmlns:w14="http://schemas.microsoft.com/office/word/2010/wordml" xmlns:wpg="http://schemas.microsoft.com/office/word/2010/wordprocessingGroup" xmlns:wpi="http://schemas.microsoft.com/office/word/2010/wordprocessingInk" xmlns:wne="http://schemas.microsoft.com/office/word/2006/wordml" xmlns:wps="http://schemas.microsoft.com/office/word/2010/wordprocessingShape" mc:Ignorable="w14 wp14">
+<w:document xmlns:wpc="http://schemas.microsoft.com/office/word/2010/wordprocessingCanvas" xmlns:mc="http://schemas.openxmlformats.org/markup-compatibility/2006" xmlns:o="urn:schemas-microsoft-com:office:office" xmlns:r="http://schemas.openxmlformats.org/officeDocument/2006/relationships" xmlns:m="http://schemas.openxmlformats.org/officeDocument/2006/math" xmlns:v="urn:schemas-microsoft-com:vml" xmlns:wp14="http://schemas.microsoft.com/office/word/2010/wordprocessingDrawing" xmlns:wp="http://schemas.openxmlformats.org/drawingml/2006/wordprocessingDrawing" xmlns:w10="urn:schemas-microsoft-com:office:word" xmlns:w="http://schemas.openxmlformats.org/wordprocessingml/2006/main" xmlns:w14="http://schemas.microsoft.com/office/word/2010/wordml" xmlns:w15="http://schemas.microsoft.com/office/word/2012/wordml" xmlns:wpg="http://schemas.microsoft.com/office/word/2010/wordprocessingGroup" xmlns:wpi="http://schemas.microsoft.com/office/word/2010/wordprocessingInk" xmlns:wne="http://schemas.microsoft.com/office/word/2006/wordml" xmlns:wps="http://schemas.microsoft.com/office/word/2010/wordprocessingShape" mc:Ignorable="w14 w15 wp14">
   <w:body>
     <w:p>
       <w:pPr>
@@ -29,8 +29,13 @@
       <w:r>
         <w:t>As a team we analyzed the given data set regarding the Panel Survey of Income Dynamics. The data set consist of 4856 tuples with age, education, earnings, working hours, number of kids and marital status.</w:t>
       </w:r>
-    </w:p>
-    <w:p/>
+      <w:r>
+        <w:t xml:space="preserve"> The data set has some outliers like having 98 kids and education level is 99. Those are unrealistic data. So in our sample, we removed them and analyzed the remaining data. Fist we analyzed the distribution of each important parameters by visualizing them in charts. Then we analyzed the relativeness of the parameters </w:t>
+      </w:r>
+      <w:r>
+        <w:t>and make a hypothesis.  We analyzed further to prove our hypothesis and concluded with the results.</w:t>
+      </w:r>
+    </w:p>
     <w:p>
       <w:pPr>
         <w:rPr>
@@ -54,6 +59,9 @@
       <w:r>
         <w:t xml:space="preserve"> </w:t>
       </w:r>
+      <w:r>
+        <w:t>Nuwani</w:t>
+      </w:r>
     </w:p>
     <w:p>
       <w:pPr>
@@ -62,6 +70,9 @@
       <w:r>
         <w:t>2.</w:t>
       </w:r>
+      <w:r>
+        <w:t xml:space="preserve"> Upekka</w:t>
+      </w:r>
     </w:p>
     <w:p>
       <w:pPr>
@@ -70,6 +81,9 @@
       <w:r>
         <w:t>3.</w:t>
       </w:r>
+      <w:r>
+        <w:t xml:space="preserve"> Miyuru</w:t>
+      </w:r>
     </w:p>
     <w:p>
       <w:pPr>
@@ -77,6 +91,9 @@
       </w:pPr>
       <w:r>
         <w:t>4.</w:t>
+      </w:r>
+      <w:r>
+        <w:t>Nilusija</w:t>
       </w:r>
     </w:p>
     <w:p>
@@ -101,11 +118,11 @@
         <w:t>This is the initial analysis on the data set without any pre-processing.</w:t>
       </w:r>
     </w:p>
+    <w:p/>
     <w:tbl>
       <w:tblPr>
         <w:tblW w:w="5140" w:type="dxa"/>
         <w:jc w:val="center"/>
-        <w:tblInd w:w="93" w:type="dxa"/>
         <w:tblLook w:val="04A0" w:firstRow="1" w:lastRow="0" w:firstColumn="1" w:lastColumn="0" w:noHBand="0" w:noVBand="1"/>
       </w:tblPr>
       <w:tblGrid>
@@ -296,7 +313,7 @@
       </w:tr>
       <w:tr>
         <w:trPr>
-          <w:trHeight w:val="300"/>
+          <w:trHeight w:val="70"/>
           <w:jc w:val="center"/>
         </w:trPr>
         <w:tc>
@@ -1174,58 +1191,52 @@
       <w:pPr>
         <w:pStyle w:val="Heading2"/>
       </w:pPr>
+    </w:p>
+    <w:p>
+      <w:pPr>
+        <w:pStyle w:val="Heading2"/>
+      </w:pPr>
+    </w:p>
+    <w:p>
+      <w:pPr>
+        <w:pStyle w:val="Heading2"/>
+      </w:pPr>
+    </w:p>
+    <w:p>
+      <w:pPr>
+        <w:pStyle w:val="Heading2"/>
+      </w:pPr>
       <w:r>
         <w:t>2.1 Age</w:t>
       </w:r>
     </w:p>
     <w:p>
+      <w:r>
+        <w:t xml:space="preserve">The given data has the age group 30 to 50. The data set is biased. </w:t>
+      </w:r>
+      <w:r>
+        <w:t>The figure below is the age distribution of the sample.</w:t>
+      </w:r>
+    </w:p>
+    <w:p>
+      <w:bookmarkStart w:id="0" w:name="_GoBack"/>
       <w:r>
         <w:rPr>
           <w:noProof/>
         </w:rPr>
+        <w:lastRenderedPageBreak/>
         <w:drawing>
-          <wp:anchor distT="0" distB="0" distL="114300" distR="114300" simplePos="0" relativeHeight="251659776" behindDoc="1" locked="0" layoutInCell="1" allowOverlap="1" wp14:anchorId="0C3735A7" wp14:editId="3D11F586">
+          <wp:anchor distT="0" distB="0" distL="114300" distR="114300" simplePos="0" relativeHeight="251655168" behindDoc="1" locked="0" layoutInCell="1" allowOverlap="1" wp14:anchorId="0C3735A7" wp14:editId="3D11F586">
             <wp:simplePos x="0" y="0"/>
             <wp:positionH relativeFrom="margin">
-              <wp:align>center</wp:align>
+              <wp:posOffset>704215</wp:posOffset>
             </wp:positionH>
             <wp:positionV relativeFrom="paragraph">
-              <wp:posOffset>539750</wp:posOffset>
+              <wp:posOffset>190500</wp:posOffset>
             </wp:positionV>
             <wp:extent cx="3676650" cy="2734310"/>
             <wp:effectExtent l="0" t="0" r="0" b="8890"/>
-            <wp:wrapTight wrapText="bothSides">
-              <wp:wrapPolygon edited="0">
-                <wp:start x="8730" y="0"/>
-                <wp:lineTo x="5036" y="451"/>
-                <wp:lineTo x="783" y="1655"/>
-                <wp:lineTo x="783" y="5117"/>
-                <wp:lineTo x="224" y="6621"/>
-                <wp:lineTo x="0" y="7374"/>
-                <wp:lineTo x="0" y="13995"/>
-                <wp:lineTo x="672" y="14748"/>
-                <wp:lineTo x="2015" y="14748"/>
-                <wp:lineTo x="1231" y="16102"/>
-                <wp:lineTo x="1231" y="16704"/>
-                <wp:lineTo x="2015" y="17156"/>
-                <wp:lineTo x="1455" y="19262"/>
-                <wp:lineTo x="1567" y="19563"/>
-                <wp:lineTo x="2910" y="19563"/>
-                <wp:lineTo x="2910" y="20316"/>
-                <wp:lineTo x="7834" y="21219"/>
-                <wp:lineTo x="11304" y="21520"/>
-                <wp:lineTo x="11863" y="21520"/>
-                <wp:lineTo x="14661" y="21219"/>
-                <wp:lineTo x="20481" y="20165"/>
-                <wp:lineTo x="20369" y="19563"/>
-                <wp:lineTo x="21152" y="19563"/>
-                <wp:lineTo x="21488" y="18811"/>
-                <wp:lineTo x="21488" y="1354"/>
-                <wp:lineTo x="20705" y="1053"/>
-                <wp:lineTo x="15892" y="0"/>
-                <wp:lineTo x="8730" y="0"/>
-              </wp:wrapPolygon>
-            </wp:wrapTight>
+            <wp:wrapSquare wrapText="bothSides"/>
             <wp:docPr id="2" name="Picture 2" descr="D:\msc-sem1\DataScience\Assignment1\Pictures\ageDis.png"/>
             <wp:cNvGraphicFramePr>
               <a:graphicFrameLocks xmlns:a="http://schemas.openxmlformats.org/drawingml/2006/main" noChangeAspect="1"/>
@@ -1240,7 +1251,7 @@
                     </pic:cNvPicPr>
                   </pic:nvPicPr>
                   <pic:blipFill>
-                    <a:blip r:embed="rId8">
+                    <a:blip r:embed="rId7">
                       <a:extLst>
                         <a:ext uri="{28A0092B-C50C-407E-A947-70E740481C1C}">
                           <a14:useLocalDpi xmlns:a14="http://schemas.microsoft.com/office/drawing/2010/main" val="0"/>
@@ -1277,15 +1288,7 @@
           </wp:anchor>
         </w:drawing>
       </w:r>
-      <w:r>
-        <w:t>The</w:t>
-      </w:r>
-      <w:r>
-        <w:t xml:space="preserve"> given data has the age group 30 to 50. The data set is biased. </w:t>
-      </w:r>
-      <w:r>
-        <w:t>The figure below is the age distribution of the sample.</w:t>
-      </w:r>
+      <w:bookmarkEnd w:id="0"/>
     </w:p>
     <w:p/>
     <w:p/>
@@ -1293,6 +1296,8 @@
     <w:p/>
     <w:p/>
     <w:p/>
+    <w:p/>
+    <w:p/>
     <w:p>
       <w:pPr>
         <w:pStyle w:val="Heading2"/>
@@ -1324,6 +1329,9 @@
       </w:r>
       <w:r>
         <w:t xml:space="preserve"> The uncertain data has been omitted for the graph.</w:t>
+      </w:r>
+      <w:r>
+        <w:t xml:space="preserve"> In this sample, 1804 people has 12 as their education level. 81.20% of people has 12 or above 12 as their education level.</w:t>
       </w:r>
     </w:p>
     <w:p>
@@ -1390,7 +1398,7 @@
                     </pic:cNvPicPr>
                   </pic:nvPicPr>
                   <pic:blipFill>
-                    <a:blip r:embed="rId9">
+                    <a:blip r:embed="rId8">
                       <a:extLst>
                         <a:ext uri="{28A0092B-C50C-407E-A947-70E740481C1C}">
                           <a14:useLocalDpi xmlns:a14="http://schemas.microsoft.com/office/drawing/2010/main" val="0"/>
@@ -1469,17 +1477,48 @@
         <w:ind w:left="780"/>
       </w:pPr>
       <w:r>
+        <w:t>The figure</w:t>
+      </w:r>
+      <w:r>
+        <w:t>s below show</w:t>
+      </w:r>
+      <w:r>
+        <w:t xml:space="preserve"> the</w:t>
+      </w:r>
+      <w:r>
+        <w:t xml:space="preserve"> marital status</w:t>
+      </w:r>
+      <w:r>
+        <w:t xml:space="preserve"> distribution of the sample.</w:t>
+      </w:r>
+      <w:r>
+        <w:t xml:space="preserve"> 65% of this sample participants are married. And divorced and never married participants of this sample is nearly equal.</w:t>
+      </w:r>
+    </w:p>
+    <w:p>
+      <w:pPr>
+        <w:pStyle w:val="ListParagraph"/>
+        <w:ind w:left="780"/>
+      </w:pPr>
+    </w:p>
+    <w:p>
+      <w:pPr>
+        <w:pStyle w:val="ListParagraph"/>
+        <w:ind w:left="780"/>
+      </w:pPr>
+      <w:r>
         <w:rPr>
           <w:noProof/>
         </w:rPr>
+        <w:lastRenderedPageBreak/>
         <w:drawing>
-          <wp:anchor distT="0" distB="0" distL="114300" distR="114300" simplePos="0" relativeHeight="251661824" behindDoc="1" locked="0" layoutInCell="1" allowOverlap="1" wp14:anchorId="1296889C" wp14:editId="34039207">
+          <wp:anchor distT="0" distB="0" distL="114300" distR="114300" simplePos="0" relativeHeight="251656192" behindDoc="1" locked="0" layoutInCell="1" allowOverlap="1" wp14:anchorId="1296889C" wp14:editId="34039207">
             <wp:simplePos x="0" y="0"/>
             <wp:positionH relativeFrom="column">
-              <wp:posOffset>1095375</wp:posOffset>
+              <wp:posOffset>1104900</wp:posOffset>
             </wp:positionH>
             <wp:positionV relativeFrom="paragraph">
-              <wp:posOffset>499745</wp:posOffset>
+              <wp:posOffset>82550</wp:posOffset>
             </wp:positionV>
             <wp:extent cx="3590925" cy="2634615"/>
             <wp:effectExtent l="0" t="0" r="9525" b="0"/>
@@ -1525,7 +1564,7 @@
                     </pic:cNvPicPr>
                   </pic:nvPicPr>
                   <pic:blipFill>
-                    <a:blip r:embed="rId10">
+                    <a:blip r:embed="rId9">
                       <a:extLst>
                         <a:ext uri="{28A0092B-C50C-407E-A947-70E740481C1C}">
                           <a14:useLocalDpi xmlns:a14="http://schemas.microsoft.com/office/drawing/2010/main" val="0"/>
@@ -1562,21 +1601,6 @@
           </wp:anchor>
         </w:drawing>
       </w:r>
-      <w:r>
-        <w:t>The figure</w:t>
-      </w:r>
-      <w:r>
-        <w:t>s below show</w:t>
-      </w:r>
-      <w:r>
-        <w:t xml:space="preserve"> the</w:t>
-      </w:r>
-      <w:r>
-        <w:t xml:space="preserve"> marital status</w:t>
-      </w:r>
-      <w:r>
-        <w:t xml:space="preserve"> distribution of the sample.</w:t>
-      </w:r>
     </w:p>
     <w:p>
       <w:pPr>
@@ -1650,66 +1674,51 @@
         <w:ind w:left="780"/>
       </w:pPr>
     </w:p>
+    <w:p/>
     <w:p>
       <w:pPr>
         <w:pStyle w:val="ListParagraph"/>
         <w:ind w:left="780"/>
-      </w:pPr>
-    </w:p>
-    <w:p>
-      <w:pPr>
-        <w:pStyle w:val="ListParagraph"/>
-        <w:ind w:left="780"/>
-      </w:pPr>
-    </w:p>
-    <w:p>
-      <w:pPr>
-        <w:pStyle w:val="ListParagraph"/>
-        <w:ind w:left="780"/>
-      </w:pPr>
-    </w:p>
-    <w:p>
-      <w:pPr>
-        <w:pStyle w:val="ListParagraph"/>
-        <w:ind w:left="780"/>
-      </w:pPr>
-    </w:p>
-    <w:p>
-      <w:pPr>
-        <w:pStyle w:val="ListParagraph"/>
-        <w:ind w:left="780"/>
-      </w:pPr>
-    </w:p>
-    <w:p>
-      <w:pPr>
-        <w:pStyle w:val="ListParagraph"/>
-        <w:ind w:left="780"/>
-      </w:pPr>
-    </w:p>
-    <w:p>
-      <w:pPr>
-        <w:pStyle w:val="ListParagraph"/>
-        <w:ind w:left="780"/>
-      </w:pPr>
-    </w:p>
-    <w:p>
-      <w:pPr>
-        <w:pStyle w:val="ListParagraph"/>
-        <w:ind w:left="780"/>
-      </w:pPr>
-      <w:r>
         <w:rPr>
           <w:noProof/>
         </w:rPr>
-        <w:lastRenderedPageBreak/>
+      </w:pPr>
+      <w:r>
+        <w:t>This pie chart show the marital status without preprocessing the data. In the data set, marital status shown as “no histories” has the nu</w:t>
+      </w:r>
+      <w:r>
+        <w:rPr>
+          <w:noProof/>
+        </w:rPr>
+        <w:t>mber of child as 90+. So in the preprocessing step, we have removed those data. But those data may refer the orphange childdrens count. Those are like outliers. We need more information to analyze those data and better to analyze those data separately.</w:t>
+      </w:r>
+    </w:p>
+    <w:p>
+      <w:pPr>
+        <w:pStyle w:val="ListParagraph"/>
+        <w:ind w:left="780"/>
+        <w:rPr>
+          <w:noProof/>
+        </w:rPr>
+      </w:pPr>
+    </w:p>
+    <w:p>
+      <w:pPr>
+        <w:pStyle w:val="ListParagraph"/>
+        <w:ind w:left="780"/>
+      </w:pPr>
+      <w:r>
+        <w:rPr>
+          <w:noProof/>
+        </w:rPr>
         <w:drawing>
-          <wp:anchor distT="0" distB="0" distL="114300" distR="114300" simplePos="0" relativeHeight="251662848" behindDoc="1" locked="0" layoutInCell="1" allowOverlap="1" wp14:anchorId="12E16254" wp14:editId="6B85F2FA">
+          <wp:anchor distT="0" distB="0" distL="114300" distR="114300" simplePos="0" relativeHeight="251672576" behindDoc="1" locked="0" layoutInCell="1" allowOverlap="1" wp14:anchorId="12E16254" wp14:editId="6B85F2FA">
             <wp:simplePos x="0" y="0"/>
             <wp:positionH relativeFrom="margin">
-              <wp:align>center</wp:align>
+              <wp:posOffset>1323340</wp:posOffset>
             </wp:positionH>
             <wp:positionV relativeFrom="paragraph">
-              <wp:posOffset>-183515</wp:posOffset>
+              <wp:posOffset>151130</wp:posOffset>
             </wp:positionV>
             <wp:extent cx="3076575" cy="2894330"/>
             <wp:effectExtent l="0" t="0" r="9525" b="1270"/>
@@ -1736,7 +1745,7 @@
                     </pic:cNvPicPr>
                   </pic:nvPicPr>
                   <pic:blipFill>
-                    <a:blip r:embed="rId11">
+                    <a:blip r:embed="rId10">
                       <a:extLst>
                         <a:ext uri="{28A0092B-C50C-407E-A947-70E740481C1C}">
                           <a14:useLocalDpi xmlns:a14="http://schemas.microsoft.com/office/drawing/2010/main" val="0"/>
@@ -1848,6 +1857,18 @@
     </w:p>
     <w:p>
       <w:pPr>
+        <w:pStyle w:val="ListParagraph"/>
+        <w:ind w:left="780"/>
+      </w:pPr>
+    </w:p>
+    <w:p>
+      <w:pPr>
+        <w:pStyle w:val="ListParagraph"/>
+        <w:ind w:left="780"/>
+      </w:pPr>
+    </w:p>
+    <w:p>
+      <w:pPr>
         <w:pStyle w:val="Heading2"/>
         <w:numPr>
           <w:ilvl w:val="1"/>
@@ -1875,10 +1896,7 @@
         <w:t xml:space="preserve"> the</w:t>
       </w:r>
       <w:r>
-        <w:t xml:space="preserve"> marital </w:t>
-      </w:r>
-      <w:r>
-        <w:t xml:space="preserve">kids </w:t>
+        <w:t xml:space="preserve"> marital kids </w:t>
       </w:r>
       <w:r>
         <w:t>distribution of the sample.</w:t>
@@ -1891,6 +1909,13 @@
       </w:r>
       <w:r>
         <w:t>. Those values were omitted for the graph.</w:t>
+      </w:r>
+      <w:r>
+        <w:t xml:space="preserve"> Most of this people in this sample have two children. The people are willing to </w:t>
+      </w:r>
+      <w:r>
+        <w:lastRenderedPageBreak/>
+        <w:t>have less number of children. May be because of the financial problem and the parents want to give the better education and facilities to their children.</w:t>
       </w:r>
     </w:p>
     <w:p>
@@ -1957,7 +1982,7 @@
                     </pic:cNvPicPr>
                   </pic:nvPicPr>
                   <pic:blipFill>
-                    <a:blip r:embed="rId12">
+                    <a:blip r:embed="rId11">
                       <a:extLst>
                         <a:ext uri="{28A0092B-C50C-407E-A947-70E740481C1C}">
                           <a14:useLocalDpi xmlns:a14="http://schemas.microsoft.com/office/drawing/2010/main" val="0"/>
@@ -2045,51 +2070,7 @@
         <w:pStyle w:val="ListParagraph"/>
       </w:pPr>
     </w:p>
-    <w:p>
-      <w:pPr>
-        <w:pStyle w:val="ListParagraph"/>
-      </w:pPr>
-    </w:p>
-    <w:p>
-      <w:pPr>
-        <w:pStyle w:val="ListParagraph"/>
-      </w:pPr>
-    </w:p>
-    <w:p>
-      <w:pPr>
-        <w:pStyle w:val="ListParagraph"/>
-      </w:pPr>
-    </w:p>
-    <w:p>
-      <w:pPr>
-        <w:pStyle w:val="ListParagraph"/>
-      </w:pPr>
-    </w:p>
-    <w:p>
-      <w:pPr>
-        <w:pStyle w:val="ListParagraph"/>
-      </w:pPr>
-    </w:p>
-    <w:p>
-      <w:pPr>
-        <w:pStyle w:val="ListParagraph"/>
-      </w:pPr>
-    </w:p>
-    <w:p>
-      <w:pPr>
-        <w:pStyle w:val="ListParagraph"/>
-      </w:pPr>
-    </w:p>
-    <w:p>
-      <w:pPr>
-        <w:pStyle w:val="ListParagraph"/>
-      </w:pPr>
-    </w:p>
-    <w:p>
-      <w:pPr>
-        <w:pStyle w:val="ListParagraph"/>
-      </w:pPr>
-    </w:p>
+    <w:p/>
     <w:p>
       <w:pPr>
         <w:pStyle w:val="ListParagraph"/>
@@ -2104,7 +2085,6 @@
         </w:numPr>
       </w:pPr>
       <w:r>
-        <w:lastRenderedPageBreak/>
         <w:t>Secondary Analysis</w:t>
       </w:r>
     </w:p>
@@ -2268,7 +2248,6 @@
                 <w:szCs w:val="24"/>
               </w:rPr>
             </w:pPr>
-            <w:proofErr w:type="spellStart"/>
             <w:r>
               <w:rPr>
                 <w:rFonts w:ascii="Arial" w:eastAsia="Times New Roman" w:hAnsi="Arial" w:cs="Arial"/>
@@ -2277,7 +2256,6 @@
               </w:rPr>
               <w:t>Avg</w:t>
             </w:r>
-            <w:proofErr w:type="spellEnd"/>
           </w:p>
         </w:tc>
         <w:tc>
@@ -3459,7 +3437,6 @@
           <w:rFonts w:asciiTheme="majorHAnsi" w:hAnsiTheme="majorHAnsi"/>
         </w:rPr>
       </w:pPr>
-      <w:proofErr w:type="gramStart"/>
       <w:r>
         <w:rPr>
           <w:rFonts w:asciiTheme="majorHAnsi" w:hAnsiTheme="majorHAnsi"/>
@@ -3476,14 +3453,7 @@
         <w:rPr>
           <w:rFonts w:asciiTheme="majorHAnsi" w:hAnsiTheme="majorHAnsi"/>
         </w:rPr>
-        <w:t>.</w:t>
-      </w:r>
-      <w:proofErr w:type="gramEnd"/>
-      <w:r>
-        <w:rPr>
-          <w:rFonts w:asciiTheme="majorHAnsi" w:hAnsiTheme="majorHAnsi"/>
-        </w:rPr>
-        <w:t xml:space="preserve"> </w:t>
+        <w:t xml:space="preserve">. </w:t>
       </w:r>
     </w:p>
     <w:p>
@@ -3500,6 +3470,48 @@
     </w:p>
     <w:p>
       <w:pPr>
+        <w:numPr>
+          <w:ilvl w:val="0"/>
+          <w:numId w:val="9"/>
+        </w:numPr>
+        <w:spacing w:after="0" w:line="240" w:lineRule="auto"/>
+        <w:textAlignment w:val="baseline"/>
+        <w:rPr>
+          <w:rFonts w:asciiTheme="majorHAnsi" w:eastAsia="Times New Roman" w:hAnsiTheme="majorHAnsi" w:cs="Arial"/>
+          <w:color w:val="000000"/>
+        </w:rPr>
+      </w:pPr>
+      <w:r>
+        <w:rPr>
+          <w:rFonts w:asciiTheme="majorHAnsi" w:eastAsia="Times New Roman" w:hAnsiTheme="majorHAnsi" w:cs="Arial"/>
+          <w:color w:val="000000"/>
+        </w:rPr>
+        <w:t>The people who are less than 30 years and greater than 50 years are not earning</w:t>
+      </w:r>
+    </w:p>
+    <w:p>
+      <w:pPr>
+        <w:numPr>
+          <w:ilvl w:val="0"/>
+          <w:numId w:val="9"/>
+        </w:numPr>
+        <w:spacing w:after="0" w:line="240" w:lineRule="auto"/>
+        <w:textAlignment w:val="baseline"/>
+        <w:rPr>
+          <w:rFonts w:asciiTheme="majorHAnsi" w:eastAsia="Times New Roman" w:hAnsiTheme="majorHAnsi" w:cs="Arial"/>
+          <w:color w:val="000000"/>
+        </w:rPr>
+      </w:pPr>
+      <w:r>
+        <w:rPr>
+          <w:rFonts w:asciiTheme="majorHAnsi" w:eastAsia="Times New Roman" w:hAnsiTheme="majorHAnsi" w:cs="Arial"/>
+          <w:color w:val="000000"/>
+        </w:rPr>
+        <w:t>Kids are not earning and they don’t have educations as well.</w:t>
+      </w:r>
+    </w:p>
+    <w:p>
+      <w:pPr>
         <w:pStyle w:val="Heading1"/>
         <w:numPr>
           <w:ilvl w:val="0"/>
@@ -3509,8 +3521,6 @@
       <w:r>
         <w:t>References</w:t>
       </w:r>
-      <w:bookmarkStart w:id="0" w:name="_GoBack"/>
-      <w:bookmarkEnd w:id="0"/>
     </w:p>
     <w:p>
       <w:pPr>
@@ -3566,7 +3576,7 @@
 </file>
 
 <file path=word/endnotes.xml><?xml version="1.0" encoding="utf-8"?>
-<w:endnotes xmlns:wpc="http://schemas.microsoft.com/office/word/2010/wordprocessingCanvas" xmlns:mc="http://schemas.openxmlformats.org/markup-compatibility/2006" xmlns:o="urn:schemas-microsoft-com:office:office" xmlns:r="http://schemas.openxmlformats.org/officeDocument/2006/relationships" xmlns:m="http://schemas.openxmlformats.org/officeDocument/2006/math" xmlns:v="urn:schemas-microsoft-com:vml" xmlns:wp14="http://schemas.microsoft.com/office/word/2010/wordprocessingDrawing" xmlns:wp="http://schemas.openxmlformats.org/drawingml/2006/wordprocessingDrawing" xmlns:w10="urn:schemas-microsoft-com:office:word" xmlns:w="http://schemas.openxmlformats.org/wordprocessingml/2006/main" xmlns:w14="http://schemas.microsoft.com/office/word/2010/wordml" xmlns:wpg="http://schemas.microsoft.com/office/word/2010/wordprocessingGroup" xmlns:wpi="http://schemas.microsoft.com/office/word/2010/wordprocessingInk" xmlns:wne="http://schemas.microsoft.com/office/word/2006/wordml" xmlns:wps="http://schemas.microsoft.com/office/word/2010/wordprocessingShape" mc:Ignorable="w14 wp14">
+<w:endnotes xmlns:wpc="http://schemas.microsoft.com/office/word/2010/wordprocessingCanvas" xmlns:mc="http://schemas.openxmlformats.org/markup-compatibility/2006" xmlns:o="urn:schemas-microsoft-com:office:office" xmlns:r="http://schemas.openxmlformats.org/officeDocument/2006/relationships" xmlns:m="http://schemas.openxmlformats.org/officeDocument/2006/math" xmlns:v="urn:schemas-microsoft-com:vml" xmlns:wp14="http://schemas.microsoft.com/office/word/2010/wordprocessingDrawing" xmlns:wp="http://schemas.openxmlformats.org/drawingml/2006/wordprocessingDrawing" xmlns:w10="urn:schemas-microsoft-com:office:word" xmlns:w="http://schemas.openxmlformats.org/wordprocessingml/2006/main" xmlns:w14="http://schemas.microsoft.com/office/word/2010/wordml" xmlns:w15="http://schemas.microsoft.com/office/word/2012/wordml" xmlns:wpg="http://schemas.microsoft.com/office/word/2010/wordprocessingGroup" xmlns:wpi="http://schemas.microsoft.com/office/word/2010/wordprocessingInk" xmlns:wne="http://schemas.microsoft.com/office/word/2006/wordml" xmlns:wps="http://schemas.microsoft.com/office/word/2010/wordprocessingShape" mc:Ignorable="w14 w15 wp14">
   <w:endnote w:type="separator" w:id="-1">
     <w:p>
       <w:pPr>
@@ -3591,7 +3601,7 @@
 </file>
 
 <file path=word/footnotes.xml><?xml version="1.0" encoding="utf-8"?>
-<w:footnotes xmlns:wpc="http://schemas.microsoft.com/office/word/2010/wordprocessingCanvas" xmlns:mc="http://schemas.openxmlformats.org/markup-compatibility/2006" xmlns:o="urn:schemas-microsoft-com:office:office" xmlns:r="http://schemas.openxmlformats.org/officeDocument/2006/relationships" xmlns:m="http://schemas.openxmlformats.org/officeDocument/2006/math" xmlns:v="urn:schemas-microsoft-com:vml" xmlns:wp14="http://schemas.microsoft.com/office/word/2010/wordprocessingDrawing" xmlns:wp="http://schemas.openxmlformats.org/drawingml/2006/wordprocessingDrawing" xmlns:w10="urn:schemas-microsoft-com:office:word" xmlns:w="http://schemas.openxmlformats.org/wordprocessingml/2006/main" xmlns:w14="http://schemas.microsoft.com/office/word/2010/wordml" xmlns:wpg="http://schemas.microsoft.com/office/word/2010/wordprocessingGroup" xmlns:wpi="http://schemas.microsoft.com/office/word/2010/wordprocessingInk" xmlns:wne="http://schemas.microsoft.com/office/word/2006/wordml" xmlns:wps="http://schemas.microsoft.com/office/word/2010/wordprocessingShape" mc:Ignorable="w14 wp14">
+<w:footnotes xmlns:wpc="http://schemas.microsoft.com/office/word/2010/wordprocessingCanvas" xmlns:mc="http://schemas.openxmlformats.org/markup-compatibility/2006" xmlns:o="urn:schemas-microsoft-com:office:office" xmlns:r="http://schemas.openxmlformats.org/officeDocument/2006/relationships" xmlns:m="http://schemas.openxmlformats.org/officeDocument/2006/math" xmlns:v="urn:schemas-microsoft-com:vml" xmlns:wp14="http://schemas.microsoft.com/office/word/2010/wordprocessingDrawing" xmlns:wp="http://schemas.openxmlformats.org/drawingml/2006/wordprocessingDrawing" xmlns:w10="urn:schemas-microsoft-com:office:word" xmlns:w="http://schemas.openxmlformats.org/wordprocessingml/2006/main" xmlns:w14="http://schemas.microsoft.com/office/word/2010/wordml" xmlns:w15="http://schemas.microsoft.com/office/word/2012/wordml" xmlns:wpg="http://schemas.microsoft.com/office/word/2010/wordprocessingGroup" xmlns:wpi="http://schemas.microsoft.com/office/word/2010/wordprocessingInk" xmlns:wne="http://schemas.microsoft.com/office/word/2006/wordml" xmlns:wps="http://schemas.microsoft.com/office/word/2010/wordprocessingShape" mc:Ignorable="w14 w15 wp14">
   <w:footnote w:type="separator" w:id="-1">
     <w:p>
       <w:pPr>
@@ -3616,8 +3626,121 @@
 </file>
 
 <file path=word/numbering.xml><?xml version="1.0" encoding="utf-8"?>
-<w:numbering xmlns:wpc="http://schemas.microsoft.com/office/word/2010/wordprocessingCanvas" xmlns:mc="http://schemas.openxmlformats.org/markup-compatibility/2006" xmlns:o="urn:schemas-microsoft-com:office:office" xmlns:r="http://schemas.openxmlformats.org/officeDocument/2006/relationships" xmlns:m="http://schemas.openxmlformats.org/officeDocument/2006/math" xmlns:v="urn:schemas-microsoft-com:vml" xmlns:wp14="http://schemas.microsoft.com/office/word/2010/wordprocessingDrawing" xmlns:wp="http://schemas.openxmlformats.org/drawingml/2006/wordprocessingDrawing" xmlns:w10="urn:schemas-microsoft-com:office:word" xmlns:w="http://schemas.openxmlformats.org/wordprocessingml/2006/main" xmlns:w14="http://schemas.microsoft.com/office/word/2010/wordml" xmlns:wpg="http://schemas.microsoft.com/office/word/2010/wordprocessingGroup" xmlns:wpi="http://schemas.microsoft.com/office/word/2010/wordprocessingInk" xmlns:wne="http://schemas.microsoft.com/office/word/2006/wordml" xmlns:wps="http://schemas.microsoft.com/office/word/2010/wordprocessingShape" mc:Ignorable="w14 wp14">
-  <w:abstractNum w:abstractNumId="0">
+<w:numbering xmlns:wpc="http://schemas.microsoft.com/office/word/2010/wordprocessingCanvas" xmlns:mc="http://schemas.openxmlformats.org/markup-compatibility/2006" xmlns:o="urn:schemas-microsoft-com:office:office" xmlns:r="http://schemas.openxmlformats.org/officeDocument/2006/relationships" xmlns:m="http://schemas.openxmlformats.org/officeDocument/2006/math" xmlns:v="urn:schemas-microsoft-com:vml" xmlns:wp14="http://schemas.microsoft.com/office/word/2010/wordprocessingDrawing" xmlns:wp="http://schemas.openxmlformats.org/drawingml/2006/wordprocessingDrawing" xmlns:w10="urn:schemas-microsoft-com:office:word" xmlns:w="http://schemas.openxmlformats.org/wordprocessingml/2006/main" xmlns:w14="http://schemas.microsoft.com/office/word/2010/wordml" xmlns:w15="http://schemas.microsoft.com/office/word/2012/wordml" xmlns:wpg="http://schemas.microsoft.com/office/word/2010/wordprocessingGroup" xmlns:wpi="http://schemas.microsoft.com/office/word/2010/wordprocessingInk" xmlns:wne="http://schemas.microsoft.com/office/word/2006/wordml" xmlns:wps="http://schemas.microsoft.com/office/word/2010/wordprocessingShape" mc:Ignorable="w14 w15 wp14">
+  <w:abstractNum w:abstractNumId="0" w15:restartNumberingAfterBreak="0">
+    <w:nsid w:val="0E632759"/>
+    <w:multiLevelType w:val="hybridMultilevel"/>
+    <w:tmpl w:val="970C1B1E"/>
+    <w:lvl w:ilvl="0" w:tplc="04090001">
+      <w:start w:val="1"/>
+      <w:numFmt w:val="bullet"/>
+      <w:lvlText w:val=""/>
+      <w:lvlJc w:val="left"/>
+      <w:pPr>
+        <w:ind w:left="720" w:hanging="360"/>
+      </w:pPr>
+      <w:rPr>
+        <w:rFonts w:ascii="Symbol" w:hAnsi="Symbol" w:hint="default"/>
+      </w:rPr>
+    </w:lvl>
+    <w:lvl w:ilvl="1" w:tplc="04090003" w:tentative="1">
+      <w:start w:val="1"/>
+      <w:numFmt w:val="bullet"/>
+      <w:lvlText w:val="o"/>
+      <w:lvlJc w:val="left"/>
+      <w:pPr>
+        <w:ind w:left="1440" w:hanging="360"/>
+      </w:pPr>
+      <w:rPr>
+        <w:rFonts w:ascii="Courier New" w:hAnsi="Courier New" w:cs="Courier New" w:hint="default"/>
+      </w:rPr>
+    </w:lvl>
+    <w:lvl w:ilvl="2" w:tplc="04090005" w:tentative="1">
+      <w:start w:val="1"/>
+      <w:numFmt w:val="bullet"/>
+      <w:lvlText w:val=""/>
+      <w:lvlJc w:val="left"/>
+      <w:pPr>
+        <w:ind w:left="2160" w:hanging="360"/>
+      </w:pPr>
+      <w:rPr>
+        <w:rFonts w:ascii="Wingdings" w:hAnsi="Wingdings" w:hint="default"/>
+      </w:rPr>
+    </w:lvl>
+    <w:lvl w:ilvl="3" w:tplc="04090001" w:tentative="1">
+      <w:start w:val="1"/>
+      <w:numFmt w:val="bullet"/>
+      <w:lvlText w:val=""/>
+      <w:lvlJc w:val="left"/>
+      <w:pPr>
+        <w:ind w:left="2880" w:hanging="360"/>
+      </w:pPr>
+      <w:rPr>
+        <w:rFonts w:ascii="Symbol" w:hAnsi="Symbol" w:hint="default"/>
+      </w:rPr>
+    </w:lvl>
+    <w:lvl w:ilvl="4" w:tplc="04090003" w:tentative="1">
+      <w:start w:val="1"/>
+      <w:numFmt w:val="bullet"/>
+      <w:lvlText w:val="o"/>
+      <w:lvlJc w:val="left"/>
+      <w:pPr>
+        <w:ind w:left="3600" w:hanging="360"/>
+      </w:pPr>
+      <w:rPr>
+        <w:rFonts w:ascii="Courier New" w:hAnsi="Courier New" w:cs="Courier New" w:hint="default"/>
+      </w:rPr>
+    </w:lvl>
+    <w:lvl w:ilvl="5" w:tplc="04090005" w:tentative="1">
+      <w:start w:val="1"/>
+      <w:numFmt w:val="bullet"/>
+      <w:lvlText w:val=""/>
+      <w:lvlJc w:val="left"/>
+      <w:pPr>
+        <w:ind w:left="4320" w:hanging="360"/>
+      </w:pPr>
+      <w:rPr>
+        <w:rFonts w:ascii="Wingdings" w:hAnsi="Wingdings" w:hint="default"/>
+      </w:rPr>
+    </w:lvl>
+    <w:lvl w:ilvl="6" w:tplc="04090001" w:tentative="1">
+      <w:start w:val="1"/>
+      <w:numFmt w:val="bullet"/>
+      <w:lvlText w:val=""/>
+      <w:lvlJc w:val="left"/>
+      <w:pPr>
+        <w:ind w:left="5040" w:hanging="360"/>
+      </w:pPr>
+      <w:rPr>
+        <w:rFonts w:ascii="Symbol" w:hAnsi="Symbol" w:hint="default"/>
+      </w:rPr>
+    </w:lvl>
+    <w:lvl w:ilvl="7" w:tplc="04090003" w:tentative="1">
+      <w:start w:val="1"/>
+      <w:numFmt w:val="bullet"/>
+      <w:lvlText w:val="o"/>
+      <w:lvlJc w:val="left"/>
+      <w:pPr>
+        <w:ind w:left="5760" w:hanging="360"/>
+      </w:pPr>
+      <w:rPr>
+        <w:rFonts w:ascii="Courier New" w:hAnsi="Courier New" w:cs="Courier New" w:hint="default"/>
+      </w:rPr>
+    </w:lvl>
+    <w:lvl w:ilvl="8" w:tplc="04090005" w:tentative="1">
+      <w:start w:val="1"/>
+      <w:numFmt w:val="bullet"/>
+      <w:lvlText w:val=""/>
+      <w:lvlJc w:val="left"/>
+      <w:pPr>
+        <w:ind w:left="6480" w:hanging="360"/>
+      </w:pPr>
+      <w:rPr>
+        <w:rFonts w:ascii="Wingdings" w:hAnsi="Wingdings" w:hint="default"/>
+      </w:rPr>
+    </w:lvl>
+  </w:abstractNum>
+  <w:abstractNum w:abstractNumId="1" w15:restartNumberingAfterBreak="0">
     <w:nsid w:val="3B3115FD"/>
     <w:multiLevelType w:val="multilevel"/>
     <w:tmpl w:val="3976CFCC"/>
@@ -3738,7 +3861,7 @@
       </w:rPr>
     </w:lvl>
   </w:abstractNum>
-  <w:abstractNum w:abstractNumId="1">
+  <w:abstractNum w:abstractNumId="2" w15:restartNumberingAfterBreak="0">
     <w:nsid w:val="3BA74532"/>
     <w:multiLevelType w:val="multilevel"/>
     <w:tmpl w:val="B770C612"/>
@@ -3856,7 +3979,7 @@
       </w:rPr>
     </w:lvl>
   </w:abstractNum>
-  <w:abstractNum w:abstractNumId="2">
+  <w:abstractNum w:abstractNumId="3" w15:restartNumberingAfterBreak="0">
     <w:nsid w:val="3BDB7EF3"/>
     <w:multiLevelType w:val="hybridMultilevel"/>
     <w:tmpl w:val="A088EE8A"/>
@@ -3945,109 +4068,20 @@
       </w:pPr>
     </w:lvl>
   </w:abstractNum>
-  <w:abstractNum w:abstractNumId="3">
-    <w:nsid w:val="52BE7A2F"/>
-    <w:multiLevelType w:val="hybridMultilevel"/>
-    <w:tmpl w:val="5C0E1348"/>
-    <w:lvl w:ilvl="0" w:tplc="E9E6B78E">
-      <w:start w:val="1"/>
-      <w:numFmt w:val="decimal"/>
-      <w:lvlText w:val="%1."/>
-      <w:lvlJc w:val="left"/>
-      <w:pPr>
-        <w:ind w:left="1080" w:hanging="360"/>
-      </w:pPr>
-      <w:rPr>
-        <w:rFonts w:hint="default"/>
-      </w:rPr>
-    </w:lvl>
-    <w:lvl w:ilvl="1" w:tplc="04090019" w:tentative="1">
-      <w:start w:val="1"/>
-      <w:numFmt w:val="lowerLetter"/>
-      <w:lvlText w:val="%2."/>
-      <w:lvlJc w:val="left"/>
-      <w:pPr>
-        <w:ind w:left="1800" w:hanging="360"/>
-      </w:pPr>
-    </w:lvl>
-    <w:lvl w:ilvl="2" w:tplc="0409001B" w:tentative="1">
-      <w:start w:val="1"/>
-      <w:numFmt w:val="lowerRoman"/>
-      <w:lvlText w:val="%3."/>
-      <w:lvlJc w:val="right"/>
-      <w:pPr>
-        <w:ind w:left="2520" w:hanging="180"/>
-      </w:pPr>
-    </w:lvl>
-    <w:lvl w:ilvl="3" w:tplc="0409000F" w:tentative="1">
-      <w:start w:val="1"/>
-      <w:numFmt w:val="decimal"/>
-      <w:lvlText w:val="%4."/>
-      <w:lvlJc w:val="left"/>
-      <w:pPr>
-        <w:ind w:left="3240" w:hanging="360"/>
-      </w:pPr>
-    </w:lvl>
-    <w:lvl w:ilvl="4" w:tplc="04090019" w:tentative="1">
-      <w:start w:val="1"/>
-      <w:numFmt w:val="lowerLetter"/>
-      <w:lvlText w:val="%5."/>
-      <w:lvlJc w:val="left"/>
-      <w:pPr>
-        <w:ind w:left="3960" w:hanging="360"/>
-      </w:pPr>
-    </w:lvl>
-    <w:lvl w:ilvl="5" w:tplc="0409001B" w:tentative="1">
-      <w:start w:val="1"/>
-      <w:numFmt w:val="lowerRoman"/>
-      <w:lvlText w:val="%6."/>
-      <w:lvlJc w:val="right"/>
-      <w:pPr>
-        <w:ind w:left="4680" w:hanging="180"/>
-      </w:pPr>
-    </w:lvl>
-    <w:lvl w:ilvl="6" w:tplc="0409000F" w:tentative="1">
-      <w:start w:val="1"/>
-      <w:numFmt w:val="decimal"/>
-      <w:lvlText w:val="%7."/>
-      <w:lvlJc w:val="left"/>
-      <w:pPr>
-        <w:ind w:left="5400" w:hanging="360"/>
-      </w:pPr>
-    </w:lvl>
-    <w:lvl w:ilvl="7" w:tplc="04090019" w:tentative="1">
-      <w:start w:val="1"/>
-      <w:numFmt w:val="lowerLetter"/>
-      <w:lvlText w:val="%8."/>
-      <w:lvlJc w:val="left"/>
-      <w:pPr>
-        <w:ind w:left="6120" w:hanging="360"/>
-      </w:pPr>
-    </w:lvl>
-    <w:lvl w:ilvl="8" w:tplc="0409001B" w:tentative="1">
-      <w:start w:val="1"/>
-      <w:numFmt w:val="lowerRoman"/>
-      <w:lvlText w:val="%9."/>
-      <w:lvlJc w:val="right"/>
-      <w:pPr>
-        <w:ind w:left="6840" w:hanging="180"/>
-      </w:pPr>
-    </w:lvl>
-  </w:abstractNum>
-  <w:abstractNum w:abstractNumId="4">
-    <w:nsid w:val="57B73E41"/>
+  <w:abstractNum w:abstractNumId="4" w15:restartNumberingAfterBreak="0">
+    <w:nsid w:val="3CB07048"/>
     <w:multiLevelType w:val="multilevel"/>
-    <w:tmpl w:val="3FDC5A0A"/>
+    <w:tmpl w:val="775A44EA"/>
     <w:lvl w:ilvl="0">
       <w:start w:val="1"/>
-      <w:numFmt w:val="decimal"/>
-      <w:lvlText w:val="%1."/>
+      <w:numFmt w:val="bullet"/>
+      <w:lvlText w:val=""/>
       <w:lvlJc w:val="left"/>
       <w:pPr>
         <w:ind w:left="720" w:hanging="360"/>
       </w:pPr>
       <w:rPr>
-        <w:rFonts w:hint="default"/>
+        <w:rFonts w:ascii="Symbol" w:hAnsi="Symbol" w:hint="default"/>
       </w:rPr>
     </w:lvl>
     <w:lvl w:ilvl="1">
@@ -4155,7 +4189,217 @@
       </w:rPr>
     </w:lvl>
   </w:abstractNum>
-  <w:abstractNum w:abstractNumId="5">
+  <w:abstractNum w:abstractNumId="5" w15:restartNumberingAfterBreak="0">
+    <w:nsid w:val="52BE7A2F"/>
+    <w:multiLevelType w:val="hybridMultilevel"/>
+    <w:tmpl w:val="5C0E1348"/>
+    <w:lvl w:ilvl="0" w:tplc="E9E6B78E">
+      <w:start w:val="1"/>
+      <w:numFmt w:val="decimal"/>
+      <w:lvlText w:val="%1."/>
+      <w:lvlJc w:val="left"/>
+      <w:pPr>
+        <w:ind w:left="1080" w:hanging="360"/>
+      </w:pPr>
+      <w:rPr>
+        <w:rFonts w:hint="default"/>
+      </w:rPr>
+    </w:lvl>
+    <w:lvl w:ilvl="1" w:tplc="04090019" w:tentative="1">
+      <w:start w:val="1"/>
+      <w:numFmt w:val="lowerLetter"/>
+      <w:lvlText w:val="%2."/>
+      <w:lvlJc w:val="left"/>
+      <w:pPr>
+        <w:ind w:left="1800" w:hanging="360"/>
+      </w:pPr>
+    </w:lvl>
+    <w:lvl w:ilvl="2" w:tplc="0409001B" w:tentative="1">
+      <w:start w:val="1"/>
+      <w:numFmt w:val="lowerRoman"/>
+      <w:lvlText w:val="%3."/>
+      <w:lvlJc w:val="right"/>
+      <w:pPr>
+        <w:ind w:left="2520" w:hanging="180"/>
+      </w:pPr>
+    </w:lvl>
+    <w:lvl w:ilvl="3" w:tplc="0409000F" w:tentative="1">
+      <w:start w:val="1"/>
+      <w:numFmt w:val="decimal"/>
+      <w:lvlText w:val="%4."/>
+      <w:lvlJc w:val="left"/>
+      <w:pPr>
+        <w:ind w:left="3240" w:hanging="360"/>
+      </w:pPr>
+    </w:lvl>
+    <w:lvl w:ilvl="4" w:tplc="04090019" w:tentative="1">
+      <w:start w:val="1"/>
+      <w:numFmt w:val="lowerLetter"/>
+      <w:lvlText w:val="%5."/>
+      <w:lvlJc w:val="left"/>
+      <w:pPr>
+        <w:ind w:left="3960" w:hanging="360"/>
+      </w:pPr>
+    </w:lvl>
+    <w:lvl w:ilvl="5" w:tplc="0409001B" w:tentative="1">
+      <w:start w:val="1"/>
+      <w:numFmt w:val="lowerRoman"/>
+      <w:lvlText w:val="%6."/>
+      <w:lvlJc w:val="right"/>
+      <w:pPr>
+        <w:ind w:left="4680" w:hanging="180"/>
+      </w:pPr>
+    </w:lvl>
+    <w:lvl w:ilvl="6" w:tplc="0409000F" w:tentative="1">
+      <w:start w:val="1"/>
+      <w:numFmt w:val="decimal"/>
+      <w:lvlText w:val="%7."/>
+      <w:lvlJc w:val="left"/>
+      <w:pPr>
+        <w:ind w:left="5400" w:hanging="360"/>
+      </w:pPr>
+    </w:lvl>
+    <w:lvl w:ilvl="7" w:tplc="04090019" w:tentative="1">
+      <w:start w:val="1"/>
+      <w:numFmt w:val="lowerLetter"/>
+      <w:lvlText w:val="%8."/>
+      <w:lvlJc w:val="left"/>
+      <w:pPr>
+        <w:ind w:left="6120" w:hanging="360"/>
+      </w:pPr>
+    </w:lvl>
+    <w:lvl w:ilvl="8" w:tplc="0409001B" w:tentative="1">
+      <w:start w:val="1"/>
+      <w:numFmt w:val="lowerRoman"/>
+      <w:lvlText w:val="%9."/>
+      <w:lvlJc w:val="right"/>
+      <w:pPr>
+        <w:ind w:left="6840" w:hanging="180"/>
+      </w:pPr>
+    </w:lvl>
+  </w:abstractNum>
+  <w:abstractNum w:abstractNumId="6" w15:restartNumberingAfterBreak="0">
+    <w:nsid w:val="57B73E41"/>
+    <w:multiLevelType w:val="multilevel"/>
+    <w:tmpl w:val="3FDC5A0A"/>
+    <w:lvl w:ilvl="0">
+      <w:start w:val="1"/>
+      <w:numFmt w:val="decimal"/>
+      <w:lvlText w:val="%1."/>
+      <w:lvlJc w:val="left"/>
+      <w:pPr>
+        <w:ind w:left="720" w:hanging="360"/>
+      </w:pPr>
+      <w:rPr>
+        <w:rFonts w:hint="default"/>
+      </w:rPr>
+    </w:lvl>
+    <w:lvl w:ilvl="1">
+      <w:start w:val="3"/>
+      <w:numFmt w:val="decimal"/>
+      <w:isLgl/>
+      <w:lvlText w:val="%1.%2"/>
+      <w:lvlJc w:val="left"/>
+      <w:pPr>
+        <w:ind w:left="780" w:hanging="420"/>
+      </w:pPr>
+      <w:rPr>
+        <w:rFonts w:hint="default"/>
+      </w:rPr>
+    </w:lvl>
+    <w:lvl w:ilvl="2">
+      <w:start w:val="1"/>
+      <w:numFmt w:val="decimal"/>
+      <w:isLgl/>
+      <w:lvlText w:val="%1.%2.%3"/>
+      <w:lvlJc w:val="left"/>
+      <w:pPr>
+        <w:ind w:left="1080" w:hanging="720"/>
+      </w:pPr>
+      <w:rPr>
+        <w:rFonts w:hint="default"/>
+      </w:rPr>
+    </w:lvl>
+    <w:lvl w:ilvl="3">
+      <w:start w:val="1"/>
+      <w:numFmt w:val="decimal"/>
+      <w:isLgl/>
+      <w:lvlText w:val="%1.%2.%3.%4"/>
+      <w:lvlJc w:val="left"/>
+      <w:pPr>
+        <w:ind w:left="1080" w:hanging="720"/>
+      </w:pPr>
+      <w:rPr>
+        <w:rFonts w:hint="default"/>
+      </w:rPr>
+    </w:lvl>
+    <w:lvl w:ilvl="4">
+      <w:start w:val="1"/>
+      <w:numFmt w:val="decimal"/>
+      <w:isLgl/>
+      <w:lvlText w:val="%1.%2.%3.%4.%5"/>
+      <w:lvlJc w:val="left"/>
+      <w:pPr>
+        <w:ind w:left="1440" w:hanging="1080"/>
+      </w:pPr>
+      <w:rPr>
+        <w:rFonts w:hint="default"/>
+      </w:rPr>
+    </w:lvl>
+    <w:lvl w:ilvl="5">
+      <w:start w:val="1"/>
+      <w:numFmt w:val="decimal"/>
+      <w:isLgl/>
+      <w:lvlText w:val="%1.%2.%3.%4.%5.%6"/>
+      <w:lvlJc w:val="left"/>
+      <w:pPr>
+        <w:ind w:left="1440" w:hanging="1080"/>
+      </w:pPr>
+      <w:rPr>
+        <w:rFonts w:hint="default"/>
+      </w:rPr>
+    </w:lvl>
+    <w:lvl w:ilvl="6">
+      <w:start w:val="1"/>
+      <w:numFmt w:val="decimal"/>
+      <w:isLgl/>
+      <w:lvlText w:val="%1.%2.%3.%4.%5.%6.%7"/>
+      <w:lvlJc w:val="left"/>
+      <w:pPr>
+        <w:ind w:left="1800" w:hanging="1440"/>
+      </w:pPr>
+      <w:rPr>
+        <w:rFonts w:hint="default"/>
+      </w:rPr>
+    </w:lvl>
+    <w:lvl w:ilvl="7">
+      <w:start w:val="1"/>
+      <w:numFmt w:val="decimal"/>
+      <w:isLgl/>
+      <w:lvlText w:val="%1.%2.%3.%4.%5.%6.%7.%8"/>
+      <w:lvlJc w:val="left"/>
+      <w:pPr>
+        <w:ind w:left="1800" w:hanging="1440"/>
+      </w:pPr>
+      <w:rPr>
+        <w:rFonts w:hint="default"/>
+      </w:rPr>
+    </w:lvl>
+    <w:lvl w:ilvl="8">
+      <w:start w:val="1"/>
+      <w:numFmt w:val="decimal"/>
+      <w:isLgl/>
+      <w:lvlText w:val="%1.%2.%3.%4.%5.%6.%7.%8.%9"/>
+      <w:lvlJc w:val="left"/>
+      <w:pPr>
+        <w:ind w:left="2160" w:hanging="1800"/>
+      </w:pPr>
+      <w:rPr>
+        <w:rFonts w:hint="default"/>
+      </w:rPr>
+    </w:lvl>
+  </w:abstractNum>
+  <w:abstractNum w:abstractNumId="7" w15:restartNumberingAfterBreak="0">
     <w:nsid w:val="70720B8E"/>
     <w:multiLevelType w:val="hybridMultilevel"/>
     <w:tmpl w:val="212E5072"/>
@@ -4244,29 +4488,187 @@
       </w:pPr>
     </w:lvl>
   </w:abstractNum>
+  <w:abstractNum w:abstractNumId="8" w15:restartNumberingAfterBreak="0">
+    <w:nsid w:val="76637BF1"/>
+    <w:multiLevelType w:val="multilevel"/>
+    <w:tmpl w:val="394A1958"/>
+    <w:lvl w:ilvl="0">
+      <w:start w:val="1"/>
+      <w:numFmt w:val="bullet"/>
+      <w:lvlText w:val=""/>
+      <w:lvlJc w:val="left"/>
+      <w:pPr>
+        <w:tabs>
+          <w:tab w:val="num" w:pos="720"/>
+        </w:tabs>
+        <w:ind w:left="720" w:hanging="360"/>
+      </w:pPr>
+      <w:rPr>
+        <w:rFonts w:ascii="Symbol" w:hAnsi="Symbol" w:hint="default"/>
+        <w:sz w:val="20"/>
+      </w:rPr>
+    </w:lvl>
+    <w:lvl w:ilvl="1" w:tentative="1">
+      <w:start w:val="1"/>
+      <w:numFmt w:val="bullet"/>
+      <w:lvlText w:val="o"/>
+      <w:lvlJc w:val="left"/>
+      <w:pPr>
+        <w:tabs>
+          <w:tab w:val="num" w:pos="1440"/>
+        </w:tabs>
+        <w:ind w:left="1440" w:hanging="360"/>
+      </w:pPr>
+      <w:rPr>
+        <w:rFonts w:ascii="Courier New" w:hAnsi="Courier New" w:hint="default"/>
+        <w:sz w:val="20"/>
+      </w:rPr>
+    </w:lvl>
+    <w:lvl w:ilvl="2" w:tentative="1">
+      <w:start w:val="1"/>
+      <w:numFmt w:val="bullet"/>
+      <w:lvlText w:val=""/>
+      <w:lvlJc w:val="left"/>
+      <w:pPr>
+        <w:tabs>
+          <w:tab w:val="num" w:pos="2160"/>
+        </w:tabs>
+        <w:ind w:left="2160" w:hanging="360"/>
+      </w:pPr>
+      <w:rPr>
+        <w:rFonts w:ascii="Wingdings" w:hAnsi="Wingdings" w:hint="default"/>
+        <w:sz w:val="20"/>
+      </w:rPr>
+    </w:lvl>
+    <w:lvl w:ilvl="3" w:tentative="1">
+      <w:start w:val="1"/>
+      <w:numFmt w:val="bullet"/>
+      <w:lvlText w:val=""/>
+      <w:lvlJc w:val="left"/>
+      <w:pPr>
+        <w:tabs>
+          <w:tab w:val="num" w:pos="2880"/>
+        </w:tabs>
+        <w:ind w:left="2880" w:hanging="360"/>
+      </w:pPr>
+      <w:rPr>
+        <w:rFonts w:ascii="Wingdings" w:hAnsi="Wingdings" w:hint="default"/>
+        <w:sz w:val="20"/>
+      </w:rPr>
+    </w:lvl>
+    <w:lvl w:ilvl="4" w:tentative="1">
+      <w:start w:val="1"/>
+      <w:numFmt w:val="bullet"/>
+      <w:lvlText w:val=""/>
+      <w:lvlJc w:val="left"/>
+      <w:pPr>
+        <w:tabs>
+          <w:tab w:val="num" w:pos="3600"/>
+        </w:tabs>
+        <w:ind w:left="3600" w:hanging="360"/>
+      </w:pPr>
+      <w:rPr>
+        <w:rFonts w:ascii="Wingdings" w:hAnsi="Wingdings" w:hint="default"/>
+        <w:sz w:val="20"/>
+      </w:rPr>
+    </w:lvl>
+    <w:lvl w:ilvl="5" w:tentative="1">
+      <w:start w:val="1"/>
+      <w:numFmt w:val="bullet"/>
+      <w:lvlText w:val=""/>
+      <w:lvlJc w:val="left"/>
+      <w:pPr>
+        <w:tabs>
+          <w:tab w:val="num" w:pos="4320"/>
+        </w:tabs>
+        <w:ind w:left="4320" w:hanging="360"/>
+      </w:pPr>
+      <w:rPr>
+        <w:rFonts w:ascii="Wingdings" w:hAnsi="Wingdings" w:hint="default"/>
+        <w:sz w:val="20"/>
+      </w:rPr>
+    </w:lvl>
+    <w:lvl w:ilvl="6" w:tentative="1">
+      <w:start w:val="1"/>
+      <w:numFmt w:val="bullet"/>
+      <w:lvlText w:val=""/>
+      <w:lvlJc w:val="left"/>
+      <w:pPr>
+        <w:tabs>
+          <w:tab w:val="num" w:pos="5040"/>
+        </w:tabs>
+        <w:ind w:left="5040" w:hanging="360"/>
+      </w:pPr>
+      <w:rPr>
+        <w:rFonts w:ascii="Wingdings" w:hAnsi="Wingdings" w:hint="default"/>
+        <w:sz w:val="20"/>
+      </w:rPr>
+    </w:lvl>
+    <w:lvl w:ilvl="7" w:tentative="1">
+      <w:start w:val="1"/>
+      <w:numFmt w:val="bullet"/>
+      <w:lvlText w:val=""/>
+      <w:lvlJc w:val="left"/>
+      <w:pPr>
+        <w:tabs>
+          <w:tab w:val="num" w:pos="5760"/>
+        </w:tabs>
+        <w:ind w:left="5760" w:hanging="360"/>
+      </w:pPr>
+      <w:rPr>
+        <w:rFonts w:ascii="Wingdings" w:hAnsi="Wingdings" w:hint="default"/>
+        <w:sz w:val="20"/>
+      </w:rPr>
+    </w:lvl>
+    <w:lvl w:ilvl="8" w:tentative="1">
+      <w:start w:val="1"/>
+      <w:numFmt w:val="bullet"/>
+      <w:lvlText w:val=""/>
+      <w:lvlJc w:val="left"/>
+      <w:pPr>
+        <w:tabs>
+          <w:tab w:val="num" w:pos="6480"/>
+        </w:tabs>
+        <w:ind w:left="6480" w:hanging="360"/>
+      </w:pPr>
+      <w:rPr>
+        <w:rFonts w:ascii="Wingdings" w:hAnsi="Wingdings" w:hint="default"/>
+        <w:sz w:val="20"/>
+      </w:rPr>
+    </w:lvl>
+  </w:abstractNum>
   <w:num w:numId="1">
+    <w:abstractNumId w:val="7"/>
+  </w:num>
+  <w:num w:numId="2">
     <w:abstractNumId w:val="5"/>
   </w:num>
-  <w:num w:numId="2">
+  <w:num w:numId="3">
     <w:abstractNumId w:val="3"/>
   </w:num>
-  <w:num w:numId="3">
+  <w:num w:numId="4">
     <w:abstractNumId w:val="2"/>
   </w:num>
-  <w:num w:numId="4">
+  <w:num w:numId="5">
+    <w:abstractNumId w:val="6"/>
+  </w:num>
+  <w:num w:numId="6">
     <w:abstractNumId w:val="1"/>
   </w:num>
-  <w:num w:numId="5">
+  <w:num w:numId="7">
+    <w:abstractNumId w:val="0"/>
+  </w:num>
+  <w:num w:numId="8">
+    <w:abstractNumId w:val="8"/>
+  </w:num>
+  <w:num w:numId="9">
     <w:abstractNumId w:val="4"/>
-  </w:num>
-  <w:num w:numId="6">
-    <w:abstractNumId w:val="0"/>
   </w:num>
 </w:numbering>
 </file>
 
 <file path=word/styles.xml><?xml version="1.0" encoding="utf-8"?>
-<w:styles xmlns:mc="http://schemas.openxmlformats.org/markup-compatibility/2006" xmlns:r="http://schemas.openxmlformats.org/officeDocument/2006/relationships" xmlns:w="http://schemas.openxmlformats.org/wordprocessingml/2006/main" xmlns:w14="http://schemas.microsoft.com/office/word/2010/wordml" mc:Ignorable="w14">
+<w:styles xmlns:mc="http://schemas.openxmlformats.org/markup-compatibility/2006" xmlns:r="http://schemas.openxmlformats.org/officeDocument/2006/relationships" xmlns:w="http://schemas.openxmlformats.org/wordprocessingml/2006/main" xmlns:w14="http://schemas.microsoft.com/office/word/2010/wordml" xmlns:w15="http://schemas.microsoft.com/office/word/2012/wordml" mc:Ignorable="w14 w15">
   <w:docDefaults>
     <w:rPrDefault>
       <w:rPr>
@@ -4282,144 +4684,378 @@
       </w:pPr>
     </w:pPrDefault>
   </w:docDefaults>
-  <w:latentStyles w:defLockedState="0" w:defUIPriority="99" w:defSemiHidden="1" w:defUnhideWhenUsed="1" w:defQFormat="0" w:count="267">
-    <w:lsdException w:name="Normal" w:semiHidden="0" w:uiPriority="0" w:unhideWhenUsed="0" w:qFormat="1"/>
-    <w:lsdException w:name="heading 1" w:semiHidden="0" w:uiPriority="9" w:unhideWhenUsed="0" w:qFormat="1"/>
-    <w:lsdException w:name="heading 2" w:uiPriority="9" w:qFormat="1"/>
-    <w:lsdException w:name="heading 3" w:uiPriority="9" w:qFormat="1"/>
-    <w:lsdException w:name="heading 4" w:uiPriority="9" w:qFormat="1"/>
-    <w:lsdException w:name="heading 5" w:uiPriority="9" w:qFormat="1"/>
-    <w:lsdException w:name="heading 6" w:uiPriority="9" w:qFormat="1"/>
-    <w:lsdException w:name="heading 7" w:uiPriority="9" w:qFormat="1"/>
-    <w:lsdException w:name="heading 8" w:uiPriority="9" w:qFormat="1"/>
-    <w:lsdException w:name="heading 9" w:uiPriority="9" w:qFormat="1"/>
-    <w:lsdException w:name="toc 1" w:uiPriority="39"/>
-    <w:lsdException w:name="toc 2" w:uiPriority="39"/>
-    <w:lsdException w:name="toc 3" w:uiPriority="39"/>
-    <w:lsdException w:name="toc 4" w:uiPriority="39"/>
-    <w:lsdException w:name="toc 5" w:uiPriority="39"/>
-    <w:lsdException w:name="toc 6" w:uiPriority="39"/>
-    <w:lsdException w:name="toc 7" w:uiPriority="39"/>
-    <w:lsdException w:name="toc 8" w:uiPriority="39"/>
-    <w:lsdException w:name="toc 9" w:uiPriority="39"/>
-    <w:lsdException w:name="caption" w:uiPriority="35" w:qFormat="1"/>
-    <w:lsdException w:name="Title" w:semiHidden="0" w:uiPriority="10" w:unhideWhenUsed="0" w:qFormat="1"/>
-    <w:lsdException w:name="Default Paragraph Font" w:uiPriority="1"/>
-    <w:lsdException w:name="Subtitle" w:semiHidden="0" w:uiPriority="11" w:unhideWhenUsed="0" w:qFormat="1"/>
-    <w:lsdException w:name="Strong" w:semiHidden="0" w:uiPriority="22" w:unhideWhenUsed="0" w:qFormat="1"/>
-    <w:lsdException w:name="Emphasis" w:semiHidden="0" w:uiPriority="20" w:unhideWhenUsed="0" w:qFormat="1"/>
-    <w:lsdException w:name="Table Grid" w:semiHidden="0" w:uiPriority="59" w:unhideWhenUsed="0"/>
-    <w:lsdException w:name="Placeholder Text" w:unhideWhenUsed="0"/>
-    <w:lsdException w:name="No Spacing" w:semiHidden="0" w:uiPriority="1" w:unhideWhenUsed="0" w:qFormat="1"/>
-    <w:lsdException w:name="Light Shading" w:semiHidden="0" w:uiPriority="60" w:unhideWhenUsed="0"/>
-    <w:lsdException w:name="Light List" w:semiHidden="0" w:uiPriority="61" w:unhideWhenUsed="0"/>
-    <w:lsdException w:name="Light Grid" w:semiHidden="0" w:uiPriority="62" w:unhideWhenUsed="0"/>
-    <w:lsdException w:name="Medium Shading 1" w:semiHidden="0" w:uiPriority="63" w:unhideWhenUsed="0"/>
-    <w:lsdException w:name="Medium Shading 2" w:semiHidden="0" w:uiPriority="64" w:unhideWhenUsed="0"/>
-    <w:lsdException w:name="Medium List 1" w:semiHidden="0" w:uiPriority="65" w:unhideWhenUsed="0"/>
-    <w:lsdException w:name="Medium List 2" w:semiHidden="0" w:uiPriority="66" w:unhideWhenUsed="0"/>
-    <w:lsdException w:name="Medium Grid 1" w:semiHidden="0" w:uiPriority="67" w:unhideWhenUsed="0"/>
-    <w:lsdException w:name="Medium Grid 2" w:semiHidden="0" w:uiPriority="68" w:unhideWhenUsed="0"/>
-    <w:lsdException w:name="Medium Grid 3" w:semiHidden="0" w:uiPriority="69" w:unhideWhenUsed="0"/>
-    <w:lsdException w:name="Dark List" w:semiHidden="0" w:uiPriority="70" w:unhideWhenUsed="0"/>
-    <w:lsdException w:name="Colorful Shading" w:semiHidden="0" w:uiPriority="71" w:unhideWhenUsed="0"/>
-    <w:lsdException w:name="Colorful List" w:semiHidden="0" w:uiPriority="72" w:unhideWhenUsed="0"/>
-    <w:lsdException w:name="Colorful Grid" w:semiHidden="0" w:uiPriority="73" w:unhideWhenUsed="0"/>
-    <w:lsdException w:name="Light Shading Accent 1" w:semiHidden="0" w:uiPriority="60" w:unhideWhenUsed="0"/>
-    <w:lsdException w:name="Light List Accent 1" w:semiHidden="0" w:uiPriority="61" w:unhideWhenUsed="0"/>
-    <w:lsdException w:name="Light Grid Accent 1" w:semiHidden="0" w:uiPriority="62" w:unhideWhenUsed="0"/>
-    <w:lsdException w:name="Medium Shading 1 Accent 1" w:semiHidden="0" w:uiPriority="63" w:unhideWhenUsed="0"/>
-    <w:lsdException w:name="Medium Shading 2 Accent 1" w:semiHidden="0" w:uiPriority="64" w:unhideWhenUsed="0"/>
-    <w:lsdException w:name="Medium List 1 Accent 1" w:semiHidden="0" w:uiPriority="65" w:unhideWhenUsed="0"/>
-    <w:lsdException w:name="Revision" w:unhideWhenUsed="0"/>
-    <w:lsdException w:name="List Paragraph" w:semiHidden="0" w:uiPriority="34" w:unhideWhenUsed="0" w:qFormat="1"/>
-    <w:lsdException w:name="Quote" w:semiHidden="0" w:uiPriority="29" w:unhideWhenUsed="0" w:qFormat="1"/>
-    <w:lsdException w:name="Intense Quote" w:semiHidden="0" w:uiPriority="30" w:unhideWhenUsed="0" w:qFormat="1"/>
-    <w:lsdException w:name="Medium List 2 Accent 1" w:semiHidden="0" w:uiPriority="66" w:unhideWhenUsed="0"/>
-    <w:lsdException w:name="Medium Grid 1 Accent 1" w:semiHidden="0" w:uiPriority="67" w:unhideWhenUsed="0"/>
-    <w:lsdException w:name="Medium Grid 2 Accent 1" w:semiHidden="0" w:uiPriority="68" w:unhideWhenUsed="0"/>
-    <w:lsdException w:name="Medium Grid 3 Accent 1" w:semiHidden="0" w:uiPriority="69" w:unhideWhenUsed="0"/>
-    <w:lsdException w:name="Dark List Accent 1" w:semiHidden="0" w:uiPriority="70" w:unhideWhenUsed="0"/>
-    <w:lsdException w:name="Colorful Shading Accent 1" w:semiHidden="0" w:uiPriority="71" w:unhideWhenUsed="0"/>
-    <w:lsdException w:name="Colorful List Accent 1" w:semiHidden="0" w:uiPriority="72" w:unhideWhenUsed="0"/>
-    <w:lsdException w:name="Colorful Grid Accent 1" w:semiHidden="0" w:uiPriority="73" w:unhideWhenUsed="0"/>
-    <w:lsdException w:name="Light Shading Accent 2" w:semiHidden="0" w:uiPriority="60" w:unhideWhenUsed="0"/>
-    <w:lsdException w:name="Light List Accent 2" w:semiHidden="0" w:uiPriority="61" w:unhideWhenUsed="0"/>
-    <w:lsdException w:name="Light Grid Accent 2" w:semiHidden="0" w:uiPriority="62" w:unhideWhenUsed="0"/>
-    <w:lsdException w:name="Medium Shading 1 Accent 2" w:semiHidden="0" w:uiPriority="63" w:unhideWhenUsed="0"/>
-    <w:lsdException w:name="Medium Shading 2 Accent 2" w:semiHidden="0" w:uiPriority="64" w:unhideWhenUsed="0"/>
-    <w:lsdException w:name="Medium List 1 Accent 2" w:semiHidden="0" w:uiPriority="65" w:unhideWhenUsed="0"/>
-    <w:lsdException w:name="Medium List 2 Accent 2" w:semiHidden="0" w:uiPriority="66" w:unhideWhenUsed="0"/>
-    <w:lsdException w:name="Medium Grid 1 Accent 2" w:semiHidden="0" w:uiPriority="67" w:unhideWhenUsed="0"/>
-    <w:lsdException w:name="Medium Grid 2 Accent 2" w:semiHidden="0" w:uiPriority="68" w:unhideWhenUsed="0"/>
-    <w:lsdException w:name="Medium Grid 3 Accent 2" w:semiHidden="0" w:uiPriority="69" w:unhideWhenUsed="0"/>
-    <w:lsdException w:name="Dark List Accent 2" w:semiHidden="0" w:uiPriority="70" w:unhideWhenUsed="0"/>
-    <w:lsdException w:name="Colorful Shading Accent 2" w:semiHidden="0" w:uiPriority="71" w:unhideWhenUsed="0"/>
-    <w:lsdException w:name="Colorful List Accent 2" w:semiHidden="0" w:uiPriority="72" w:unhideWhenUsed="0"/>
-    <w:lsdException w:name="Colorful Grid Accent 2" w:semiHidden="0" w:uiPriority="73" w:unhideWhenUsed="0"/>
-    <w:lsdException w:name="Light Shading Accent 3" w:semiHidden="0" w:uiPriority="60" w:unhideWhenUsed="0"/>
-    <w:lsdException w:name="Light List Accent 3" w:semiHidden="0" w:uiPriority="61" w:unhideWhenUsed="0"/>
-    <w:lsdException w:name="Light Grid Accent 3" w:semiHidden="0" w:uiPriority="62" w:unhideWhenUsed="0"/>
-    <w:lsdException w:name="Medium Shading 1 Accent 3" w:semiHidden="0" w:uiPriority="63" w:unhideWhenUsed="0"/>
-    <w:lsdException w:name="Medium Shading 2 Accent 3" w:semiHidden="0" w:uiPriority="64" w:unhideWhenUsed="0"/>
-    <w:lsdException w:name="Medium List 1 Accent 3" w:semiHidden="0" w:uiPriority="65" w:unhideWhenUsed="0"/>
-    <w:lsdException w:name="Medium List 2 Accent 3" w:semiHidden="0" w:uiPriority="66" w:unhideWhenUsed="0"/>
-    <w:lsdException w:name="Medium Grid 1 Accent 3" w:semiHidden="0" w:uiPriority="67" w:unhideWhenUsed="0"/>
-    <w:lsdException w:name="Medium Grid 2 Accent 3" w:semiHidden="0" w:uiPriority="68" w:unhideWhenUsed="0"/>
-    <w:lsdException w:name="Medium Grid 3 Accent 3" w:semiHidden="0" w:uiPriority="69" w:unhideWhenUsed="0"/>
-    <w:lsdException w:name="Dark List Accent 3" w:semiHidden="0" w:uiPriority="70" w:unhideWhenUsed="0"/>
-    <w:lsdException w:name="Colorful Shading Accent 3" w:semiHidden="0" w:uiPriority="71" w:unhideWhenUsed="0"/>
-    <w:lsdException w:name="Colorful List Accent 3" w:semiHidden="0" w:uiPriority="72" w:unhideWhenUsed="0"/>
-    <w:lsdException w:name="Colorful Grid Accent 3" w:semiHidden="0" w:uiPriority="73" w:unhideWhenUsed="0"/>
-    <w:lsdException w:name="Light Shading Accent 4" w:semiHidden="0" w:uiPriority="60" w:unhideWhenUsed="0"/>
-    <w:lsdException w:name="Light List Accent 4" w:semiHidden="0" w:uiPriority="61" w:unhideWhenUsed="0"/>
-    <w:lsdException w:name="Light Grid Accent 4" w:semiHidden="0" w:uiPriority="62" w:unhideWhenUsed="0"/>
-    <w:lsdException w:name="Medium Shading 1 Accent 4" w:semiHidden="0" w:uiPriority="63" w:unhideWhenUsed="0"/>
-    <w:lsdException w:name="Medium Shading 2 Accent 4" w:semiHidden="0" w:uiPriority="64" w:unhideWhenUsed="0"/>
-    <w:lsdException w:name="Medium List 1 Accent 4" w:semiHidden="0" w:uiPriority="65" w:unhideWhenUsed="0"/>
-    <w:lsdException w:name="Medium List 2 Accent 4" w:semiHidden="0" w:uiPriority="66" w:unhideWhenUsed="0"/>
-    <w:lsdException w:name="Medium Grid 1 Accent 4" w:semiHidden="0" w:uiPriority="67" w:unhideWhenUsed="0"/>
-    <w:lsdException w:name="Medium Grid 2 Accent 4" w:semiHidden="0" w:uiPriority="68" w:unhideWhenUsed="0"/>
-    <w:lsdException w:name="Medium Grid 3 Accent 4" w:semiHidden="0" w:uiPriority="69" w:unhideWhenUsed="0"/>
-    <w:lsdException w:name="Dark List Accent 4" w:semiHidden="0" w:uiPriority="70" w:unhideWhenUsed="0"/>
-    <w:lsdException w:name="Colorful Shading Accent 4" w:semiHidden="0" w:uiPriority="71" w:unhideWhenUsed="0"/>
-    <w:lsdException w:name="Colorful List Accent 4" w:semiHidden="0" w:uiPriority="72" w:unhideWhenUsed="0"/>
-    <w:lsdException w:name="Colorful Grid Accent 4" w:semiHidden="0" w:uiPriority="73" w:unhideWhenUsed="0"/>
-    <w:lsdException w:name="Light Shading Accent 5" w:semiHidden="0" w:uiPriority="60" w:unhideWhenUsed="0"/>
-    <w:lsdException w:name="Light List Accent 5" w:semiHidden="0" w:uiPriority="61" w:unhideWhenUsed="0"/>
-    <w:lsdException w:name="Light Grid Accent 5" w:semiHidden="0" w:uiPriority="62" w:unhideWhenUsed="0"/>
-    <w:lsdException w:name="Medium Shading 1 Accent 5" w:semiHidden="0" w:uiPriority="63" w:unhideWhenUsed="0"/>
-    <w:lsdException w:name="Medium Shading 2 Accent 5" w:semiHidden="0" w:uiPriority="64" w:unhideWhenUsed="0"/>
-    <w:lsdException w:name="Medium List 1 Accent 5" w:semiHidden="0" w:uiPriority="65" w:unhideWhenUsed="0"/>
-    <w:lsdException w:name="Medium List 2 Accent 5" w:semiHidden="0" w:uiPriority="66" w:unhideWhenUsed="0"/>
-    <w:lsdException w:name="Medium Grid 1 Accent 5" w:semiHidden="0" w:uiPriority="67" w:unhideWhenUsed="0"/>
-    <w:lsdException w:name="Medium Grid 2 Accent 5" w:semiHidden="0" w:uiPriority="68" w:unhideWhenUsed="0"/>
-    <w:lsdException w:name="Medium Grid 3 Accent 5" w:semiHidden="0" w:uiPriority="69" w:unhideWhenUsed="0"/>
-    <w:lsdException w:name="Dark List Accent 5" w:semiHidden="0" w:uiPriority="70" w:unhideWhenUsed="0"/>
-    <w:lsdException w:name="Colorful Shading Accent 5" w:semiHidden="0" w:uiPriority="71" w:unhideWhenUsed="0"/>
-    <w:lsdException w:name="Colorful List Accent 5" w:semiHidden="0" w:uiPriority="72" w:unhideWhenUsed="0"/>
-    <w:lsdException w:name="Colorful Grid Accent 5" w:semiHidden="0" w:uiPriority="73" w:unhideWhenUsed="0"/>
-    <w:lsdException w:name="Light Shading Accent 6" w:semiHidden="0" w:uiPriority="60" w:unhideWhenUsed="0"/>
-    <w:lsdException w:name="Light List Accent 6" w:semiHidden="0" w:uiPriority="61" w:unhideWhenUsed="0"/>
-    <w:lsdException w:name="Light Grid Accent 6" w:semiHidden="0" w:uiPriority="62" w:unhideWhenUsed="0"/>
-    <w:lsdException w:name="Medium Shading 1 Accent 6" w:semiHidden="0" w:uiPriority="63" w:unhideWhenUsed="0"/>
-    <w:lsdException w:name="Medium Shading 2 Accent 6" w:semiHidden="0" w:uiPriority="64" w:unhideWhenUsed="0"/>
-    <w:lsdException w:name="Medium List 1 Accent 6" w:semiHidden="0" w:uiPriority="65" w:unhideWhenUsed="0"/>
-    <w:lsdException w:name="Medium List 2 Accent 6" w:semiHidden="0" w:uiPriority="66" w:unhideWhenUsed="0"/>
-    <w:lsdException w:name="Medium Grid 1 Accent 6" w:semiHidden="0" w:uiPriority="67" w:unhideWhenUsed="0"/>
-    <w:lsdException w:name="Medium Grid 2 Accent 6" w:semiHidden="0" w:uiPriority="68" w:unhideWhenUsed="0"/>
-    <w:lsdException w:name="Medium Grid 3 Accent 6" w:semiHidden="0" w:uiPriority="69" w:unhideWhenUsed="0"/>
-    <w:lsdException w:name="Dark List Accent 6" w:semiHidden="0" w:uiPriority="70" w:unhideWhenUsed="0"/>
-    <w:lsdException w:name="Colorful Shading Accent 6" w:semiHidden="0" w:uiPriority="71" w:unhideWhenUsed="0"/>
-    <w:lsdException w:name="Colorful List Accent 6" w:semiHidden="0" w:uiPriority="72" w:unhideWhenUsed="0"/>
-    <w:lsdException w:name="Colorful Grid Accent 6" w:semiHidden="0" w:uiPriority="73" w:unhideWhenUsed="0"/>
-    <w:lsdException w:name="Subtle Emphasis" w:semiHidden="0" w:uiPriority="19" w:unhideWhenUsed="0" w:qFormat="1"/>
-    <w:lsdException w:name="Intense Emphasis" w:semiHidden="0" w:uiPriority="21" w:unhideWhenUsed="0" w:qFormat="1"/>
-    <w:lsdException w:name="Subtle Reference" w:semiHidden="0" w:uiPriority="31" w:unhideWhenUsed="0" w:qFormat="1"/>
-    <w:lsdException w:name="Intense Reference" w:semiHidden="0" w:uiPriority="32" w:unhideWhenUsed="0" w:qFormat="1"/>
-    <w:lsdException w:name="Book Title" w:semiHidden="0" w:uiPriority="33" w:unhideWhenUsed="0" w:qFormat="1"/>
-    <w:lsdException w:name="Bibliography" w:uiPriority="37"/>
-    <w:lsdException w:name="TOC Heading" w:uiPriority="39" w:qFormat="1"/>
+  <w:latentStyles w:defLockedState="0" w:defUIPriority="99" w:defSemiHidden="0" w:defUnhideWhenUsed="0" w:defQFormat="0" w:count="371">
+    <w:lsdException w:name="Normal" w:uiPriority="0" w:qFormat="1"/>
+    <w:lsdException w:name="heading 1" w:uiPriority="9" w:qFormat="1"/>
+    <w:lsdException w:name="heading 2" w:semiHidden="1" w:uiPriority="9" w:unhideWhenUsed="1" w:qFormat="1"/>
+    <w:lsdException w:name="heading 3" w:semiHidden="1" w:uiPriority="9" w:unhideWhenUsed="1" w:qFormat="1"/>
+    <w:lsdException w:name="heading 4" w:semiHidden="1" w:uiPriority="9" w:unhideWhenUsed="1" w:qFormat="1"/>
+    <w:lsdException w:name="heading 5" w:semiHidden="1" w:uiPriority="9" w:unhideWhenUsed="1" w:qFormat="1"/>
+    <w:lsdException w:name="heading 6" w:semiHidden="1" w:uiPriority="9" w:unhideWhenUsed="1" w:qFormat="1"/>
+    <w:lsdException w:name="heading 7" w:semiHidden="1" w:uiPriority="9" w:unhideWhenUsed="1" w:qFormat="1"/>
+    <w:lsdException w:name="heading 8" w:semiHidden="1" w:uiPriority="9" w:unhideWhenUsed="1" w:qFormat="1"/>
+    <w:lsdException w:name="heading 9" w:semiHidden="1" w:uiPriority="9" w:unhideWhenUsed="1" w:qFormat="1"/>
+    <w:lsdException w:name="index 1" w:semiHidden="1" w:unhideWhenUsed="1"/>
+    <w:lsdException w:name="index 2" w:semiHidden="1" w:unhideWhenUsed="1"/>
+    <w:lsdException w:name="index 3" w:semiHidden="1" w:unhideWhenUsed="1"/>
+    <w:lsdException w:name="index 4" w:semiHidden="1" w:unhideWhenUsed="1"/>
+    <w:lsdException w:name="index 5" w:semiHidden="1" w:unhideWhenUsed="1"/>
+    <w:lsdException w:name="index 6" w:semiHidden="1" w:unhideWhenUsed="1"/>
+    <w:lsdException w:name="index 7" w:semiHidden="1" w:unhideWhenUsed="1"/>
+    <w:lsdException w:name="index 8" w:semiHidden="1" w:unhideWhenUsed="1"/>
+    <w:lsdException w:name="index 9" w:semiHidden="1" w:unhideWhenUsed="1"/>
+    <w:lsdException w:name="toc 1" w:semiHidden="1" w:uiPriority="39" w:unhideWhenUsed="1"/>
+    <w:lsdException w:name="toc 2" w:semiHidden="1" w:uiPriority="39" w:unhideWhenUsed="1"/>
+    <w:lsdException w:name="toc 3" w:semiHidden="1" w:uiPriority="39" w:unhideWhenUsed="1"/>
+    <w:lsdException w:name="toc 4" w:semiHidden="1" w:uiPriority="39" w:unhideWhenUsed="1"/>
+    <w:lsdException w:name="toc 5" w:semiHidden="1" w:uiPriority="39" w:unhideWhenUsed="1"/>
+    <w:lsdException w:name="toc 6" w:semiHidden="1" w:uiPriority="39" w:unhideWhenUsed="1"/>
+    <w:lsdException w:name="toc 7" w:semiHidden="1" w:uiPriority="39" w:unhideWhenUsed="1"/>
+    <w:lsdException w:name="toc 8" w:semiHidden="1" w:uiPriority="39" w:unhideWhenUsed="1"/>
+    <w:lsdException w:name="toc 9" w:semiHidden="1" w:uiPriority="39" w:unhideWhenUsed="1"/>
+    <w:lsdException w:name="Normal Indent" w:semiHidden="1" w:unhideWhenUsed="1"/>
+    <w:lsdException w:name="footnote text" w:semiHidden="1" w:unhideWhenUsed="1"/>
+    <w:lsdException w:name="annotation text" w:semiHidden="1" w:unhideWhenUsed="1"/>
+    <w:lsdException w:name="header" w:semiHidden="1" w:unhideWhenUsed="1"/>
+    <w:lsdException w:name="footer" w:semiHidden="1" w:unhideWhenUsed="1"/>
+    <w:lsdException w:name="index heading" w:semiHidden="1" w:unhideWhenUsed="1"/>
+    <w:lsdException w:name="caption" w:semiHidden="1" w:uiPriority="35" w:unhideWhenUsed="1" w:qFormat="1"/>
+    <w:lsdException w:name="table of figures" w:semiHidden="1" w:unhideWhenUsed="1"/>
+    <w:lsdException w:name="envelope address" w:semiHidden="1" w:unhideWhenUsed="1"/>
+    <w:lsdException w:name="envelope return" w:semiHidden="1" w:unhideWhenUsed="1"/>
+    <w:lsdException w:name="footnote reference" w:semiHidden="1" w:unhideWhenUsed="1"/>
+    <w:lsdException w:name="annotation reference" w:semiHidden="1" w:unhideWhenUsed="1"/>
+    <w:lsdException w:name="line number" w:semiHidden="1" w:unhideWhenUsed="1"/>
+    <w:lsdException w:name="page number" w:semiHidden="1" w:unhideWhenUsed="1"/>
+    <w:lsdException w:name="endnote reference" w:semiHidden="1" w:unhideWhenUsed="1"/>
+    <w:lsdException w:name="endnote text" w:semiHidden="1" w:unhideWhenUsed="1"/>
+    <w:lsdException w:name="table of authorities" w:semiHidden="1" w:unhideWhenUsed="1"/>
+    <w:lsdException w:name="macro" w:semiHidden="1" w:unhideWhenUsed="1"/>
+    <w:lsdException w:name="toa heading" w:semiHidden="1" w:unhideWhenUsed="1"/>
+    <w:lsdException w:name="List" w:semiHidden="1" w:unhideWhenUsed="1"/>
+    <w:lsdException w:name="List Bullet" w:semiHidden="1" w:unhideWhenUsed="1"/>
+    <w:lsdException w:name="List Number" w:semiHidden="1" w:unhideWhenUsed="1"/>
+    <w:lsdException w:name="List 2" w:semiHidden="1" w:unhideWhenUsed="1"/>
+    <w:lsdException w:name="List 3" w:semiHidden="1" w:unhideWhenUsed="1"/>
+    <w:lsdException w:name="List 4" w:semiHidden="1" w:unhideWhenUsed="1"/>
+    <w:lsdException w:name="List 5" w:semiHidden="1" w:unhideWhenUsed="1"/>
+    <w:lsdException w:name="List Bullet 2" w:semiHidden="1" w:unhideWhenUsed="1"/>
+    <w:lsdException w:name="List Bullet 3" w:semiHidden="1" w:unhideWhenUsed="1"/>
+    <w:lsdException w:name="List Bullet 4" w:semiHidden="1" w:unhideWhenUsed="1"/>
+    <w:lsdException w:name="List Bullet 5" w:semiHidden="1" w:unhideWhenUsed="1"/>
+    <w:lsdException w:name="List Number 2" w:semiHidden="1" w:unhideWhenUsed="1"/>
+    <w:lsdException w:name="List Number 3" w:semiHidden="1" w:unhideWhenUsed="1"/>
+    <w:lsdException w:name="List Number 4" w:semiHidden="1" w:unhideWhenUsed="1"/>
+    <w:lsdException w:name="List Number 5" w:semiHidden="1" w:unhideWhenUsed="1"/>
+    <w:lsdException w:name="Title" w:uiPriority="10" w:qFormat="1"/>
+    <w:lsdException w:name="Closing" w:semiHidden="1" w:unhideWhenUsed="1"/>
+    <w:lsdException w:name="Signature" w:semiHidden="1" w:unhideWhenUsed="1"/>
+    <w:lsdException w:name="Default Paragraph Font" w:semiHidden="1" w:uiPriority="1" w:unhideWhenUsed="1"/>
+    <w:lsdException w:name="Body Text" w:semiHidden="1" w:unhideWhenUsed="1"/>
+    <w:lsdException w:name="Body Text Indent" w:semiHidden="1" w:unhideWhenUsed="1"/>
+    <w:lsdException w:name="List Continue" w:semiHidden="1" w:unhideWhenUsed="1"/>
+    <w:lsdException w:name="List Continue 2" w:semiHidden="1" w:unhideWhenUsed="1"/>
+    <w:lsdException w:name="List Continue 3" w:semiHidden="1" w:unhideWhenUsed="1"/>
+    <w:lsdException w:name="List Continue 4" w:semiHidden="1" w:unhideWhenUsed="1"/>
+    <w:lsdException w:name="List Continue 5" w:semiHidden="1" w:unhideWhenUsed="1"/>
+    <w:lsdException w:name="Message Header" w:semiHidden="1" w:unhideWhenUsed="1"/>
+    <w:lsdException w:name="Subtitle" w:uiPriority="11" w:qFormat="1"/>
+    <w:lsdException w:name="Salutation" w:semiHidden="1" w:unhideWhenUsed="1"/>
+    <w:lsdException w:name="Date" w:semiHidden="1" w:unhideWhenUsed="1"/>
+    <w:lsdException w:name="Body Text First Indent" w:semiHidden="1" w:unhideWhenUsed="1"/>
+    <w:lsdException w:name="Body Text First Indent 2" w:semiHidden="1" w:unhideWhenUsed="1"/>
+    <w:lsdException w:name="Note Heading" w:semiHidden="1" w:unhideWhenUsed="1"/>
+    <w:lsdException w:name="Body Text 2" w:semiHidden="1" w:unhideWhenUsed="1"/>
+    <w:lsdException w:name="Body Text 3" w:semiHidden="1" w:unhideWhenUsed="1"/>
+    <w:lsdException w:name="Body Text Indent 2" w:semiHidden="1" w:unhideWhenUsed="1"/>
+    <w:lsdException w:name="Body Text Indent 3" w:semiHidden="1" w:unhideWhenUsed="1"/>
+    <w:lsdException w:name="Block Text" w:semiHidden="1" w:unhideWhenUsed="1"/>
+    <w:lsdException w:name="Hyperlink" w:semiHidden="1" w:unhideWhenUsed="1"/>
+    <w:lsdException w:name="FollowedHyperlink" w:semiHidden="1" w:unhideWhenUsed="1"/>
+    <w:lsdException w:name="Strong" w:uiPriority="22" w:qFormat="1"/>
+    <w:lsdException w:name="Emphasis" w:uiPriority="20" w:qFormat="1"/>
+    <w:lsdException w:name="Document Map" w:semiHidden="1" w:unhideWhenUsed="1"/>
+    <w:lsdException w:name="Plain Text" w:semiHidden="1" w:unhideWhenUsed="1"/>
+    <w:lsdException w:name="E-mail Signature" w:semiHidden="1" w:unhideWhenUsed="1"/>
+    <w:lsdException w:name="HTML Top of Form" w:semiHidden="1" w:unhideWhenUsed="1"/>
+    <w:lsdException w:name="HTML Bottom of Form" w:semiHidden="1" w:unhideWhenUsed="1"/>
+    <w:lsdException w:name="Normal (Web)" w:semiHidden="1" w:unhideWhenUsed="1"/>
+    <w:lsdException w:name="HTML Acronym" w:semiHidden="1" w:unhideWhenUsed="1"/>
+    <w:lsdException w:name="HTML Address" w:semiHidden="1" w:unhideWhenUsed="1"/>
+    <w:lsdException w:name="HTML Cite" w:semiHidden="1" w:unhideWhenUsed="1"/>
+    <w:lsdException w:name="HTML Code" w:semiHidden="1" w:unhideWhenUsed="1"/>
+    <w:lsdException w:name="HTML Definition" w:semiHidden="1" w:unhideWhenUsed="1"/>
+    <w:lsdException w:name="HTML Keyboard" w:semiHidden="1" w:unhideWhenUsed="1"/>
+    <w:lsdException w:name="HTML Preformatted" w:semiHidden="1" w:unhideWhenUsed="1"/>
+    <w:lsdException w:name="HTML Sample" w:semiHidden="1" w:unhideWhenUsed="1"/>
+    <w:lsdException w:name="HTML Typewriter" w:semiHidden="1" w:unhideWhenUsed="1"/>
+    <w:lsdException w:name="HTML Variable" w:semiHidden="1" w:unhideWhenUsed="1"/>
+    <w:lsdException w:name="Normal Table" w:semiHidden="1" w:unhideWhenUsed="1"/>
+    <w:lsdException w:name="annotation subject" w:semiHidden="1" w:unhideWhenUsed="1"/>
+    <w:lsdException w:name="No List" w:semiHidden="1" w:unhideWhenUsed="1"/>
+    <w:lsdException w:name="Outline List 1" w:semiHidden="1" w:unhideWhenUsed="1"/>
+    <w:lsdException w:name="Outline List 2" w:semiHidden="1" w:unhideWhenUsed="1"/>
+    <w:lsdException w:name="Outline List 3" w:semiHidden="1" w:unhideWhenUsed="1"/>
+    <w:lsdException w:name="Table Simple 1" w:semiHidden="1" w:unhideWhenUsed="1"/>
+    <w:lsdException w:name="Table Simple 2" w:semiHidden="1" w:unhideWhenUsed="1"/>
+    <w:lsdException w:name="Table Simple 3" w:semiHidden="1" w:unhideWhenUsed="1"/>
+    <w:lsdException w:name="Table Classic 1" w:semiHidden="1" w:unhideWhenUsed="1"/>
+    <w:lsdException w:name="Table Classic 2" w:semiHidden="1" w:unhideWhenUsed="1"/>
+    <w:lsdException w:name="Table Classic 3" w:semiHidden="1" w:unhideWhenUsed="1"/>
+    <w:lsdException w:name="Table Classic 4" w:semiHidden="1" w:unhideWhenUsed="1"/>
+    <w:lsdException w:name="Table Colorful 1" w:semiHidden="1" w:unhideWhenUsed="1"/>
+    <w:lsdException w:name="Table Colorful 2" w:semiHidden="1" w:unhideWhenUsed="1"/>
+    <w:lsdException w:name="Table Colorful 3" w:semiHidden="1" w:unhideWhenUsed="1"/>
+    <w:lsdException w:name="Table Columns 1" w:semiHidden="1" w:unhideWhenUsed="1"/>
+    <w:lsdException w:name="Table Columns 2" w:semiHidden="1" w:unhideWhenUsed="1"/>
+    <w:lsdException w:name="Table Columns 3" w:semiHidden="1" w:unhideWhenUsed="1"/>
+    <w:lsdException w:name="Table Columns 4" w:semiHidden="1" w:unhideWhenUsed="1"/>
+    <w:lsdException w:name="Table Columns 5" w:semiHidden="1" w:unhideWhenUsed="1"/>
+    <w:lsdException w:name="Table Grid 1" w:semiHidden="1" w:unhideWhenUsed="1"/>
+    <w:lsdException w:name="Table Grid 2" w:semiHidden="1" w:unhideWhenUsed="1"/>
+    <w:lsdException w:name="Table Grid 3" w:semiHidden="1" w:unhideWhenUsed="1"/>
+    <w:lsdException w:name="Table Grid 4" w:semiHidden="1" w:unhideWhenUsed="1"/>
+    <w:lsdException w:name="Table Grid 5" w:semiHidden="1" w:unhideWhenUsed="1"/>
+    <w:lsdException w:name="Table Grid 6" w:semiHidden="1" w:unhideWhenUsed="1"/>
+    <w:lsdException w:name="Table Grid 7" w:semiHidden="1" w:unhideWhenUsed="1"/>
+    <w:lsdException w:name="Table Grid 8" w:semiHidden="1" w:unhideWhenUsed="1"/>
+    <w:lsdException w:name="Table List 1" w:semiHidden="1" w:unhideWhenUsed="1"/>
+    <w:lsdException w:name="Table List 2" w:semiHidden="1" w:unhideWhenUsed="1"/>
+    <w:lsdException w:name="Table List 3" w:semiHidden="1" w:unhideWhenUsed="1"/>
+    <w:lsdException w:name="Table List 4" w:semiHidden="1" w:unhideWhenUsed="1"/>
+    <w:lsdException w:name="Table List 5" w:semiHidden="1" w:unhideWhenUsed="1"/>
+    <w:lsdException w:name="Table List 6" w:semiHidden="1" w:unhideWhenUsed="1"/>
+    <w:lsdException w:name="Table List 7" w:semiHidden="1" w:unhideWhenUsed="1"/>
+    <w:lsdException w:name="Table List 8" w:semiHidden="1" w:unhideWhenUsed="1"/>
+    <w:lsdException w:name="Table 3D effects 1" w:semiHidden="1" w:unhideWhenUsed="1"/>
+    <w:lsdException w:name="Table 3D effects 2" w:semiHidden="1" w:unhideWhenUsed="1"/>
+    <w:lsdException w:name="Table 3D effects 3" w:semiHidden="1" w:unhideWhenUsed="1"/>
+    <w:lsdException w:name="Table Contemporary" w:semiHidden="1" w:unhideWhenUsed="1"/>
+    <w:lsdException w:name="Table Elegant" w:semiHidden="1" w:unhideWhenUsed="1"/>
+    <w:lsdException w:name="Table Professional" w:semiHidden="1" w:unhideWhenUsed="1"/>
+    <w:lsdException w:name="Table Subtle 1" w:semiHidden="1" w:unhideWhenUsed="1"/>
+    <w:lsdException w:name="Table Subtle 2" w:semiHidden="1" w:unhideWhenUsed="1"/>
+    <w:lsdException w:name="Table Web 1" w:semiHidden="1" w:unhideWhenUsed="1"/>
+    <w:lsdException w:name="Table Web 2" w:semiHidden="1" w:unhideWhenUsed="1"/>
+    <w:lsdException w:name="Table Web 3" w:semiHidden="1" w:unhideWhenUsed="1"/>
+    <w:lsdException w:name="Balloon Text" w:semiHidden="1" w:unhideWhenUsed="1"/>
+    <w:lsdException w:name="Table Grid" w:uiPriority="59"/>
+    <w:lsdException w:name="Table Theme" w:semiHidden="1" w:unhideWhenUsed="1"/>
+    <w:lsdException w:name="Placeholder Text" w:semiHidden="1"/>
+    <w:lsdException w:name="No Spacing" w:uiPriority="1" w:qFormat="1"/>
+    <w:lsdException w:name="Light Shading" w:uiPriority="60"/>
+    <w:lsdException w:name="Light List" w:uiPriority="61"/>
+    <w:lsdException w:name="Light Grid" w:uiPriority="62"/>
+    <w:lsdException w:name="Medium Shading 1" w:uiPriority="63"/>
+    <w:lsdException w:name="Medium Shading 2" w:uiPriority="64"/>
+    <w:lsdException w:name="Medium List 1" w:uiPriority="65"/>
+    <w:lsdException w:name="Medium List 2" w:uiPriority="66"/>
+    <w:lsdException w:name="Medium Grid 1" w:uiPriority="67"/>
+    <w:lsdException w:name="Medium Grid 2" w:uiPriority="68"/>
+    <w:lsdException w:name="Medium Grid 3" w:uiPriority="69"/>
+    <w:lsdException w:name="Dark List" w:uiPriority="70"/>
+    <w:lsdException w:name="Colorful Shading" w:uiPriority="71"/>
+    <w:lsdException w:name="Colorful List" w:uiPriority="72"/>
+    <w:lsdException w:name="Colorful Grid" w:uiPriority="73"/>
+    <w:lsdException w:name="Light Shading Accent 1" w:uiPriority="60"/>
+    <w:lsdException w:name="Light List Accent 1" w:uiPriority="61"/>
+    <w:lsdException w:name="Light Grid Accent 1" w:uiPriority="62"/>
+    <w:lsdException w:name="Medium Shading 1 Accent 1" w:uiPriority="63"/>
+    <w:lsdException w:name="Medium Shading 2 Accent 1" w:uiPriority="64"/>
+    <w:lsdException w:name="Medium List 1 Accent 1" w:uiPriority="65"/>
+    <w:lsdException w:name="Revision" w:semiHidden="1"/>
+    <w:lsdException w:name="List Paragraph" w:uiPriority="34" w:qFormat="1"/>
+    <w:lsdException w:name="Quote" w:uiPriority="29" w:qFormat="1"/>
+    <w:lsdException w:name="Intense Quote" w:uiPriority="30" w:qFormat="1"/>
+    <w:lsdException w:name="Medium List 2 Accent 1" w:uiPriority="66"/>
+    <w:lsdException w:name="Medium Grid 1 Accent 1" w:uiPriority="67"/>
+    <w:lsdException w:name="Medium Grid 2 Accent 1" w:uiPriority="68"/>
+    <w:lsdException w:name="Medium Grid 3 Accent 1" w:uiPriority="69"/>
+    <w:lsdException w:name="Dark List Accent 1" w:uiPriority="70"/>
+    <w:lsdException w:name="Colorful Shading Accent 1" w:uiPriority="71"/>
+    <w:lsdException w:name="Colorful List Accent 1" w:uiPriority="72"/>
+    <w:lsdException w:name="Colorful Grid Accent 1" w:uiPriority="73"/>
+    <w:lsdException w:name="Light Shading Accent 2" w:uiPriority="60"/>
+    <w:lsdException w:name="Light List Accent 2" w:uiPriority="61"/>
+    <w:lsdException w:name="Light Grid Accent 2" w:uiPriority="62"/>
+    <w:lsdException w:name="Medium Shading 1 Accent 2" w:uiPriority="63"/>
+    <w:lsdException w:name="Medium Shading 2 Accent 2" w:uiPriority="64"/>
+    <w:lsdException w:name="Medium List 1 Accent 2" w:uiPriority="65"/>
+    <w:lsdException w:name="Medium List 2 Accent 2" w:uiPriority="66"/>
+    <w:lsdException w:name="Medium Grid 1 Accent 2" w:uiPriority="67"/>
+    <w:lsdException w:name="Medium Grid 2 Accent 2" w:uiPriority="68"/>
+    <w:lsdException w:name="Medium Grid 3 Accent 2" w:uiPriority="69"/>
+    <w:lsdException w:name="Dark List Accent 2" w:uiPriority="70"/>
+    <w:lsdException w:name="Colorful Shading Accent 2" w:uiPriority="71"/>
+    <w:lsdException w:name="Colorful List Accent 2" w:uiPriority="72"/>
+    <w:lsdException w:name="Colorful Grid Accent 2" w:uiPriority="73"/>
+    <w:lsdException w:name="Light Shading Accent 3" w:uiPriority="60"/>
+    <w:lsdException w:name="Light List Accent 3" w:uiPriority="61"/>
+    <w:lsdException w:name="Light Grid Accent 3" w:uiPriority="62"/>
+    <w:lsdException w:name="Medium Shading 1 Accent 3" w:uiPriority="63"/>
+    <w:lsdException w:name="Medium Shading 2 Accent 3" w:uiPriority="64"/>
+    <w:lsdException w:name="Medium List 1 Accent 3" w:uiPriority="65"/>
+    <w:lsdException w:name="Medium List 2 Accent 3" w:uiPriority="66"/>
+    <w:lsdException w:name="Medium Grid 1 Accent 3" w:uiPriority="67"/>
+    <w:lsdException w:name="Medium Grid 2 Accent 3" w:uiPriority="68"/>
+    <w:lsdException w:name="Medium Grid 3 Accent 3" w:uiPriority="69"/>
+    <w:lsdException w:name="Dark List Accent 3" w:uiPriority="70"/>
+    <w:lsdException w:name="Colorful Shading Accent 3" w:uiPriority="71"/>
+    <w:lsdException w:name="Colorful List Accent 3" w:uiPriority="72"/>
+    <w:lsdException w:name="Colorful Grid Accent 3" w:uiPriority="73"/>
+    <w:lsdException w:name="Light Shading Accent 4" w:uiPriority="60"/>
+    <w:lsdException w:name="Light List Accent 4" w:uiPriority="61"/>
+    <w:lsdException w:name="Light Grid Accent 4" w:uiPriority="62"/>
+    <w:lsdException w:name="Medium Shading 1 Accent 4" w:uiPriority="63"/>
+    <w:lsdException w:name="Medium Shading 2 Accent 4" w:uiPriority="64"/>
+    <w:lsdException w:name="Medium List 1 Accent 4" w:uiPriority="65"/>
+    <w:lsdException w:name="Medium List 2 Accent 4" w:uiPriority="66"/>
+    <w:lsdException w:name="Medium Grid 1 Accent 4" w:uiPriority="67"/>
+    <w:lsdException w:name="Medium Grid 2 Accent 4" w:uiPriority="68"/>
+    <w:lsdException w:name="Medium Grid 3 Accent 4" w:uiPriority="69"/>
+    <w:lsdException w:name="Dark List Accent 4" w:uiPriority="70"/>
+    <w:lsdException w:name="Colorful Shading Accent 4" w:uiPriority="71"/>
+    <w:lsdException w:name="Colorful List Accent 4" w:uiPriority="72"/>
+    <w:lsdException w:name="Colorful Grid Accent 4" w:uiPriority="73"/>
+    <w:lsdException w:name="Light Shading Accent 5" w:uiPriority="60"/>
+    <w:lsdException w:name="Light List Accent 5" w:uiPriority="61"/>
+    <w:lsdException w:name="Light Grid Accent 5" w:uiPriority="62"/>
+    <w:lsdException w:name="Medium Shading 1 Accent 5" w:uiPriority="63"/>
+    <w:lsdException w:name="Medium Shading 2 Accent 5" w:uiPriority="64"/>
+    <w:lsdException w:name="Medium List 1 Accent 5" w:uiPriority="65"/>
+    <w:lsdException w:name="Medium List 2 Accent 5" w:uiPriority="66"/>
+    <w:lsdException w:name="Medium Grid 1 Accent 5" w:uiPriority="67"/>
+    <w:lsdException w:name="Medium Grid 2 Accent 5" w:uiPriority="68"/>
+    <w:lsdException w:name="Medium Grid 3 Accent 5" w:uiPriority="69"/>
+    <w:lsdException w:name="Dark List Accent 5" w:uiPriority="70"/>
+    <w:lsdException w:name="Colorful Shading Accent 5" w:uiPriority="71"/>
+    <w:lsdException w:name="Colorful List Accent 5" w:uiPriority="72"/>
+    <w:lsdException w:name="Colorful Grid Accent 5" w:uiPriority="73"/>
+    <w:lsdException w:name="Light Shading Accent 6" w:uiPriority="60"/>
+    <w:lsdException w:name="Light List Accent 6" w:uiPriority="61"/>
+    <w:lsdException w:name="Light Grid Accent 6" w:uiPriority="62"/>
+    <w:lsdException w:name="Medium Shading 1 Accent 6" w:uiPriority="63"/>
+    <w:lsdException w:name="Medium Shading 2 Accent 6" w:uiPriority="64"/>
+    <w:lsdException w:name="Medium List 1 Accent 6" w:uiPriority="65"/>
+    <w:lsdException w:name="Medium List 2 Accent 6" w:uiPriority="66"/>
+    <w:lsdException w:name="Medium Grid 1 Accent 6" w:uiPriority="67"/>
+    <w:lsdException w:name="Medium Grid 2 Accent 6" w:uiPriority="68"/>
+    <w:lsdException w:name="Medium Grid 3 Accent 6" w:uiPriority="69"/>
+    <w:lsdException w:name="Dark List Accent 6" w:uiPriority="70"/>
+    <w:lsdException w:name="Colorful Shading Accent 6" w:uiPriority="71"/>
+    <w:lsdException w:name="Colorful List Accent 6" w:uiPriority="72"/>
+    <w:lsdException w:name="Colorful Grid Accent 6" w:uiPriority="73"/>
+    <w:lsdException w:name="Subtle Emphasis" w:uiPriority="19" w:qFormat="1"/>
+    <w:lsdException w:name="Intense Emphasis" w:uiPriority="21" w:qFormat="1"/>
+    <w:lsdException w:name="Subtle Reference" w:uiPriority="31" w:qFormat="1"/>
+    <w:lsdException w:name="Intense Reference" w:uiPriority="32" w:qFormat="1"/>
+    <w:lsdException w:name="Book Title" w:uiPriority="33" w:qFormat="1"/>
+    <w:lsdException w:name="Bibliography" w:semiHidden="1" w:uiPriority="37" w:unhideWhenUsed="1"/>
+    <w:lsdException w:name="TOC Heading" w:semiHidden="1" w:uiPriority="39" w:unhideWhenUsed="1" w:qFormat="1"/>
+    <w:lsdException w:name="Plain Table 1" w:uiPriority="41"/>
+    <w:lsdException w:name="Plain Table 2" w:uiPriority="42"/>
+    <w:lsdException w:name="Plain Table 3" w:uiPriority="43"/>
+    <w:lsdException w:name="Plain Table 4" w:uiPriority="44"/>
+    <w:lsdException w:name="Plain Table 5" w:uiPriority="45"/>
+    <w:lsdException w:name="Grid Table Light" w:uiPriority="40"/>
+    <w:lsdException w:name="Grid Table 1 Light" w:uiPriority="46"/>
+    <w:lsdException w:name="Grid Table 2" w:uiPriority="47"/>
+    <w:lsdException w:name="Grid Table 3" w:uiPriority="48"/>
+    <w:lsdException w:name="Grid Table 4" w:uiPriority="49"/>
+    <w:lsdException w:name="Grid Table 5 Dark" w:uiPriority="50"/>
+    <w:lsdException w:name="Grid Table 6 Colorful" w:uiPriority="51"/>
+    <w:lsdException w:name="Grid Table 7 Colorful" w:uiPriority="52"/>
+    <w:lsdException w:name="Grid Table 1 Light Accent 1" w:uiPriority="46"/>
+    <w:lsdException w:name="Grid Table 2 Accent 1" w:uiPriority="47"/>
+    <w:lsdException w:name="Grid Table 3 Accent 1" w:uiPriority="48"/>
+    <w:lsdException w:name="Grid Table 4 Accent 1" w:uiPriority="49"/>
+    <w:lsdException w:name="Grid Table 5 Dark Accent 1" w:uiPriority="50"/>
+    <w:lsdException w:name="Grid Table 6 Colorful Accent 1" w:uiPriority="51"/>
+    <w:lsdException w:name="Grid Table 7 Colorful Accent 1" w:uiPriority="52"/>
+    <w:lsdException w:name="Grid Table 1 Light Accent 2" w:uiPriority="46"/>
+    <w:lsdException w:name="Grid Table 2 Accent 2" w:uiPriority="47"/>
+    <w:lsdException w:name="Grid Table 3 Accent 2" w:uiPriority="48"/>
+    <w:lsdException w:name="Grid Table 4 Accent 2" w:uiPriority="49"/>
+    <w:lsdException w:name="Grid Table 5 Dark Accent 2" w:uiPriority="50"/>
+    <w:lsdException w:name="Grid Table 6 Colorful Accent 2" w:uiPriority="51"/>
+    <w:lsdException w:name="Grid Table 7 Colorful Accent 2" w:uiPriority="52"/>
+    <w:lsdException w:name="Grid Table 1 Light Accent 3" w:uiPriority="46"/>
+    <w:lsdException w:name="Grid Table 2 Accent 3" w:uiPriority="47"/>
+    <w:lsdException w:name="Grid Table 3 Accent 3" w:uiPriority="48"/>
+    <w:lsdException w:name="Grid Table 4 Accent 3" w:uiPriority="49"/>
+    <w:lsdException w:name="Grid Table 5 Dark Accent 3" w:uiPriority="50"/>
+    <w:lsdException w:name="Grid Table 6 Colorful Accent 3" w:uiPriority="51"/>
+    <w:lsdException w:name="Grid Table 7 Colorful Accent 3" w:uiPriority="52"/>
+    <w:lsdException w:name="Grid Table 1 Light Accent 4" w:uiPriority="46"/>
+    <w:lsdException w:name="Grid Table 2 Accent 4" w:uiPriority="47"/>
+    <w:lsdException w:name="Grid Table 3 Accent 4" w:uiPriority="48"/>
+    <w:lsdException w:name="Grid Table 4 Accent 4" w:uiPriority="49"/>
+    <w:lsdException w:name="Grid Table 5 Dark Accent 4" w:uiPriority="50"/>
+    <w:lsdException w:name="Grid Table 6 Colorful Accent 4" w:uiPriority="51"/>
+    <w:lsdException w:name="Grid Table 7 Colorful Accent 4" w:uiPriority="52"/>
+    <w:lsdException w:name="Grid Table 1 Light Accent 5" w:uiPriority="46"/>
+    <w:lsdException w:name="Grid Table 2 Accent 5" w:uiPriority="47"/>
+    <w:lsdException w:name="Grid Table 3 Accent 5" w:uiPriority="48"/>
+    <w:lsdException w:name="Grid Table 4 Accent 5" w:uiPriority="49"/>
+    <w:lsdException w:name="Grid Table 5 Dark Accent 5" w:uiPriority="50"/>
+    <w:lsdException w:name="Grid Table 6 Colorful Accent 5" w:uiPriority="51"/>
+    <w:lsdException w:name="Grid Table 7 Colorful Accent 5" w:uiPriority="52"/>
+    <w:lsdException w:name="Grid Table 1 Light Accent 6" w:uiPriority="46"/>
+    <w:lsdException w:name="Grid Table 2 Accent 6" w:uiPriority="47"/>
+    <w:lsdException w:name="Grid Table 3 Accent 6" w:uiPriority="48"/>
+    <w:lsdException w:name="Grid Table 4 Accent 6" w:uiPriority="49"/>
+    <w:lsdException w:name="Grid Table 5 Dark Accent 6" w:uiPriority="50"/>
+    <w:lsdException w:name="Grid Table 6 Colorful Accent 6" w:uiPriority="51"/>
+    <w:lsdException w:name="Grid Table 7 Colorful Accent 6" w:uiPriority="52"/>
+    <w:lsdException w:name="List Table 1 Light" w:uiPriority="46"/>
+    <w:lsdException w:name="List Table 2" w:uiPriority="47"/>
+    <w:lsdException w:name="List Table 3" w:uiPriority="48"/>
+    <w:lsdException w:name="List Table 4" w:uiPriority="49"/>
+    <w:lsdException w:name="List Table 5 Dark" w:uiPriority="50"/>
+    <w:lsdException w:name="List Table 6 Colorful" w:uiPriority="51"/>
+    <w:lsdException w:name="List Table 7 Colorful" w:uiPriority="52"/>
+    <w:lsdException w:name="List Table 1 Light Accent 1" w:uiPriority="46"/>
+    <w:lsdException w:name="List Table 2 Accent 1" w:uiPriority="47"/>
+    <w:lsdException w:name="List Table 3 Accent 1" w:uiPriority="48"/>
+    <w:lsdException w:name="List Table 4 Accent 1" w:uiPriority="49"/>
+    <w:lsdException w:name="List Table 5 Dark Accent 1" w:uiPriority="50"/>
+    <w:lsdException w:name="List Table 6 Colorful Accent 1" w:uiPriority="51"/>
+    <w:lsdException w:name="List Table 7 Colorful Accent 1" w:uiPriority="52"/>
+    <w:lsdException w:name="List Table 1 Light Accent 2" w:uiPriority="46"/>
+    <w:lsdException w:name="List Table 2 Accent 2" w:uiPriority="47"/>
+    <w:lsdException w:name="List Table 3 Accent 2" w:uiPriority="48"/>
+    <w:lsdException w:name="List Table 4 Accent 2" w:uiPriority="49"/>
+    <w:lsdException w:name="List Table 5 Dark Accent 2" w:uiPriority="50"/>
+    <w:lsdException w:name="List Table 6 Colorful Accent 2" w:uiPriority="51"/>
+    <w:lsdException w:name="List Table 7 Colorful Accent 2" w:uiPriority="52"/>
+    <w:lsdException w:name="List Table 1 Light Accent 3" w:uiPriority="46"/>
+    <w:lsdException w:name="List Table 2 Accent 3" w:uiPriority="47"/>
+    <w:lsdException w:name="List Table 3 Accent 3" w:uiPriority="48"/>
+    <w:lsdException w:name="List Table 4 Accent 3" w:uiPriority="49"/>
+    <w:lsdException w:name="List Table 5 Dark Accent 3" w:uiPriority="50"/>
+    <w:lsdException w:name="List Table 6 Colorful Accent 3" w:uiPriority="51"/>
+    <w:lsdException w:name="List Table 7 Colorful Accent 3" w:uiPriority="52"/>
+    <w:lsdException w:name="List Table 1 Light Accent 4" w:uiPriority="46"/>
+    <w:lsdException w:name="List Table 2 Accent 4" w:uiPriority="47"/>
+    <w:lsdException w:name="List Table 3 Accent 4" w:uiPriority="48"/>
+    <w:lsdException w:name="List Table 4 Accent 4" w:uiPriority="49"/>
+    <w:lsdException w:name="List Table 5 Dark Accent 4" w:uiPriority="50"/>
+    <w:lsdException w:name="List Table 6 Colorful Accent 4" w:uiPriority="51"/>
+    <w:lsdException w:name="List Table 7 Colorful Accent 4" w:uiPriority="52"/>
+    <w:lsdException w:name="List Table 1 Light Accent 5" w:uiPriority="46"/>
+    <w:lsdException w:name="List Table 2 Accent 5" w:uiPriority="47"/>
+    <w:lsdException w:name="List Table 3 Accent 5" w:uiPriority="48"/>
+    <w:lsdException w:name="List Table 4 Accent 5" w:uiPriority="49"/>
+    <w:lsdException w:name="List Table 5 Dark Accent 5" w:uiPriority="50"/>
+    <w:lsdException w:name="List Table 6 Colorful Accent 5" w:uiPriority="51"/>
+    <w:lsdException w:name="List Table 7 Colorful Accent 5" w:uiPriority="52"/>
+    <w:lsdException w:name="List Table 1 Light Accent 6" w:uiPriority="46"/>
+    <w:lsdException w:name="List Table 2 Accent 6" w:uiPriority="47"/>
+    <w:lsdException w:name="List Table 3 Accent 6" w:uiPriority="48"/>
+    <w:lsdException w:name="List Table 4 Accent 6" w:uiPriority="49"/>
+    <w:lsdException w:name="List Table 5 Dark Accent 6" w:uiPriority="50"/>
+    <w:lsdException w:name="List Table 6 Colorful Accent 6" w:uiPriority="51"/>
+    <w:lsdException w:name="List Table 7 Colorful Accent 6" w:uiPriority="52"/>
   </w:latentStyles>
   <w:style w:type="paragraph" w:default="1" w:styleId="Normal">
     <w:name w:val="Normal"/>
@@ -4477,391 +5113,7 @@
   <w:style w:type="character" w:default="1" w:styleId="DefaultParagraphFont">
     <w:name w:val="Default Paragraph Font"/>
     <w:uiPriority w:val="1"/>
-    <w:unhideWhenUsed/>
-  </w:style>
-  <w:style w:type="table" w:default="1" w:styleId="TableNormal">
-    <w:name w:val="Normal Table"/>
-    <w:uiPriority w:val="99"/>
     <w:semiHidden/>
-    <w:unhideWhenUsed/>
-    <w:tblPr>
-      <w:tblInd w:w="0" w:type="dxa"/>
-      <w:tblCellMar>
-        <w:top w:w="0" w:type="dxa"/>
-        <w:left w:w="108" w:type="dxa"/>
-        <w:bottom w:w="0" w:type="dxa"/>
-        <w:right w:w="108" w:type="dxa"/>
-      </w:tblCellMar>
-    </w:tblPr>
-  </w:style>
-  <w:style w:type="numbering" w:default="1" w:styleId="NoList">
-    <w:name w:val="No List"/>
-    <w:uiPriority w:val="99"/>
-    <w:semiHidden/>
-    <w:unhideWhenUsed/>
-  </w:style>
-  <w:style w:type="paragraph" w:styleId="Title">
-    <w:name w:val="Title"/>
-    <w:basedOn w:val="Normal"/>
-    <w:next w:val="Normal"/>
-    <w:link w:val="TitleChar"/>
-    <w:uiPriority w:val="10"/>
-    <w:qFormat/>
-    <w:rsid w:val="00F7474A"/>
-    <w:pPr>
-      <w:pBdr>
-        <w:bottom w:val="single" w:sz="8" w:space="4" w:color="4F81BD" w:themeColor="accent1"/>
-      </w:pBdr>
-      <w:spacing w:after="300" w:line="240" w:lineRule="auto"/>
-      <w:contextualSpacing/>
-    </w:pPr>
-    <w:rPr>
-      <w:rFonts w:asciiTheme="majorHAnsi" w:eastAsiaTheme="majorEastAsia" w:hAnsiTheme="majorHAnsi" w:cstheme="majorBidi"/>
-      <w:color w:val="17365D" w:themeColor="text2" w:themeShade="BF"/>
-      <w:spacing w:val="5"/>
-      <w:kern w:val="28"/>
-      <w:sz w:val="52"/>
-      <w:szCs w:val="52"/>
-    </w:rPr>
-  </w:style>
-  <w:style w:type="character" w:customStyle="1" w:styleId="TitleChar">
-    <w:name w:val="Title Char"/>
-    <w:basedOn w:val="DefaultParagraphFont"/>
-    <w:link w:val="Title"/>
-    <w:uiPriority w:val="10"/>
-    <w:rsid w:val="00F7474A"/>
-    <w:rPr>
-      <w:rFonts w:asciiTheme="majorHAnsi" w:eastAsiaTheme="majorEastAsia" w:hAnsiTheme="majorHAnsi" w:cstheme="majorBidi"/>
-      <w:color w:val="17365D" w:themeColor="text2" w:themeShade="BF"/>
-      <w:spacing w:val="5"/>
-      <w:kern w:val="28"/>
-      <w:sz w:val="52"/>
-      <w:szCs w:val="52"/>
-    </w:rPr>
-  </w:style>
-  <w:style w:type="paragraph" w:styleId="ListParagraph">
-    <w:name w:val="List Paragraph"/>
-    <w:basedOn w:val="Normal"/>
-    <w:uiPriority w:val="34"/>
-    <w:qFormat/>
-    <w:rsid w:val="00F7474A"/>
-    <w:pPr>
-      <w:ind w:left="720"/>
-      <w:contextualSpacing/>
-    </w:pPr>
-  </w:style>
-  <w:style w:type="paragraph" w:styleId="BalloonText">
-    <w:name w:val="Balloon Text"/>
-    <w:basedOn w:val="Normal"/>
-    <w:link w:val="BalloonTextChar"/>
-    <w:uiPriority w:val="99"/>
-    <w:semiHidden/>
-    <w:unhideWhenUsed/>
-    <w:rsid w:val="00223D5A"/>
-    <w:pPr>
-      <w:spacing w:after="0" w:line="240" w:lineRule="auto"/>
-    </w:pPr>
-    <w:rPr>
-      <w:rFonts w:ascii="Tahoma" w:hAnsi="Tahoma" w:cs="Tahoma"/>
-      <w:sz w:val="16"/>
-      <w:szCs w:val="16"/>
-    </w:rPr>
-  </w:style>
-  <w:style w:type="character" w:customStyle="1" w:styleId="BalloonTextChar">
-    <w:name w:val="Balloon Text Char"/>
-    <w:basedOn w:val="DefaultParagraphFont"/>
-    <w:link w:val="BalloonText"/>
-    <w:uiPriority w:val="99"/>
-    <w:semiHidden/>
-    <w:rsid w:val="00223D5A"/>
-    <w:rPr>
-      <w:rFonts w:ascii="Tahoma" w:hAnsi="Tahoma" w:cs="Tahoma"/>
-      <w:sz w:val="16"/>
-      <w:szCs w:val="16"/>
-    </w:rPr>
-  </w:style>
-  <w:style w:type="character" w:styleId="Hyperlink">
-    <w:name w:val="Hyperlink"/>
-    <w:basedOn w:val="DefaultParagraphFont"/>
-    <w:uiPriority w:val="99"/>
-    <w:unhideWhenUsed/>
-    <w:rsid w:val="007B6E34"/>
-    <w:rPr>
-      <w:color w:val="0000FF" w:themeColor="hyperlink"/>
-      <w:u w:val="single"/>
-    </w:rPr>
-  </w:style>
-  <w:style w:type="character" w:customStyle="1" w:styleId="Heading2Char">
-    <w:name w:val="Heading 2 Char"/>
-    <w:basedOn w:val="DefaultParagraphFont"/>
-    <w:link w:val="Heading2"/>
-    <w:uiPriority w:val="9"/>
-    <w:rsid w:val="00A90389"/>
-    <w:rPr>
-      <w:rFonts w:asciiTheme="majorHAnsi" w:eastAsiaTheme="majorEastAsia" w:hAnsiTheme="majorHAnsi" w:cstheme="majorBidi"/>
-      <w:b/>
-      <w:color w:val="365F91" w:themeColor="accent1" w:themeShade="BF"/>
-      <w:sz w:val="26"/>
-      <w:szCs w:val="26"/>
-    </w:rPr>
-  </w:style>
-  <w:style w:type="character" w:customStyle="1" w:styleId="Heading1Char">
-    <w:name w:val="Heading 1 Char"/>
-    <w:basedOn w:val="DefaultParagraphFont"/>
-    <w:link w:val="Heading1"/>
-    <w:uiPriority w:val="9"/>
-    <w:rsid w:val="00BE3DDB"/>
-    <w:rPr>
-      <w:rFonts w:asciiTheme="majorHAnsi" w:eastAsiaTheme="majorEastAsia" w:hAnsiTheme="majorHAnsi" w:cstheme="majorBidi"/>
-      <w:b/>
-      <w:color w:val="365F91" w:themeColor="accent1" w:themeShade="BF"/>
-      <w:sz w:val="32"/>
-      <w:szCs w:val="32"/>
-    </w:rPr>
-  </w:style>
-  <w:style w:type="character" w:styleId="IntenseReference">
-    <w:name w:val="Intense Reference"/>
-    <w:basedOn w:val="DefaultParagraphFont"/>
-    <w:uiPriority w:val="32"/>
-    <w:qFormat/>
-    <w:rsid w:val="00F72A31"/>
-    <w:rPr>
-      <w:b/>
-      <w:bCs/>
-      <w:smallCaps/>
-      <w:color w:val="4F81BD" w:themeColor="accent1"/>
-      <w:spacing w:val="5"/>
-    </w:rPr>
-  </w:style>
-  <w:style w:type="paragraph" w:styleId="NormalWeb">
-    <w:name w:val="Normal (Web)"/>
-    <w:basedOn w:val="Normal"/>
-    <w:uiPriority w:val="99"/>
-    <w:unhideWhenUsed/>
-    <w:rsid w:val="000E0196"/>
-    <w:pPr>
-      <w:spacing w:before="100" w:beforeAutospacing="1" w:after="100" w:afterAutospacing="1" w:line="240" w:lineRule="auto"/>
-    </w:pPr>
-    <w:rPr>
-      <w:rFonts w:ascii="Times New Roman" w:eastAsia="Times New Roman" w:hAnsi="Times New Roman" w:cs="Times New Roman"/>
-      <w:szCs w:val="24"/>
-    </w:rPr>
-  </w:style>
-</w:styles>
-</file>
-
-<file path=word/stylesWithEffects.xml><?xml version="1.0" encoding="utf-8"?>
-<w:styles xmlns:wpc="http://schemas.microsoft.com/office/word/2010/wordprocessingCanvas" xmlns:mc="http://schemas.openxmlformats.org/markup-compatibility/2006" xmlns:o="urn:schemas-microsoft-com:office:office" xmlns:r="http://schemas.openxmlformats.org/officeDocument/2006/relationships" xmlns:m="http://schemas.openxmlformats.org/officeDocument/2006/math" xmlns:v="urn:schemas-microsoft-com:vml" xmlns:wp14="http://schemas.microsoft.com/office/word/2010/wordprocessingDrawing" xmlns:wp="http://schemas.openxmlformats.org/drawingml/2006/wordprocessingDrawing" xmlns:w10="urn:schemas-microsoft-com:office:word" xmlns:w="http://schemas.openxmlformats.org/wordprocessingml/2006/main" xmlns:w14="http://schemas.microsoft.com/office/word/2010/wordml" xmlns:wpg="http://schemas.microsoft.com/office/word/2010/wordprocessingGroup" xmlns:wpi="http://schemas.microsoft.com/office/word/2010/wordprocessingInk" xmlns:wne="http://schemas.microsoft.com/office/word/2006/wordml" xmlns:wps="http://schemas.microsoft.com/office/word/2010/wordprocessingShape" mc:Ignorable="w14 wp14">
-  <w:docDefaults>
-    <w:rPrDefault>
-      <w:rPr>
-        <w:rFonts w:asciiTheme="minorHAnsi" w:eastAsiaTheme="minorHAnsi" w:hAnsiTheme="minorHAnsi" w:cstheme="minorBidi"/>
-        <w:sz w:val="22"/>
-        <w:szCs w:val="22"/>
-        <w:lang w:val="en-US" w:eastAsia="en-US" w:bidi="ar-SA"/>
-      </w:rPr>
-    </w:rPrDefault>
-    <w:pPrDefault>
-      <w:pPr>
-        <w:spacing w:after="200" w:line="276" w:lineRule="auto"/>
-      </w:pPr>
-    </w:pPrDefault>
-  </w:docDefaults>
-  <w:latentStyles w:defLockedState="0" w:defUIPriority="99" w:defSemiHidden="1" w:defUnhideWhenUsed="1" w:defQFormat="0" w:count="267">
-    <w:lsdException w:name="Normal" w:semiHidden="0" w:uiPriority="0" w:unhideWhenUsed="0" w:qFormat="1"/>
-    <w:lsdException w:name="heading 1" w:semiHidden="0" w:uiPriority="9" w:unhideWhenUsed="0" w:qFormat="1"/>
-    <w:lsdException w:name="heading 2" w:uiPriority="9" w:qFormat="1"/>
-    <w:lsdException w:name="heading 3" w:uiPriority="9" w:qFormat="1"/>
-    <w:lsdException w:name="heading 4" w:uiPriority="9" w:qFormat="1"/>
-    <w:lsdException w:name="heading 5" w:uiPriority="9" w:qFormat="1"/>
-    <w:lsdException w:name="heading 6" w:uiPriority="9" w:qFormat="1"/>
-    <w:lsdException w:name="heading 7" w:uiPriority="9" w:qFormat="1"/>
-    <w:lsdException w:name="heading 8" w:uiPriority="9" w:qFormat="1"/>
-    <w:lsdException w:name="heading 9" w:uiPriority="9" w:qFormat="1"/>
-    <w:lsdException w:name="toc 1" w:uiPriority="39"/>
-    <w:lsdException w:name="toc 2" w:uiPriority="39"/>
-    <w:lsdException w:name="toc 3" w:uiPriority="39"/>
-    <w:lsdException w:name="toc 4" w:uiPriority="39"/>
-    <w:lsdException w:name="toc 5" w:uiPriority="39"/>
-    <w:lsdException w:name="toc 6" w:uiPriority="39"/>
-    <w:lsdException w:name="toc 7" w:uiPriority="39"/>
-    <w:lsdException w:name="toc 8" w:uiPriority="39"/>
-    <w:lsdException w:name="toc 9" w:uiPriority="39"/>
-    <w:lsdException w:name="caption" w:uiPriority="35" w:qFormat="1"/>
-    <w:lsdException w:name="Title" w:semiHidden="0" w:uiPriority="10" w:unhideWhenUsed="0" w:qFormat="1"/>
-    <w:lsdException w:name="Default Paragraph Font" w:uiPriority="1"/>
-    <w:lsdException w:name="Subtitle" w:semiHidden="0" w:uiPriority="11" w:unhideWhenUsed="0" w:qFormat="1"/>
-    <w:lsdException w:name="Strong" w:semiHidden="0" w:uiPriority="22" w:unhideWhenUsed="0" w:qFormat="1"/>
-    <w:lsdException w:name="Emphasis" w:semiHidden="0" w:uiPriority="20" w:unhideWhenUsed="0" w:qFormat="1"/>
-    <w:lsdException w:name="Table Grid" w:semiHidden="0" w:uiPriority="59" w:unhideWhenUsed="0"/>
-    <w:lsdException w:name="Placeholder Text" w:unhideWhenUsed="0"/>
-    <w:lsdException w:name="No Spacing" w:semiHidden="0" w:uiPriority="1" w:unhideWhenUsed="0" w:qFormat="1"/>
-    <w:lsdException w:name="Light Shading" w:semiHidden="0" w:uiPriority="60" w:unhideWhenUsed="0"/>
-    <w:lsdException w:name="Light List" w:semiHidden="0" w:uiPriority="61" w:unhideWhenUsed="0"/>
-    <w:lsdException w:name="Light Grid" w:semiHidden="0" w:uiPriority="62" w:unhideWhenUsed="0"/>
-    <w:lsdException w:name="Medium Shading 1" w:semiHidden="0" w:uiPriority="63" w:unhideWhenUsed="0"/>
-    <w:lsdException w:name="Medium Shading 2" w:semiHidden="0" w:uiPriority="64" w:unhideWhenUsed="0"/>
-    <w:lsdException w:name="Medium List 1" w:semiHidden="0" w:uiPriority="65" w:unhideWhenUsed="0"/>
-    <w:lsdException w:name="Medium List 2" w:semiHidden="0" w:uiPriority="66" w:unhideWhenUsed="0"/>
-    <w:lsdException w:name="Medium Grid 1" w:semiHidden="0" w:uiPriority="67" w:unhideWhenUsed="0"/>
-    <w:lsdException w:name="Medium Grid 2" w:semiHidden="0" w:uiPriority="68" w:unhideWhenUsed="0"/>
-    <w:lsdException w:name="Medium Grid 3" w:semiHidden="0" w:uiPriority="69" w:unhideWhenUsed="0"/>
-    <w:lsdException w:name="Dark List" w:semiHidden="0" w:uiPriority="70" w:unhideWhenUsed="0"/>
-    <w:lsdException w:name="Colorful Shading" w:semiHidden="0" w:uiPriority="71" w:unhideWhenUsed="0"/>
-    <w:lsdException w:name="Colorful List" w:semiHidden="0" w:uiPriority="72" w:unhideWhenUsed="0"/>
-    <w:lsdException w:name="Colorful Grid" w:semiHidden="0" w:uiPriority="73" w:unhideWhenUsed="0"/>
-    <w:lsdException w:name="Light Shading Accent 1" w:semiHidden="0" w:uiPriority="60" w:unhideWhenUsed="0"/>
-    <w:lsdException w:name="Light List Accent 1" w:semiHidden="0" w:uiPriority="61" w:unhideWhenUsed="0"/>
-    <w:lsdException w:name="Light Grid Accent 1" w:semiHidden="0" w:uiPriority="62" w:unhideWhenUsed="0"/>
-    <w:lsdException w:name="Medium Shading 1 Accent 1" w:semiHidden="0" w:uiPriority="63" w:unhideWhenUsed="0"/>
-    <w:lsdException w:name="Medium Shading 2 Accent 1" w:semiHidden="0" w:uiPriority="64" w:unhideWhenUsed="0"/>
-    <w:lsdException w:name="Medium List 1 Accent 1" w:semiHidden="0" w:uiPriority="65" w:unhideWhenUsed="0"/>
-    <w:lsdException w:name="Revision" w:unhideWhenUsed="0"/>
-    <w:lsdException w:name="List Paragraph" w:semiHidden="0" w:uiPriority="34" w:unhideWhenUsed="0" w:qFormat="1"/>
-    <w:lsdException w:name="Quote" w:semiHidden="0" w:uiPriority="29" w:unhideWhenUsed="0" w:qFormat="1"/>
-    <w:lsdException w:name="Intense Quote" w:semiHidden="0" w:uiPriority="30" w:unhideWhenUsed="0" w:qFormat="1"/>
-    <w:lsdException w:name="Medium List 2 Accent 1" w:semiHidden="0" w:uiPriority="66" w:unhideWhenUsed="0"/>
-    <w:lsdException w:name="Medium Grid 1 Accent 1" w:semiHidden="0" w:uiPriority="67" w:unhideWhenUsed="0"/>
-    <w:lsdException w:name="Medium Grid 2 Accent 1" w:semiHidden="0" w:uiPriority="68" w:unhideWhenUsed="0"/>
-    <w:lsdException w:name="Medium Grid 3 Accent 1" w:semiHidden="0" w:uiPriority="69" w:unhideWhenUsed="0"/>
-    <w:lsdException w:name="Dark List Accent 1" w:semiHidden="0" w:uiPriority="70" w:unhideWhenUsed="0"/>
-    <w:lsdException w:name="Colorful Shading Accent 1" w:semiHidden="0" w:uiPriority="71" w:unhideWhenUsed="0"/>
-    <w:lsdException w:name="Colorful List Accent 1" w:semiHidden="0" w:uiPriority="72" w:unhideWhenUsed="0"/>
-    <w:lsdException w:name="Colorful Grid Accent 1" w:semiHidden="0" w:uiPriority="73" w:unhideWhenUsed="0"/>
-    <w:lsdException w:name="Light Shading Accent 2" w:semiHidden="0" w:uiPriority="60" w:unhideWhenUsed="0"/>
-    <w:lsdException w:name="Light List Accent 2" w:semiHidden="0" w:uiPriority="61" w:unhideWhenUsed="0"/>
-    <w:lsdException w:name="Light Grid Accent 2" w:semiHidden="0" w:uiPriority="62" w:unhideWhenUsed="0"/>
-    <w:lsdException w:name="Medium Shading 1 Accent 2" w:semiHidden="0" w:uiPriority="63" w:unhideWhenUsed="0"/>
-    <w:lsdException w:name="Medium Shading 2 Accent 2" w:semiHidden="0" w:uiPriority="64" w:unhideWhenUsed="0"/>
-    <w:lsdException w:name="Medium List 1 Accent 2" w:semiHidden="0" w:uiPriority="65" w:unhideWhenUsed="0"/>
-    <w:lsdException w:name="Medium List 2 Accent 2" w:semiHidden="0" w:uiPriority="66" w:unhideWhenUsed="0"/>
-    <w:lsdException w:name="Medium Grid 1 Accent 2" w:semiHidden="0" w:uiPriority="67" w:unhideWhenUsed="0"/>
-    <w:lsdException w:name="Medium Grid 2 Accent 2" w:semiHidden="0" w:uiPriority="68" w:unhideWhenUsed="0"/>
-    <w:lsdException w:name="Medium Grid 3 Accent 2" w:semiHidden="0" w:uiPriority="69" w:unhideWhenUsed="0"/>
-    <w:lsdException w:name="Dark List Accent 2" w:semiHidden="0" w:uiPriority="70" w:unhideWhenUsed="0"/>
-    <w:lsdException w:name="Colorful Shading Accent 2" w:semiHidden="0" w:uiPriority="71" w:unhideWhenUsed="0"/>
-    <w:lsdException w:name="Colorful List Accent 2" w:semiHidden="0" w:uiPriority="72" w:unhideWhenUsed="0"/>
-    <w:lsdException w:name="Colorful Grid Accent 2" w:semiHidden="0" w:uiPriority="73" w:unhideWhenUsed="0"/>
-    <w:lsdException w:name="Light Shading Accent 3" w:semiHidden="0" w:uiPriority="60" w:unhideWhenUsed="0"/>
-    <w:lsdException w:name="Light List Accent 3" w:semiHidden="0" w:uiPriority="61" w:unhideWhenUsed="0"/>
-    <w:lsdException w:name="Light Grid Accent 3" w:semiHidden="0" w:uiPriority="62" w:unhideWhenUsed="0"/>
-    <w:lsdException w:name="Medium Shading 1 Accent 3" w:semiHidden="0" w:uiPriority="63" w:unhideWhenUsed="0"/>
-    <w:lsdException w:name="Medium Shading 2 Accent 3" w:semiHidden="0" w:uiPriority="64" w:unhideWhenUsed="0"/>
-    <w:lsdException w:name="Medium List 1 Accent 3" w:semiHidden="0" w:uiPriority="65" w:unhideWhenUsed="0"/>
-    <w:lsdException w:name="Medium List 2 Accent 3" w:semiHidden="0" w:uiPriority="66" w:unhideWhenUsed="0"/>
-    <w:lsdException w:name="Medium Grid 1 Accent 3" w:semiHidden="0" w:uiPriority="67" w:unhideWhenUsed="0"/>
-    <w:lsdException w:name="Medium Grid 2 Accent 3" w:semiHidden="0" w:uiPriority="68" w:unhideWhenUsed="0"/>
-    <w:lsdException w:name="Medium Grid 3 Accent 3" w:semiHidden="0" w:uiPriority="69" w:unhideWhenUsed="0"/>
-    <w:lsdException w:name="Dark List Accent 3" w:semiHidden="0" w:uiPriority="70" w:unhideWhenUsed="0"/>
-    <w:lsdException w:name="Colorful Shading Accent 3" w:semiHidden="0" w:uiPriority="71" w:unhideWhenUsed="0"/>
-    <w:lsdException w:name="Colorful List Accent 3" w:semiHidden="0" w:uiPriority="72" w:unhideWhenUsed="0"/>
-    <w:lsdException w:name="Colorful Grid Accent 3" w:semiHidden="0" w:uiPriority="73" w:unhideWhenUsed="0"/>
-    <w:lsdException w:name="Light Shading Accent 4" w:semiHidden="0" w:uiPriority="60" w:unhideWhenUsed="0"/>
-    <w:lsdException w:name="Light List Accent 4" w:semiHidden="0" w:uiPriority="61" w:unhideWhenUsed="0"/>
-    <w:lsdException w:name="Light Grid Accent 4" w:semiHidden="0" w:uiPriority="62" w:unhideWhenUsed="0"/>
-    <w:lsdException w:name="Medium Shading 1 Accent 4" w:semiHidden="0" w:uiPriority="63" w:unhideWhenUsed="0"/>
-    <w:lsdException w:name="Medium Shading 2 Accent 4" w:semiHidden="0" w:uiPriority="64" w:unhideWhenUsed="0"/>
-    <w:lsdException w:name="Medium List 1 Accent 4" w:semiHidden="0" w:uiPriority="65" w:unhideWhenUsed="0"/>
-    <w:lsdException w:name="Medium List 2 Accent 4" w:semiHidden="0" w:uiPriority="66" w:unhideWhenUsed="0"/>
-    <w:lsdException w:name="Medium Grid 1 Accent 4" w:semiHidden="0" w:uiPriority="67" w:unhideWhenUsed="0"/>
-    <w:lsdException w:name="Medium Grid 2 Accent 4" w:semiHidden="0" w:uiPriority="68" w:unhideWhenUsed="0"/>
-    <w:lsdException w:name="Medium Grid 3 Accent 4" w:semiHidden="0" w:uiPriority="69" w:unhideWhenUsed="0"/>
-    <w:lsdException w:name="Dark List Accent 4" w:semiHidden="0" w:uiPriority="70" w:unhideWhenUsed="0"/>
-    <w:lsdException w:name="Colorful Shading Accent 4" w:semiHidden="0" w:uiPriority="71" w:unhideWhenUsed="0"/>
-    <w:lsdException w:name="Colorful List Accent 4" w:semiHidden="0" w:uiPriority="72" w:unhideWhenUsed="0"/>
-    <w:lsdException w:name="Colorful Grid Accent 4" w:semiHidden="0" w:uiPriority="73" w:unhideWhenUsed="0"/>
-    <w:lsdException w:name="Light Shading Accent 5" w:semiHidden="0" w:uiPriority="60" w:unhideWhenUsed="0"/>
-    <w:lsdException w:name="Light List Accent 5" w:semiHidden="0" w:uiPriority="61" w:unhideWhenUsed="0"/>
-    <w:lsdException w:name="Light Grid Accent 5" w:semiHidden="0" w:uiPriority="62" w:unhideWhenUsed="0"/>
-    <w:lsdException w:name="Medium Shading 1 Accent 5" w:semiHidden="0" w:uiPriority="63" w:unhideWhenUsed="0"/>
-    <w:lsdException w:name="Medium Shading 2 Accent 5" w:semiHidden="0" w:uiPriority="64" w:unhideWhenUsed="0"/>
-    <w:lsdException w:name="Medium List 1 Accent 5" w:semiHidden="0" w:uiPriority="65" w:unhideWhenUsed="0"/>
-    <w:lsdException w:name="Medium List 2 Accent 5" w:semiHidden="0" w:uiPriority="66" w:unhideWhenUsed="0"/>
-    <w:lsdException w:name="Medium Grid 1 Accent 5" w:semiHidden="0" w:uiPriority="67" w:unhideWhenUsed="0"/>
-    <w:lsdException w:name="Medium Grid 2 Accent 5" w:semiHidden="0" w:uiPriority="68" w:unhideWhenUsed="0"/>
-    <w:lsdException w:name="Medium Grid 3 Accent 5" w:semiHidden="0" w:uiPriority="69" w:unhideWhenUsed="0"/>
-    <w:lsdException w:name="Dark List Accent 5" w:semiHidden="0" w:uiPriority="70" w:unhideWhenUsed="0"/>
-    <w:lsdException w:name="Colorful Shading Accent 5" w:semiHidden="0" w:uiPriority="71" w:unhideWhenUsed="0"/>
-    <w:lsdException w:name="Colorful List Accent 5" w:semiHidden="0" w:uiPriority="72" w:unhideWhenUsed="0"/>
-    <w:lsdException w:name="Colorful Grid Accent 5" w:semiHidden="0" w:uiPriority="73" w:unhideWhenUsed="0"/>
-    <w:lsdException w:name="Light Shading Accent 6" w:semiHidden="0" w:uiPriority="60" w:unhideWhenUsed="0"/>
-    <w:lsdException w:name="Light List Accent 6" w:semiHidden="0" w:uiPriority="61" w:unhideWhenUsed="0"/>
-    <w:lsdException w:name="Light Grid Accent 6" w:semiHidden="0" w:uiPriority="62" w:unhideWhenUsed="0"/>
-    <w:lsdException w:name="Medium Shading 1 Accent 6" w:semiHidden="0" w:uiPriority="63" w:unhideWhenUsed="0"/>
-    <w:lsdException w:name="Medium Shading 2 Accent 6" w:semiHidden="0" w:uiPriority="64" w:unhideWhenUsed="0"/>
-    <w:lsdException w:name="Medium List 1 Accent 6" w:semiHidden="0" w:uiPriority="65" w:unhideWhenUsed="0"/>
-    <w:lsdException w:name="Medium List 2 Accent 6" w:semiHidden="0" w:uiPriority="66" w:unhideWhenUsed="0"/>
-    <w:lsdException w:name="Medium Grid 1 Accent 6" w:semiHidden="0" w:uiPriority="67" w:unhideWhenUsed="0"/>
-    <w:lsdException w:name="Medium Grid 2 Accent 6" w:semiHidden="0" w:uiPriority="68" w:unhideWhenUsed="0"/>
-    <w:lsdException w:name="Medium Grid 3 Accent 6" w:semiHidden="0" w:uiPriority="69" w:unhideWhenUsed="0"/>
-    <w:lsdException w:name="Dark List Accent 6" w:semiHidden="0" w:uiPriority="70" w:unhideWhenUsed="0"/>
-    <w:lsdException w:name="Colorful Shading Accent 6" w:semiHidden="0" w:uiPriority="71" w:unhideWhenUsed="0"/>
-    <w:lsdException w:name="Colorful List Accent 6" w:semiHidden="0" w:uiPriority="72" w:unhideWhenUsed="0"/>
-    <w:lsdException w:name="Colorful Grid Accent 6" w:semiHidden="0" w:uiPriority="73" w:unhideWhenUsed="0"/>
-    <w:lsdException w:name="Subtle Emphasis" w:semiHidden="0" w:uiPriority="19" w:unhideWhenUsed="0" w:qFormat="1"/>
-    <w:lsdException w:name="Intense Emphasis" w:semiHidden="0" w:uiPriority="21" w:unhideWhenUsed="0" w:qFormat="1"/>
-    <w:lsdException w:name="Subtle Reference" w:semiHidden="0" w:uiPriority="31" w:unhideWhenUsed="0" w:qFormat="1"/>
-    <w:lsdException w:name="Intense Reference" w:semiHidden="0" w:uiPriority="32" w:unhideWhenUsed="0" w:qFormat="1"/>
-    <w:lsdException w:name="Book Title" w:semiHidden="0" w:uiPriority="33" w:unhideWhenUsed="0" w:qFormat="1"/>
-    <w:lsdException w:name="Bibliography" w:uiPriority="37"/>
-    <w:lsdException w:name="TOC Heading" w:uiPriority="39" w:qFormat="1"/>
-  </w:latentStyles>
-  <w:style w:type="paragraph" w:default="1" w:styleId="Normal">
-    <w:name w:val="Normal"/>
-    <w:qFormat/>
-    <w:rsid w:val="00BE3DDB"/>
-    <w:rPr>
-      <w:sz w:val="24"/>
-    </w:rPr>
-  </w:style>
-  <w:style w:type="paragraph" w:styleId="Heading1">
-    <w:name w:val="heading 1"/>
-    <w:basedOn w:val="Normal"/>
-    <w:next w:val="Normal"/>
-    <w:link w:val="Heading1Char"/>
-    <w:uiPriority w:val="9"/>
-    <w:qFormat/>
-    <w:rsid w:val="00BE3DDB"/>
-    <w:pPr>
-      <w:keepNext/>
-      <w:keepLines/>
-      <w:spacing w:before="240" w:after="0"/>
-      <w:outlineLvl w:val="0"/>
-    </w:pPr>
-    <w:rPr>
-      <w:rFonts w:asciiTheme="majorHAnsi" w:eastAsiaTheme="majorEastAsia" w:hAnsiTheme="majorHAnsi" w:cstheme="majorBidi"/>
-      <w:b/>
-      <w:color w:val="365F91" w:themeColor="accent1" w:themeShade="BF"/>
-      <w:sz w:val="32"/>
-      <w:szCs w:val="32"/>
-    </w:rPr>
-  </w:style>
-  <w:style w:type="paragraph" w:styleId="Heading2">
-    <w:name w:val="heading 2"/>
-    <w:basedOn w:val="Normal"/>
-    <w:next w:val="Normal"/>
-    <w:link w:val="Heading2Char"/>
-    <w:uiPriority w:val="9"/>
-    <w:unhideWhenUsed/>
-    <w:qFormat/>
-    <w:rsid w:val="00A90389"/>
-    <w:pPr>
-      <w:keepNext/>
-      <w:keepLines/>
-      <w:spacing w:before="40" w:after="0"/>
-      <w:outlineLvl w:val="1"/>
-    </w:pPr>
-    <w:rPr>
-      <w:rFonts w:asciiTheme="majorHAnsi" w:eastAsiaTheme="majorEastAsia" w:hAnsiTheme="majorHAnsi" w:cstheme="majorBidi"/>
-      <w:b/>
-      <w:color w:val="365F91" w:themeColor="accent1" w:themeShade="BF"/>
-      <w:sz w:val="26"/>
-      <w:szCs w:val="26"/>
-    </w:rPr>
-  </w:style>
-  <w:style w:type="character" w:default="1" w:styleId="DefaultParagraphFont">
-    <w:name w:val="Default Paragraph Font"/>
-    <w:uiPriority w:val="1"/>
     <w:unhideWhenUsed/>
   </w:style>
   <w:style w:type="table" w:default="1" w:styleId="TableNormal">

--- a/Documents/DetailedReport.docx
+++ b/Documents/DetailedReport.docx
@@ -18,8 +18,9 @@
         <w:pStyle w:val="Heading1"/>
         <w:numPr>
           <w:ilvl w:val="0"/>
-          <w:numId w:val="5"/>
+          <w:numId w:val="9"/>
         </w:numPr>
+        <w:spacing w:before="400" w:after="120"/>
       </w:pPr>
       <w:bookmarkStart w:id="1" w:name="_6fcrhlw5138" w:colFirst="0" w:colLast="0"/>
       <w:bookmarkEnd w:id="1"/>
@@ -51,7 +52,7 @@
           <w:szCs w:val="21"/>
           <w:highlight w:val="white"/>
         </w:rPr>
-        <w:t xml:space="preserve">Panel Survey of </w:t>
+        <w:t>Panel Survey of Income Dynamics. The data set consist of 4856 tuples with age, education, earnings, working hours, number of kids and marital status.</w:t>
       </w:r>
       <w:r>
         <w:rPr>
@@ -59,9 +60,8 @@
           <w:szCs w:val="21"/>
           <w:highlight w:val="white"/>
         </w:rPr>
-        <w:t xml:space="preserve">Income Dynamics. The data set consist of 4856 tuples with age, education, earnings, working hours, number of kids and marital </w:t>
-      </w:r>
-      <w:proofErr w:type="spellStart"/>
+        <w:t xml:space="preserve"> </w:t>
+      </w:r>
       <w:proofErr w:type="gramStart"/>
       <w:r>
         <w:rPr>
@@ -69,9 +69,8 @@
           <w:szCs w:val="21"/>
           <w:highlight w:val="white"/>
         </w:rPr>
-        <w:t>status.The</w:t>
-      </w:r>
-      <w:proofErr w:type="spellEnd"/>
+        <w:t>The</w:t>
+      </w:r>
       <w:proofErr w:type="gramEnd"/>
       <w:r>
         <w:rPr>
@@ -97,51 +96,26 @@
           <w:szCs w:val="21"/>
           <w:highlight w:val="white"/>
         </w:rPr>
-        <w:t xml:space="preserve"> in our sample,</w:t>
-      </w:r>
+        <w:t xml:space="preserve"> in our sample, we removed them and analyzed the remaining data. </w:t>
+      </w:r>
+      <w:proofErr w:type="gramStart"/>
       <w:r>
         <w:rPr>
           <w:sz w:val="21"/>
           <w:szCs w:val="21"/>
           <w:highlight w:val="white"/>
         </w:rPr>
-        <w:t xml:space="preserve"> we removed them and analyzed the remaining data. </w:t>
-      </w:r>
-      <w:proofErr w:type="gramStart"/>
+        <w:t>First</w:t>
+      </w:r>
+      <w:proofErr w:type="gramEnd"/>
       <w:r>
         <w:rPr>
           <w:sz w:val="21"/>
           <w:szCs w:val="21"/>
           <w:highlight w:val="white"/>
         </w:rPr>
-        <w:t>First</w:t>
-      </w:r>
-      <w:proofErr w:type="gramEnd"/>
-      <w:r>
-        <w:rPr>
-          <w:sz w:val="21"/>
-          <w:szCs w:val="21"/>
-          <w:highlight w:val="white"/>
-        </w:rPr>
-        <w:t xml:space="preserve"> we analyzed the distribution of each important parameters by visualizing them in charts. Then we analyzed the relationship among the parameters and make a hypothesis.  We analyzed further to prove our</w:t>
-      </w:r>
-      <w:r>
-        <w:rPr>
-          <w:sz w:val="21"/>
-          <w:szCs w:val="21"/>
-          <w:highlight w:val="white"/>
-        </w:rPr>
-        <w:t xml:space="preserve"> hypothesis and concluded with the results.</w:t>
-      </w:r>
-    </w:p>
-    <w:p>
-      <w:pPr>
-        <w:rPr>
-          <w:sz w:val="21"/>
-          <w:szCs w:val="21"/>
-          <w:highlight w:val="white"/>
-        </w:rPr>
-      </w:pPr>
+        <w:t xml:space="preserve"> we analyzed the distribution of each important parameters by visualizing them in charts. Then we analyzed the relationship among the parameters and make a hypothesis.  We analyzed further to prove our hypothesis and concluded with the results.</w:t>
+      </w:r>
     </w:p>
     <w:p>
       <w:pPr>
@@ -181,7 +155,6 @@
       <w:r>
         <w:rPr>
           <w:rFonts w:ascii="Calibri" w:eastAsia="Calibri" w:hAnsi="Calibri" w:cs="Calibri"/>
-          <w:sz w:val="24"/>
           <w:szCs w:val="24"/>
           <w:highlight w:val="white"/>
         </w:rPr>
@@ -190,7 +163,6 @@
       <w:r>
         <w:rPr>
           <w:rFonts w:ascii="Calibri" w:eastAsia="Calibri" w:hAnsi="Calibri" w:cs="Calibri"/>
-          <w:sz w:val="24"/>
           <w:szCs w:val="24"/>
           <w:highlight w:val="white"/>
         </w:rPr>
@@ -202,7 +174,6 @@
       <w:pPr>
         <w:rPr>
           <w:rFonts w:ascii="Calibri" w:eastAsia="Calibri" w:hAnsi="Calibri" w:cs="Calibri"/>
-          <w:sz w:val="24"/>
           <w:szCs w:val="24"/>
           <w:highlight w:val="white"/>
         </w:rPr>
@@ -218,7 +189,6 @@
       <w:r>
         <w:rPr>
           <w:rFonts w:ascii="Calibri" w:eastAsia="Calibri" w:hAnsi="Calibri" w:cs="Calibri"/>
-          <w:sz w:val="24"/>
           <w:szCs w:val="24"/>
           <w:highlight w:val="white"/>
         </w:rPr>
@@ -228,7 +198,6 @@
       <w:r>
         <w:rPr>
           <w:rFonts w:ascii="Calibri" w:eastAsia="Calibri" w:hAnsi="Calibri" w:cs="Calibri"/>
-          <w:sz w:val="24"/>
           <w:szCs w:val="24"/>
           <w:highlight w:val="white"/>
         </w:rPr>
@@ -238,7 +207,6 @@
       <w:r>
         <w:rPr>
           <w:rFonts w:ascii="Calibri" w:eastAsia="Calibri" w:hAnsi="Calibri" w:cs="Calibri"/>
-          <w:sz w:val="24"/>
           <w:szCs w:val="24"/>
           <w:highlight w:val="white"/>
         </w:rPr>
@@ -247,7 +215,6 @@
       <w:r>
         <w:rPr>
           <w:rFonts w:ascii="Calibri" w:eastAsia="Calibri" w:hAnsi="Calibri" w:cs="Calibri"/>
-          <w:sz w:val="24"/>
           <w:szCs w:val="24"/>
           <w:highlight w:val="white"/>
         </w:rPr>
@@ -256,7 +223,6 @@
       <w:r>
         <w:rPr>
           <w:rFonts w:ascii="Calibri" w:eastAsia="Calibri" w:hAnsi="Calibri" w:cs="Calibri"/>
-          <w:sz w:val="24"/>
           <w:szCs w:val="24"/>
         </w:rPr>
         <w:t>199306A</w:t>
@@ -281,7 +247,6 @@
       <w:r>
         <w:rPr>
           <w:rFonts w:ascii="Calibri" w:eastAsia="Calibri" w:hAnsi="Calibri" w:cs="Calibri"/>
-          <w:sz w:val="24"/>
           <w:szCs w:val="24"/>
           <w:highlight w:val="white"/>
         </w:rPr>
@@ -291,7 +256,6 @@
       <w:r>
         <w:rPr>
           <w:rFonts w:ascii="Calibri" w:eastAsia="Calibri" w:hAnsi="Calibri" w:cs="Calibri"/>
-          <w:sz w:val="24"/>
           <w:szCs w:val="24"/>
           <w:highlight w:val="white"/>
         </w:rPr>
@@ -301,7 +265,6 @@
       <w:r>
         <w:rPr>
           <w:rFonts w:ascii="Calibri" w:eastAsia="Calibri" w:hAnsi="Calibri" w:cs="Calibri"/>
-          <w:sz w:val="24"/>
           <w:szCs w:val="24"/>
           <w:highlight w:val="white"/>
         </w:rPr>
@@ -310,7 +273,6 @@
       <w:r>
         <w:rPr>
           <w:rFonts w:ascii="Calibri" w:eastAsia="Calibri" w:hAnsi="Calibri" w:cs="Calibri"/>
-          <w:sz w:val="24"/>
           <w:szCs w:val="24"/>
           <w:highlight w:val="white"/>
         </w:rPr>
@@ -337,7 +299,6 @@
       <w:r>
         <w:rPr>
           <w:rFonts w:ascii="Calibri" w:eastAsia="Calibri" w:hAnsi="Calibri" w:cs="Calibri"/>
-          <w:sz w:val="24"/>
           <w:szCs w:val="24"/>
           <w:highlight w:val="white"/>
         </w:rPr>
@@ -348,7 +309,6 @@
       <w:r>
         <w:rPr>
           <w:rFonts w:ascii="Calibri" w:eastAsia="Calibri" w:hAnsi="Calibri" w:cs="Calibri"/>
-          <w:sz w:val="24"/>
           <w:szCs w:val="24"/>
           <w:highlight w:val="white"/>
         </w:rPr>
@@ -358,7 +318,6 @@
       <w:r>
         <w:rPr>
           <w:rFonts w:ascii="Calibri" w:eastAsia="Calibri" w:hAnsi="Calibri" w:cs="Calibri"/>
-          <w:sz w:val="24"/>
           <w:szCs w:val="24"/>
           <w:highlight w:val="white"/>
         </w:rPr>
@@ -368,7 +327,6 @@
       <w:r>
         <w:rPr>
           <w:rFonts w:ascii="Calibri" w:eastAsia="Calibri" w:hAnsi="Calibri" w:cs="Calibri"/>
-          <w:sz w:val="24"/>
           <w:szCs w:val="24"/>
           <w:highlight w:val="white"/>
         </w:rPr>
@@ -377,11 +335,6 @@
     </w:p>
     <w:p>
       <w:pPr>
-        <w:ind w:left="720"/>
-      </w:pPr>
-    </w:p>
-    <w:p>
-      <w:pPr>
         <w:pStyle w:val="Heading1"/>
       </w:pPr>
       <w:bookmarkStart w:id="2" w:name="_lz7jejyh3am0" w:colFirst="0" w:colLast="0"/>
@@ -412,17 +365,11 @@
       <w:r>
         <w:t>.</w:t>
       </w:r>
-    </w:p>
-    <w:p>
-      <w:pPr>
-        <w:rPr>
-          <w:b/>
-        </w:rPr>
-      </w:pPr>
+      <w:bookmarkStart w:id="3" w:name="_GoBack"/>
+      <w:bookmarkEnd w:id="3"/>
     </w:p>
     <w:tbl>
       <w:tblPr>
-        <w:tblStyle w:val="a"/>
         <w:tblW w:w="7290" w:type="dxa"/>
         <w:tblInd w:w="100" w:type="dxa"/>
         <w:tblBorders>
@@ -1864,8 +1811,6 @@
       <w:r>
         <w:t xml:space="preserve">Hourly wage is calculated as (Earnings / No of hours worked). </w:t>
       </w:r>
-      <w:bookmarkStart w:id="3" w:name="_GoBack"/>
-      <w:bookmarkEnd w:id="3"/>
     </w:p>
     <w:p>
       <w:pPr>
@@ -1889,7 +1834,7 @@
           <w:noProof/>
         </w:rPr>
         <w:drawing>
-          <wp:inline distT="114300" distB="114300" distL="114300" distR="114300" wp14:anchorId="5F7E0ADA" wp14:editId="01734935">
+          <wp:inline distT="114300" distB="114300" distL="114300" distR="114300" wp14:anchorId="57C46973" wp14:editId="250E463B">
             <wp:extent cx="3676650" cy="2733675"/>
             <wp:effectExtent l="0" t="0" r="0" b="0"/>
             <wp:docPr id="4" name="image2.png"/>
@@ -1902,7 +1847,7 @@
                     <pic:cNvPicPr preferRelativeResize="0"/>
                   </pic:nvPicPr>
                   <pic:blipFill>
-                    <a:blip r:embed="rId5"/>
+                    <a:blip r:embed="rId7"/>
                     <a:srcRect/>
                     <a:stretch>
                       <a:fillRect/>
@@ -1940,15 +1885,11 @@
         <w:jc w:val="both"/>
       </w:pPr>
       <w:r>
-        <w:t>The data set has some uncertain data like education level 98. The figure below is the education distribution of the s</w:t>
-      </w:r>
-      <w:r>
-        <w:t>ample. The uncertain data has been omitted for the graph.</w:t>
+        <w:t>The data set has some uncertain data like education level 98. The figure below is the education distribution of the sample. The uncertain data has been omitted for the graph.</w:t>
       </w:r>
       <w:r>
         <w:rPr>
           <w:rFonts w:ascii="Calibri" w:eastAsia="Calibri" w:hAnsi="Calibri" w:cs="Calibri"/>
-          <w:sz w:val="24"/>
           <w:szCs w:val="24"/>
         </w:rPr>
         <w:t xml:space="preserve"> In this sample, 1804 people has 12 as their education level. 81.20% of people has 12 or above 12 as their education level.</w:t>
@@ -1960,7 +1901,7 @@
           <w:noProof/>
         </w:rPr>
         <w:drawing>
-          <wp:inline distT="114300" distB="114300" distL="114300" distR="114300" wp14:anchorId="3ECC1AF8" wp14:editId="37337616">
+          <wp:inline distT="114300" distB="114300" distL="114300" distR="114300" wp14:anchorId="2FA91D07" wp14:editId="05CB55FC">
             <wp:extent cx="4048125" cy="2971800"/>
             <wp:effectExtent l="0" t="0" r="0" b="0"/>
             <wp:docPr id="8" name="image3.png"/>
@@ -1973,7 +1914,7 @@
                     <pic:cNvPicPr preferRelativeResize="0"/>
                   </pic:nvPicPr>
                   <pic:blipFill>
-                    <a:blip r:embed="rId6"/>
+                    <a:blip r:embed="rId8"/>
                     <a:srcRect/>
                     <a:stretch>
                       <a:fillRect/>
@@ -2003,7 +1944,6 @@
       <w:bookmarkStart w:id="6" w:name="_kpd92vhpk2jh" w:colFirst="0" w:colLast="0"/>
       <w:bookmarkEnd w:id="6"/>
       <w:r>
-        <w:lastRenderedPageBreak/>
         <w:t>2.3 Marital Status</w:t>
       </w:r>
     </w:p>
@@ -2012,41 +1952,29 @@
         <w:jc w:val="both"/>
         <w:rPr>
           <w:rFonts w:ascii="Calibri" w:eastAsia="Calibri" w:hAnsi="Calibri" w:cs="Calibri"/>
-          <w:sz w:val="24"/>
           <w:szCs w:val="24"/>
         </w:rPr>
       </w:pPr>
       <w:r>
         <w:rPr>
           <w:rFonts w:ascii="Calibri" w:eastAsia="Calibri" w:hAnsi="Calibri" w:cs="Calibri"/>
-          <w:sz w:val="24"/>
           <w:szCs w:val="24"/>
         </w:rPr>
-        <w:t>The figure below is the marital status distribution of</w:t>
-      </w:r>
-      <w:r>
+        <w:t>The figure below is the marital status distribution of the sample. 65% of this sample participants are married. And divorced and never married participants of this sample is nearly equal.</w:t>
+      </w:r>
+    </w:p>
+    <w:p>
+      <w:pPr>
         <w:rPr>
           <w:rFonts w:ascii="Calibri" w:eastAsia="Calibri" w:hAnsi="Calibri" w:cs="Calibri"/>
-          <w:sz w:val="24"/>
           <w:szCs w:val="24"/>
         </w:rPr>
-        <w:t xml:space="preserve"> the sample. 65% of this sample participants are married. And divorced and never married participants of this sample is nearly equal.</w:t>
-      </w:r>
+      </w:pPr>
     </w:p>
     <w:p>
       <w:pPr>
         <w:rPr>
           <w:rFonts w:ascii="Calibri" w:eastAsia="Calibri" w:hAnsi="Calibri" w:cs="Calibri"/>
-          <w:sz w:val="24"/>
-          <w:szCs w:val="24"/>
-        </w:rPr>
-      </w:pPr>
-    </w:p>
-    <w:p>
-      <w:pPr>
-        <w:rPr>
-          <w:rFonts w:ascii="Calibri" w:eastAsia="Calibri" w:hAnsi="Calibri" w:cs="Calibri"/>
-          <w:sz w:val="24"/>
           <w:szCs w:val="24"/>
         </w:rPr>
       </w:pPr>
@@ -2054,11 +1982,10 @@
         <w:rPr>
           <w:rFonts w:ascii="Calibri" w:eastAsia="Calibri" w:hAnsi="Calibri" w:cs="Calibri"/>
           <w:noProof/>
-          <w:sz w:val="24"/>
           <w:szCs w:val="24"/>
         </w:rPr>
         <w:drawing>
-          <wp:inline distT="114300" distB="114300" distL="114300" distR="114300" wp14:anchorId="4C45EEB3" wp14:editId="31E33886">
+          <wp:inline distT="114300" distB="114300" distL="114300" distR="114300" wp14:anchorId="64AE601D" wp14:editId="10AA21E3">
             <wp:extent cx="3590925" cy="2628900"/>
             <wp:effectExtent l="0" t="0" r="0" b="0"/>
             <wp:docPr id="1" name="image5.png"/>
@@ -2071,7 +1998,7 @@
                     <pic:cNvPicPr preferRelativeResize="0"/>
                   </pic:nvPicPr>
                   <pic:blipFill>
-                    <a:blip r:embed="rId7"/>
+                    <a:blip r:embed="rId9"/>
                     <a:srcRect/>
                     <a:stretch>
                       <a:fillRect/>
@@ -2100,14 +2027,12 @@
         <w:jc w:val="both"/>
         <w:rPr>
           <w:rFonts w:ascii="Calibri" w:eastAsia="Calibri" w:hAnsi="Calibri" w:cs="Calibri"/>
-          <w:sz w:val="24"/>
           <w:szCs w:val="24"/>
         </w:rPr>
       </w:pPr>
       <w:r>
         <w:rPr>
           <w:rFonts w:ascii="Calibri" w:eastAsia="Calibri" w:hAnsi="Calibri" w:cs="Calibri"/>
-          <w:sz w:val="24"/>
           <w:szCs w:val="24"/>
         </w:rPr>
         <w:t xml:space="preserve">This pie chart </w:t>
@@ -2116,7 +2041,6 @@
       <w:r>
         <w:rPr>
           <w:rFonts w:ascii="Calibri" w:eastAsia="Calibri" w:hAnsi="Calibri" w:cs="Calibri"/>
-          <w:sz w:val="24"/>
           <w:szCs w:val="24"/>
         </w:rPr>
         <w:t>show</w:t>
@@ -2125,87 +2049,63 @@
       <w:r>
         <w:rPr>
           <w:rFonts w:ascii="Calibri" w:eastAsia="Calibri" w:hAnsi="Calibri" w:cs="Calibri"/>
-          <w:sz w:val="24"/>
           <w:szCs w:val="24"/>
         </w:rPr>
-        <w:t xml:space="preserve"> the marital status without preprocessing the data. In the data set, marital status shown as “no his</w:t>
-      </w:r>
+        <w:t xml:space="preserve"> the marital status without preprocessing the data. In the data set, marital status shown as “no histories” has the number of </w:t>
+      </w:r>
+      <w:proofErr w:type="gramStart"/>
       <w:r>
         <w:rPr>
           <w:rFonts w:ascii="Calibri" w:eastAsia="Calibri" w:hAnsi="Calibri" w:cs="Calibri"/>
-          <w:sz w:val="24"/>
           <w:szCs w:val="24"/>
         </w:rPr>
-        <w:t xml:space="preserve">tories” has the number of </w:t>
+        <w:t>child</w:t>
+      </w:r>
+      <w:proofErr w:type="gramEnd"/>
+      <w:r>
+        <w:rPr>
+          <w:rFonts w:ascii="Calibri" w:eastAsia="Calibri" w:hAnsi="Calibri" w:cs="Calibri"/>
+          <w:szCs w:val="24"/>
+        </w:rPr>
+        <w:t xml:space="preserve"> as 90+. </w:t>
       </w:r>
       <w:proofErr w:type="gramStart"/>
       <w:r>
         <w:rPr>
           <w:rFonts w:ascii="Calibri" w:eastAsia="Calibri" w:hAnsi="Calibri" w:cs="Calibri"/>
-          <w:sz w:val="24"/>
           <w:szCs w:val="24"/>
         </w:rPr>
-        <w:t>child</w:t>
+        <w:t>So</w:t>
       </w:r>
       <w:proofErr w:type="gramEnd"/>
       <w:r>
         <w:rPr>
           <w:rFonts w:ascii="Calibri" w:eastAsia="Calibri" w:hAnsi="Calibri" w:cs="Calibri"/>
-          <w:sz w:val="24"/>
           <w:szCs w:val="24"/>
         </w:rPr>
-        <w:t xml:space="preserve"> as 90+. </w:t>
-      </w:r>
-      <w:proofErr w:type="gramStart"/>
+        <w:t xml:space="preserve"> in the preprocessing step, we have removed those data. But those data may refer the orphanage </w:t>
+      </w:r>
+      <w:proofErr w:type="spellStart"/>
       <w:r>
         <w:rPr>
           <w:rFonts w:ascii="Calibri" w:eastAsia="Calibri" w:hAnsi="Calibri" w:cs="Calibri"/>
-          <w:sz w:val="24"/>
           <w:szCs w:val="24"/>
         </w:rPr>
-        <w:t>So</w:t>
-      </w:r>
-      <w:proofErr w:type="gramEnd"/>
+        <w:t>childrens</w:t>
+      </w:r>
+      <w:proofErr w:type="spellEnd"/>
       <w:r>
         <w:rPr>
           <w:rFonts w:ascii="Calibri" w:eastAsia="Calibri" w:hAnsi="Calibri" w:cs="Calibri"/>
-          <w:sz w:val="24"/>
           <w:szCs w:val="24"/>
         </w:rPr>
-        <w:t xml:space="preserve"> in the preprocessing step, we have removed those data. But those data may refer the orphanage </w:t>
-      </w:r>
-      <w:proofErr w:type="spellStart"/>
-      <w:r>
+        <w:t xml:space="preserve"> count. Those are like outliers. We need more information to analyze those data and better to analyze those data separately.</w:t>
+      </w:r>
+    </w:p>
+    <w:p>
+      <w:pPr>
         <w:rPr>
           <w:rFonts w:ascii="Calibri" w:eastAsia="Calibri" w:hAnsi="Calibri" w:cs="Calibri"/>
-          <w:sz w:val="24"/>
-          <w:szCs w:val="24"/>
-        </w:rPr>
-        <w:t>childrens</w:t>
-      </w:r>
-      <w:proofErr w:type="spellEnd"/>
-      <w:r>
-        <w:rPr>
-          <w:rFonts w:ascii="Calibri" w:eastAsia="Calibri" w:hAnsi="Calibri" w:cs="Calibri"/>
-          <w:sz w:val="24"/>
-          <w:szCs w:val="24"/>
-        </w:rPr>
-        <w:t xml:space="preserve"> count. Those are like outliers. We need more information to analyze those data and better to analyze those da</w:t>
-      </w:r>
-      <w:r>
-        <w:rPr>
-          <w:rFonts w:ascii="Calibri" w:eastAsia="Calibri" w:hAnsi="Calibri" w:cs="Calibri"/>
-          <w:sz w:val="24"/>
-          <w:szCs w:val="24"/>
-        </w:rPr>
-        <w:t>ta separately.</w:t>
-      </w:r>
-    </w:p>
-    <w:p>
-      <w:pPr>
-        <w:rPr>
-          <w:rFonts w:ascii="Calibri" w:eastAsia="Calibri" w:hAnsi="Calibri" w:cs="Calibri"/>
-          <w:sz w:val="24"/>
           <w:szCs w:val="24"/>
         </w:rPr>
       </w:pPr>
@@ -2220,11 +2120,10 @@
         <w:rPr>
           <w:rFonts w:ascii="Calibri" w:eastAsia="Calibri" w:hAnsi="Calibri" w:cs="Calibri"/>
           <w:noProof/>
-          <w:sz w:val="24"/>
           <w:szCs w:val="24"/>
         </w:rPr>
         <w:drawing>
-          <wp:inline distT="114300" distB="114300" distL="114300" distR="114300" wp14:anchorId="74FC2AF1" wp14:editId="09085D95">
+          <wp:inline distT="114300" distB="114300" distL="114300" distR="114300" wp14:anchorId="69E2C3C6" wp14:editId="3B7D799E">
             <wp:extent cx="3076575" cy="2895600"/>
             <wp:effectExtent l="0" t="0" r="0" b="0"/>
             <wp:docPr id="7" name="image4.png"/>
@@ -2237,7 +2136,7 @@
                     <pic:cNvPicPr preferRelativeResize="0"/>
                   </pic:nvPicPr>
                   <pic:blipFill>
-                    <a:blip r:embed="rId8"/>
+                    <a:blip r:embed="rId10"/>
                     <a:srcRect/>
                     <a:stretch>
                       <a:fillRect/>
@@ -2267,50 +2166,54 @@
       <w:bookmarkStart w:id="7" w:name="_72ndi8touyov" w:colFirst="0" w:colLast="0"/>
       <w:bookmarkEnd w:id="7"/>
       <w:r>
+        <w:t>2.4 Number of Kids</w:t>
+      </w:r>
+    </w:p>
+    <w:p>
+      <w:pPr>
+        <w:jc w:val="both"/>
+      </w:pPr>
+      <w:r>
+        <w:t xml:space="preserve">The figures below show the marital </w:t>
+      </w:r>
+      <w:proofErr w:type="gramStart"/>
+      <w:r>
+        <w:t>kids</w:t>
+      </w:r>
+      <w:proofErr w:type="gramEnd"/>
+      <w:r>
+        <w:t xml:space="preserve"> distribution of the sample. The data set has some uncertain data like having 98 children. Those values were omitted for the graph. </w:t>
+      </w:r>
+      <w:r>
+        <w:rPr>
+          <w:rFonts w:ascii="Calibri" w:eastAsia="Calibri" w:hAnsi="Calibri" w:cs="Calibri"/>
+          <w:szCs w:val="24"/>
+        </w:rPr>
+        <w:t xml:space="preserve">Most of this people in this sample have two children. The people are willing to have </w:t>
+      </w:r>
+      <w:proofErr w:type="gramStart"/>
+      <w:r>
+        <w:rPr>
+          <w:rFonts w:ascii="Calibri" w:eastAsia="Calibri" w:hAnsi="Calibri" w:cs="Calibri"/>
+          <w:szCs w:val="24"/>
+        </w:rPr>
+        <w:t>less</w:t>
+      </w:r>
+      <w:proofErr w:type="gramEnd"/>
+      <w:r>
+        <w:rPr>
+          <w:rFonts w:ascii="Calibri" w:eastAsia="Calibri" w:hAnsi="Calibri" w:cs="Calibri"/>
+          <w:szCs w:val="24"/>
+        </w:rPr>
+        <w:t xml:space="preserve"> number of </w:t>
+      </w:r>
+      <w:r>
+        <w:rPr>
+          <w:rFonts w:ascii="Calibri" w:eastAsia="Calibri" w:hAnsi="Calibri" w:cs="Calibri"/>
+          <w:szCs w:val="24"/>
+        </w:rPr>
         <w:lastRenderedPageBreak/>
-        <w:t>2.4 Number of Kids</w:t>
-      </w:r>
-    </w:p>
-    <w:p>
-      <w:pPr>
-        <w:jc w:val="both"/>
-      </w:pPr>
-      <w:r>
-        <w:t xml:space="preserve">The figures below show the marital </w:t>
-      </w:r>
-      <w:proofErr w:type="gramStart"/>
-      <w:r>
-        <w:t>kids</w:t>
-      </w:r>
-      <w:proofErr w:type="gramEnd"/>
-      <w:r>
-        <w:t xml:space="preserve"> distribution of the sample. The data set has some uncertain data like having 98 children. Those values were omitted for the graph. </w:t>
-      </w:r>
-      <w:r>
-        <w:rPr>
-          <w:rFonts w:ascii="Calibri" w:eastAsia="Calibri" w:hAnsi="Calibri" w:cs="Calibri"/>
-          <w:sz w:val="24"/>
-          <w:szCs w:val="24"/>
-        </w:rPr>
-        <w:t xml:space="preserve">Most of this people in this sample have two children. The people are willing to have </w:t>
-      </w:r>
-      <w:proofErr w:type="gramStart"/>
-      <w:r>
-        <w:rPr>
-          <w:rFonts w:ascii="Calibri" w:eastAsia="Calibri" w:hAnsi="Calibri" w:cs="Calibri"/>
-          <w:sz w:val="24"/>
-          <w:szCs w:val="24"/>
-        </w:rPr>
-        <w:t>less</w:t>
-      </w:r>
-      <w:proofErr w:type="gramEnd"/>
-      <w:r>
-        <w:rPr>
-          <w:rFonts w:ascii="Calibri" w:eastAsia="Calibri" w:hAnsi="Calibri" w:cs="Calibri"/>
-          <w:sz w:val="24"/>
-          <w:szCs w:val="24"/>
-        </w:rPr>
-        <w:t xml:space="preserve"> number of children. May be because of the financial problem and the parents want to give the better education and facilities to their children.</w:t>
+        <w:t>children. May be because of the financial problem and the parents want to give the better education and facilities to their children.</w:t>
       </w:r>
     </w:p>
     <w:p>
@@ -2319,7 +2222,7 @@
           <w:noProof/>
         </w:rPr>
         <w:drawing>
-          <wp:inline distT="114300" distB="114300" distL="114300" distR="114300" wp14:anchorId="20FAE4B0" wp14:editId="5423F952">
+          <wp:inline distT="114300" distB="114300" distL="114300" distR="114300" wp14:anchorId="57AF7172" wp14:editId="00A01476">
             <wp:extent cx="4010025" cy="2943225"/>
             <wp:effectExtent l="0" t="0" r="0" b="0"/>
             <wp:docPr id="2" name="image7.png"/>
@@ -2332,7 +2235,7 @@
                     <pic:cNvPicPr preferRelativeResize="0"/>
                   </pic:nvPicPr>
                   <pic:blipFill>
-                    <a:blip r:embed="rId9"/>
+                    <a:blip r:embed="rId11"/>
                     <a:srcRect/>
                     <a:stretch>
                       <a:fillRect/>
@@ -2386,7 +2289,6 @@
     </w:p>
     <w:tbl>
       <w:tblPr>
-        <w:tblStyle w:val="a0"/>
         <w:tblW w:w="7290" w:type="dxa"/>
         <w:tblInd w:w="100" w:type="dxa"/>
         <w:tblBorders>
@@ -2588,10 +2490,7 @@
               <w:widowControl w:val="0"/>
             </w:pPr>
             <w:r>
-              <w:t>Ag</w:t>
-            </w:r>
-            <w:r>
-              <w:t>e</w:t>
+              <w:t>Age</w:t>
             </w:r>
           </w:p>
         </w:tc>
@@ -3221,7 +3120,6 @@
               <w:widowControl w:val="0"/>
             </w:pPr>
             <w:r>
-              <w:lastRenderedPageBreak/>
               <w:t>Kids</w:t>
             </w:r>
           </w:p>
@@ -3542,7 +3440,7 @@
           <w:noProof/>
         </w:rPr>
         <w:drawing>
-          <wp:inline distT="114300" distB="114300" distL="114300" distR="114300" wp14:anchorId="0320A046" wp14:editId="15B15CF9">
+          <wp:inline distT="114300" distB="114300" distL="114300" distR="114300" wp14:anchorId="183D9184" wp14:editId="0D043399">
             <wp:extent cx="4514850" cy="3295650"/>
             <wp:effectExtent l="0" t="0" r="0" b="0"/>
             <wp:docPr id="6" name="image1.png"/>
@@ -3555,7 +3453,7 @@
                     <pic:cNvPicPr preferRelativeResize="0"/>
                   </pic:nvPicPr>
                   <pic:blipFill>
-                    <a:blip r:embed="rId10"/>
+                    <a:blip r:embed="rId12"/>
                     <a:srcRect/>
                     <a:stretch>
                       <a:fillRect/>
@@ -3583,10 +3481,7 @@
         <w:jc w:val="both"/>
       </w:pPr>
       <w:r>
-        <w:t>When we analyzed the hourly wage of the people in the sample, the hourly rate is too low. 62.7% of the people in the sample getting their hourly salary in the range of 0 to 9.99. Most of the people in this sample are suffering from poverty. The pie chart d</w:t>
-      </w:r>
-      <w:r>
-        <w:t>rawn for ['0-9.9', '10-19.9', '20-29.9','30-39.9','above 40</w:t>
+        <w:t>When we analyzed the hourly wage of the people in the sample, the hourly rate is too low. 62.7% of the people in the sample getting their hourly salary in the range of 0 to 9.99. Most of the people in this sample are suffering from poverty. The pie chart drawn for ['0-9.9', '10-19.9', '20-29.9','30-39.9','above 40</w:t>
       </w:r>
       <w:proofErr w:type="gramStart"/>
       <w:r>
@@ -3594,11 +3489,7 @@
       </w:r>
       <w:proofErr w:type="gramEnd"/>
       <w:r>
-        <w:t xml:space="preserve"> this interval is given below.  Green indicate for above 40 + hourly rate wage </w:t>
-      </w:r>
-      <w:r>
-        <w:lastRenderedPageBreak/>
-        <w:t xml:space="preserve">receivers and red indicate </w:t>
+        <w:t xml:space="preserve"> this interval is given below.  Green indicate for above 40 + hourly rate wage receivers and red indicate </w:t>
       </w:r>
       <w:proofErr w:type="gramStart"/>
       <w:r>
@@ -3613,7 +3504,7 @@
           <w:noProof/>
         </w:rPr>
         <w:drawing>
-          <wp:inline distT="114300" distB="114300" distL="114300" distR="114300" wp14:anchorId="50487122" wp14:editId="06290A6F">
+          <wp:inline distT="114300" distB="114300" distL="114300" distR="114300" wp14:anchorId="753C2DDD" wp14:editId="20B85F1A">
             <wp:extent cx="3048000" cy="2819400"/>
             <wp:effectExtent l="0" t="0" r="0" b="0"/>
             <wp:docPr id="5" name="image6.png"/>
@@ -3626,7 +3517,7 @@
                     <pic:cNvPicPr preferRelativeResize="0"/>
                   </pic:nvPicPr>
                   <pic:blipFill>
-                    <a:blip r:embed="rId11"/>
+                    <a:blip r:embed="rId13"/>
                     <a:srcRect/>
                     <a:stretch>
                       <a:fillRect/>
@@ -3657,6 +3548,7 @@
       <w:bookmarkStart w:id="9" w:name="_aze690qxgu07" w:colFirst="0" w:colLast="0"/>
       <w:bookmarkEnd w:id="9"/>
       <w:r>
+        <w:lastRenderedPageBreak/>
         <w:t>4. Hypothesis Test</w:t>
       </w:r>
     </w:p>
@@ -3674,10 +3566,7 @@
       </w:r>
       <w:proofErr w:type="gramEnd"/>
       <w:r>
-        <w:t xml:space="preserve"> The average</w:t>
-      </w:r>
-      <w:r>
-        <w:t xml:space="preserve"> hourly wage = 13.5</w:t>
+        <w:t xml:space="preserve"> The average hourly wage = 13.5</w:t>
       </w:r>
     </w:p>
     <w:p>
@@ -3708,10 +3597,7 @@
       </w:r>
       <w:proofErr w:type="gramEnd"/>
       <w:r>
-        <w:t xml:space="preserve"> we calculated the hourly wage from the division of earnings by hours. For the people whose working hours were zero the hourly wage was also considered zero. The hourly rate distribution graph s</w:t>
-      </w:r>
-      <w:r>
-        <w:t xml:space="preserve">hows a right skewed distribution. The hourly rate is very low. </w:t>
+        <w:t xml:space="preserve"> we calculated the hourly wage from the division of earnings by hours. For the people whose working hours were zero the hourly wage was also considered zero. The hourly rate distribution graph shows a right skewed distribution. The hourly rate is very low. </w:t>
       </w:r>
     </w:p>
     <w:p>
@@ -3724,18 +3610,11 @@
         <w:jc w:val="both"/>
       </w:pPr>
       <w:r>
-        <w:t>In order to calculate the true mean of the hourly wage of the population, the following procedure was followed. Take random 500 samples from the hourly wage and calculate their average. Repea</w:t>
-      </w:r>
-      <w:r>
-        <w:t>t this step 2000 times. This makes the sample count to 2000. The random sample count for each iteration and the iteration count were tuned to obtain the best fitted normal distribution. The instances where the hourly wage equals to zero were removed to app</w:t>
-      </w:r>
-      <w:r>
-        <w:t>roximate properly to the normal distribution. The following graph shows the distribution.</w:t>
-      </w:r>
-    </w:p>
-    <w:p>
-      <w:r>
-        <w:lastRenderedPageBreak/>
+        <w:t>In order to calculate the true mean of the hourly wage of the population, the following procedure was followed. Take random 500 samples from the hourly wage and calculate their average. Repeat this step 2000 times. This makes the sample count to 2000. The random sample count for each iteration and the iteration count were tuned to obtain the best fitted normal distribution. The instances where the hourly wage equals to zero were removed to approximate properly to the normal distribution. The following graph shows the distribution.</w:t>
+      </w:r>
+    </w:p>
+    <w:p>
+      <w:r>
         <w:t>Mean = 13.27</w:t>
       </w:r>
       <w:r>
@@ -3743,7 +3622,7 @@
           <w:noProof/>
         </w:rPr>
         <w:drawing>
-          <wp:anchor distT="114300" distB="114300" distL="114300" distR="114300" simplePos="0" relativeHeight="251658240" behindDoc="0" locked="0" layoutInCell="1" hidden="0" allowOverlap="1" wp14:anchorId="6F81F912" wp14:editId="683D22F2">
+          <wp:anchor distT="114300" distB="114300" distL="114300" distR="114300" simplePos="0" relativeHeight="251659264" behindDoc="0" locked="0" layoutInCell="1" hidden="0" allowOverlap="1" wp14:anchorId="5C252237" wp14:editId="179E738C">
             <wp:simplePos x="0" y="0"/>
             <wp:positionH relativeFrom="column">
               <wp:posOffset>-66674</wp:posOffset>
@@ -3764,7 +3643,7 @@
                     <pic:cNvPicPr preferRelativeResize="0"/>
                   </pic:nvPicPr>
                   <pic:blipFill>
-                    <a:blip r:embed="rId12"/>
+                    <a:blip r:embed="rId14"/>
                     <a:srcRect/>
                     <a:stretch>
                       <a:fillRect/>
@@ -3799,6 +3678,7 @@
     </w:p>
     <w:p>
       <w:r>
+        <w:lastRenderedPageBreak/>
         <w:t>With 20% confidence we can say that the true mean lies between [8.5, 18.04]</w:t>
       </w:r>
     </w:p>
@@ -3824,10 +3704,7 @@
         <w:t>.</w:t>
       </w:r>
       <w:r>
-        <w:t>\so</w:t>
-      </w:r>
-      <w:r>
-        <w:t>urce-code\</w:t>
+        <w:t>\source-code\</w:t>
       </w:r>
       <w:proofErr w:type="spellStart"/>
       <w:r>
@@ -3851,121 +3728,6 @@
       </w:pPr>
       <w:r>
         <w:t xml:space="preserve">From our analysis we can conclude that the education level and the working hours affect the earnings of a person.  But working hard or the higher education level does not give a higher income. </w:t>
-      </w:r>
-    </w:p>
-    <w:p>
-      <w:pPr>
-        <w:numPr>
-          <w:ilvl w:val="0"/>
-          <w:numId w:val="2"/>
-        </w:numPr>
-        <w:jc w:val="both"/>
-      </w:pPr>
-      <w:r>
-        <w:t>The peop</w:t>
-      </w:r>
-      <w:r>
-        <w:t>le in the age range 35 – 40 tend to get the highest earnings.</w:t>
-      </w:r>
-    </w:p>
-    <w:p>
-      <w:pPr>
-        <w:numPr>
-          <w:ilvl w:val="0"/>
-          <w:numId w:val="2"/>
-        </w:numPr>
-        <w:jc w:val="both"/>
-      </w:pPr>
-      <w:r>
-        <w:t>The people with education level 12 and above shows higher earning level compared to the people with lower education level.</w:t>
-      </w:r>
-    </w:p>
-    <w:p>
-      <w:pPr>
-        <w:jc w:val="both"/>
-      </w:pPr>
-      <w:r>
-        <w:t>Here we can conclude that the people are suffering from poverty. If the</w:t>
-      </w:r>
-      <w:r>
-        <w:t>re is any kind of help for self-employment schemes, better to include these people. It may help them to come out of the financial issues and have a better lifestyle. Encourage these people by doing some awareness programs and help them to get better job op</w:t>
-      </w:r>
-      <w:r>
-        <w:t>portunities. These people have a better education level. Guiding them will help to overcome the poverty and increase their income as well.</w:t>
-      </w:r>
-    </w:p>
-    <w:p/>
-    <w:p>
-      <w:pPr>
-        <w:jc w:val="both"/>
-      </w:pPr>
-      <w:r>
-        <w:t xml:space="preserve">Based on the analysis we also can state that the average hourly income of a person is around 13.5 dollars, which is </w:t>
-      </w:r>
-      <w:r>
-        <w:t>very low.</w:t>
-      </w:r>
-    </w:p>
-    <w:p>
-      <w:pPr>
-        <w:pStyle w:val="Heading1"/>
-      </w:pPr>
-      <w:bookmarkStart w:id="11" w:name="_loq8dwarak94" w:colFirst="0" w:colLast="0"/>
-      <w:bookmarkEnd w:id="11"/>
-      <w:r>
-        <w:lastRenderedPageBreak/>
-        <w:t>6. Assumptions</w:t>
-      </w:r>
-    </w:p>
-    <w:p>
-      <w:pPr>
-        <w:numPr>
-          <w:ilvl w:val="0"/>
-          <w:numId w:val="4"/>
-        </w:numPr>
-      </w:pPr>
-      <w:r>
-        <w:t>The people who are less than 30 years and greater than 50 years are not earning</w:t>
-      </w:r>
-    </w:p>
-    <w:p>
-      <w:pPr>
-        <w:numPr>
-          <w:ilvl w:val="0"/>
-          <w:numId w:val="4"/>
-        </w:numPr>
-      </w:pPr>
-      <w:r>
-        <w:t>Kids are not earning and they don’t have educations as well.</w:t>
-      </w:r>
-    </w:p>
-    <w:p>
-      <w:pPr>
-        <w:numPr>
-          <w:ilvl w:val="0"/>
-          <w:numId w:val="4"/>
-        </w:numPr>
-      </w:pPr>
-      <w:r>
-        <w:t xml:space="preserve">The ones having 98 or 99 kids may be orphanage conductor. </w:t>
-      </w:r>
-      <w:proofErr w:type="gramStart"/>
-      <w:r>
-        <w:t>So</w:t>
-      </w:r>
-      <w:proofErr w:type="gramEnd"/>
-      <w:r>
-        <w:t xml:space="preserve"> we consider them as outliers and not take into our calculation.</w:t>
-      </w:r>
-    </w:p>
-    <w:p>
-      <w:pPr>
-        <w:pStyle w:val="Heading1"/>
-      </w:pPr>
-      <w:bookmarkStart w:id="12" w:name="_zfgdcln9e3ol" w:colFirst="0" w:colLast="0"/>
-      <w:bookmarkEnd w:id="12"/>
-      <w:r>
-        <w:t>7. References</w:t>
       </w:r>
     </w:p>
     <w:p>
@@ -3974,9 +3736,11 @@
           <w:ilvl w:val="0"/>
           <w:numId w:val="7"/>
         </w:numPr>
-      </w:pPr>
-      <w:r>
-        <w:t>https://psidonline.isr.umich.edu/</w:t>
+        <w:spacing w:after="0"/>
+        <w:jc w:val="both"/>
+      </w:pPr>
+      <w:r>
+        <w:t>The people in the age range 35 – 40 tend to get the highest earnings.</w:t>
       </w:r>
     </w:p>
     <w:p>
@@ -3985,8 +3749,115 @@
           <w:ilvl w:val="0"/>
           <w:numId w:val="7"/>
         </w:numPr>
-      </w:pPr>
-      <w:hyperlink r:id="rId13">
+        <w:spacing w:after="0"/>
+        <w:jc w:val="both"/>
+      </w:pPr>
+      <w:r>
+        <w:t>The people with education level 12 and above shows higher earning level compared to the people with lower education level.</w:t>
+      </w:r>
+    </w:p>
+    <w:p>
+      <w:pPr>
+        <w:jc w:val="both"/>
+      </w:pPr>
+      <w:r>
+        <w:t>Here we can conclude that the people are suffering from poverty. If there is any kind of help for self-employment schemes, better to include these people. It may help them to come out of the financial issues and have a better lifestyle. Encourage these people by doing some awareness programs and help them to get better job opportunities. These people have a better education level. Guiding them will help to overcome the poverty and increase their income as well.</w:t>
+      </w:r>
+    </w:p>
+    <w:p/>
+    <w:p>
+      <w:pPr>
+        <w:jc w:val="both"/>
+      </w:pPr>
+      <w:r>
+        <w:t>Based on the analysis we also can state that the average hourly income of a person is around 13.5 dollars, which is very low.</w:t>
+      </w:r>
+    </w:p>
+    <w:p>
+      <w:pPr>
+        <w:pStyle w:val="Heading1"/>
+      </w:pPr>
+      <w:bookmarkStart w:id="11" w:name="_loq8dwarak94" w:colFirst="0" w:colLast="0"/>
+      <w:bookmarkEnd w:id="11"/>
+      <w:r>
+        <w:t>6. Assumptions</w:t>
+      </w:r>
+    </w:p>
+    <w:p>
+      <w:pPr>
+        <w:numPr>
+          <w:ilvl w:val="0"/>
+          <w:numId w:val="8"/>
+        </w:numPr>
+        <w:spacing w:after="0"/>
+      </w:pPr>
+      <w:r>
+        <w:t>The people who are less than 30 years and greater than 50 years are not earning</w:t>
+      </w:r>
+    </w:p>
+    <w:p>
+      <w:pPr>
+        <w:numPr>
+          <w:ilvl w:val="0"/>
+          <w:numId w:val="8"/>
+        </w:numPr>
+        <w:spacing w:after="0"/>
+      </w:pPr>
+      <w:r>
+        <w:t>Kids are not earning and they don’t have educations as well.</w:t>
+      </w:r>
+    </w:p>
+    <w:p>
+      <w:pPr>
+        <w:numPr>
+          <w:ilvl w:val="0"/>
+          <w:numId w:val="8"/>
+        </w:numPr>
+        <w:spacing w:after="0"/>
+      </w:pPr>
+      <w:r>
+        <w:t xml:space="preserve">The ones having 98 or 99 kids may be orphanage conductor. </w:t>
+      </w:r>
+      <w:proofErr w:type="gramStart"/>
+      <w:r>
+        <w:t>So</w:t>
+      </w:r>
+      <w:proofErr w:type="gramEnd"/>
+      <w:r>
+        <w:t xml:space="preserve"> we consider them as outliers and not take into our calculation.</w:t>
+      </w:r>
+    </w:p>
+    <w:p>
+      <w:pPr>
+        <w:pStyle w:val="Heading1"/>
+      </w:pPr>
+      <w:bookmarkStart w:id="12" w:name="_zfgdcln9e3ol" w:colFirst="0" w:colLast="0"/>
+      <w:bookmarkEnd w:id="12"/>
+      <w:r>
+        <w:t>7. References</w:t>
+      </w:r>
+    </w:p>
+    <w:p>
+      <w:pPr>
+        <w:numPr>
+          <w:ilvl w:val="0"/>
+          <w:numId w:val="10"/>
+        </w:numPr>
+        <w:spacing w:after="0"/>
+      </w:pPr>
+      <w:r>
+        <w:t>https://psidonline.isr.umich.edu/</w:t>
+      </w:r>
+    </w:p>
+    <w:p>
+      <w:pPr>
+        <w:numPr>
+          <w:ilvl w:val="0"/>
+          <w:numId w:val="10"/>
+        </w:numPr>
+        <w:spacing w:after="0"/>
+      </w:pPr>
+      <w:hyperlink r:id="rId15">
         <w:r>
           <w:t>https://psidonline.isr.umich.edu/data/Documentation/UserGuide2015.pdf</w:t>
         </w:r>
@@ -3996,17 +3867,15 @@
       <w:pPr>
         <w:numPr>
           <w:ilvl w:val="0"/>
-          <w:numId w:val="7"/>
+          <w:numId w:val="10"/>
         </w:numPr>
+        <w:spacing w:after="0"/>
       </w:pPr>
       <w:r>
         <w:fldChar w:fldCharType="begin"/>
       </w:r>
       <w:r>
-        <w:instrText xml:space="preserve"> HYPERLINK "https://onlinewritingtraining.com.au/2014/04/bullet-points-or-prose-in-executive-summar</w:instrText>
-      </w:r>
-      <w:r>
-        <w:instrText xml:space="preserve">ies/" </w:instrText>
+        <w:instrText xml:space="preserve"> HYPERLINK "https://onlinewritingtraining.com.au/2014/04/bullet-points-or-prose-in-executive-summaries/" </w:instrText>
       </w:r>
       <w:r>
         <w:fldChar w:fldCharType="separate"/>
@@ -4023,362 +3892,613 @@
         <w:fldChar w:fldCharType="end"/>
       </w:r>
     </w:p>
+    <w:p/>
     <w:p/>
     <w:p/>
     <w:p/>
     <w:p/>
     <w:sectPr>
-      <w:pgSz w:w="12240" w:h="15840"/>
+      <w:pgSz w:w="11906" w:h="16838" w:code="9"/>
       <w:pgMar w:top="1440" w:right="1440" w:bottom="1440" w:left="1440" w:header="720" w:footer="720" w:gutter="0"/>
       <w:pgNumType w:start="1"/>
       <w:cols w:space="720"/>
+      <w:docGrid w:linePitch="326"/>
     </w:sectPr>
   </w:body>
 </w:document>
 </file>
 
+<file path=word/endnotes.xml><?xml version="1.0" encoding="utf-8"?>
+<w:endnotes xmlns:wpc="http://schemas.microsoft.com/office/word/2010/wordprocessingCanvas" xmlns:cx="http://schemas.microsoft.com/office/drawing/2014/chartex" xmlns:cx1="http://schemas.microsoft.com/office/drawing/2015/9/8/chartex" xmlns:cx2="http://schemas.microsoft.com/office/drawing/2015/10/21/chartex" xmlns:cx3="http://schemas.microsoft.com/office/drawing/2016/5/9/chartex" xmlns:cx4="http://schemas.microsoft.com/office/drawing/2016/5/10/chartex" xmlns:cx5="http://schemas.microsoft.com/office/drawing/2016/5/11/chartex" xmlns:cx6="http://schemas.microsoft.com/office/drawing/2016/5/12/chartex" xmlns:cx7="http://schemas.microsoft.com/office/drawing/2016/5/13/chartex" xmlns:cx8="http://schemas.microsoft.com/office/drawing/2016/5/14/chartex" xmlns:mc="http://schemas.openxmlformats.org/markup-compatibility/2006" xmlns:aink="http://schemas.microsoft.com/office/drawing/2016/ink" xmlns:am3d="http://schemas.microsoft.com/office/drawing/2017/model3d" xmlns:o="urn:schemas-microsoft-com:office:office" xmlns:r="http://schemas.openxmlformats.org/officeDocument/2006/relationships" xmlns:m="http://schemas.openxmlformats.org/officeDocument/2006/math" xmlns:v="urn:schemas-microsoft-com:vml" xmlns:wp14="http://schemas.microsoft.com/office/word/2010/wordprocessingDrawing" xmlns:wp="http://schemas.openxmlformats.org/drawingml/2006/wordprocessingDrawing" xmlns:w10="urn:schemas-microsoft-com:office:word" xmlns:w="http://schemas.openxmlformats.org/wordprocessingml/2006/main" xmlns:w14="http://schemas.microsoft.com/office/word/2010/wordml" xmlns:w15="http://schemas.microsoft.com/office/word/2012/wordml" xmlns:w16cid="http://schemas.microsoft.com/office/word/2016/wordml/cid" xmlns:w16se="http://schemas.microsoft.com/office/word/2015/wordml/symex" xmlns:wpg="http://schemas.microsoft.com/office/word/2010/wordprocessingGroup" xmlns:wpi="http://schemas.microsoft.com/office/word/2010/wordprocessingInk" xmlns:wne="http://schemas.microsoft.com/office/word/2006/wordml" xmlns:wps="http://schemas.microsoft.com/office/word/2010/wordprocessingShape" mc:Ignorable="w14 w15 w16se w16cid wp14">
+  <w:endnote w:type="separator" w:id="-1">
+    <w:p>
+      <w:pPr>
+        <w:spacing w:after="0" w:line="240" w:lineRule="auto"/>
+      </w:pPr>
+      <w:r>
+        <w:separator/>
+      </w:r>
+    </w:p>
+  </w:endnote>
+  <w:endnote w:type="continuationSeparator" w:id="0">
+    <w:p>
+      <w:pPr>
+        <w:spacing w:after="0" w:line="240" w:lineRule="auto"/>
+      </w:pPr>
+      <w:r>
+        <w:continuationSeparator/>
+      </w:r>
+    </w:p>
+  </w:endnote>
+</w:endnotes>
+</file>
+
+<file path=word/footnotes.xml><?xml version="1.0" encoding="utf-8"?>
+<w:footnotes xmlns:wpc="http://schemas.microsoft.com/office/word/2010/wordprocessingCanvas" xmlns:cx="http://schemas.microsoft.com/office/drawing/2014/chartex" xmlns:cx1="http://schemas.microsoft.com/office/drawing/2015/9/8/chartex" xmlns:cx2="http://schemas.microsoft.com/office/drawing/2015/10/21/chartex" xmlns:cx3="http://schemas.microsoft.com/office/drawing/2016/5/9/chartex" xmlns:cx4="http://schemas.microsoft.com/office/drawing/2016/5/10/chartex" xmlns:cx5="http://schemas.microsoft.com/office/drawing/2016/5/11/chartex" xmlns:cx6="http://schemas.microsoft.com/office/drawing/2016/5/12/chartex" xmlns:cx7="http://schemas.microsoft.com/office/drawing/2016/5/13/chartex" xmlns:cx8="http://schemas.microsoft.com/office/drawing/2016/5/14/chartex" xmlns:mc="http://schemas.openxmlformats.org/markup-compatibility/2006" xmlns:aink="http://schemas.microsoft.com/office/drawing/2016/ink" xmlns:am3d="http://schemas.microsoft.com/office/drawing/2017/model3d" xmlns:o="urn:schemas-microsoft-com:office:office" xmlns:r="http://schemas.openxmlformats.org/officeDocument/2006/relationships" xmlns:m="http://schemas.openxmlformats.org/officeDocument/2006/math" xmlns:v="urn:schemas-microsoft-com:vml" xmlns:wp14="http://schemas.microsoft.com/office/word/2010/wordprocessingDrawing" xmlns:wp="http://schemas.openxmlformats.org/drawingml/2006/wordprocessingDrawing" xmlns:w10="urn:schemas-microsoft-com:office:word" xmlns:w="http://schemas.openxmlformats.org/wordprocessingml/2006/main" xmlns:w14="http://schemas.microsoft.com/office/word/2010/wordml" xmlns:w15="http://schemas.microsoft.com/office/word/2012/wordml" xmlns:w16cid="http://schemas.microsoft.com/office/word/2016/wordml/cid" xmlns:w16se="http://schemas.microsoft.com/office/word/2015/wordml/symex" xmlns:wpg="http://schemas.microsoft.com/office/word/2010/wordprocessingGroup" xmlns:wpi="http://schemas.microsoft.com/office/word/2010/wordprocessingInk" xmlns:wne="http://schemas.microsoft.com/office/word/2006/wordml" xmlns:wps="http://schemas.microsoft.com/office/word/2010/wordprocessingShape" mc:Ignorable="w14 w15 w16se w16cid wp14">
+  <w:footnote w:type="separator" w:id="-1">
+    <w:p>
+      <w:pPr>
+        <w:spacing w:after="0" w:line="240" w:lineRule="auto"/>
+      </w:pPr>
+      <w:r>
+        <w:separator/>
+      </w:r>
+    </w:p>
+  </w:footnote>
+  <w:footnote w:type="continuationSeparator" w:id="0">
+    <w:p>
+      <w:pPr>
+        <w:spacing w:after="0" w:line="240" w:lineRule="auto"/>
+      </w:pPr>
+      <w:r>
+        <w:continuationSeparator/>
+      </w:r>
+    </w:p>
+  </w:footnote>
+</w:footnotes>
+</file>
+
 <file path=word/numbering.xml><?xml version="1.0" encoding="utf-8"?>
 <w:numbering xmlns:wpc="http://schemas.microsoft.com/office/word/2010/wordprocessingCanvas" xmlns:cx="http://schemas.microsoft.com/office/drawing/2014/chartex" xmlns:cx1="http://schemas.microsoft.com/office/drawing/2015/9/8/chartex" xmlns:cx2="http://schemas.microsoft.com/office/drawing/2015/10/21/chartex" xmlns:cx3="http://schemas.microsoft.com/office/drawing/2016/5/9/chartex" xmlns:cx4="http://schemas.microsoft.com/office/drawing/2016/5/10/chartex" xmlns:cx5="http://schemas.microsoft.com/office/drawing/2016/5/11/chartex" xmlns:cx6="http://schemas.microsoft.com/office/drawing/2016/5/12/chartex" xmlns:cx7="http://schemas.microsoft.com/office/drawing/2016/5/13/chartex" xmlns:cx8="http://schemas.microsoft.com/office/drawing/2016/5/14/chartex" xmlns:mc="http://schemas.openxmlformats.org/markup-compatibility/2006" xmlns:aink="http://schemas.microsoft.com/office/drawing/2016/ink" xmlns:am3d="http://schemas.microsoft.com/office/drawing/2017/model3d" xmlns:o="urn:schemas-microsoft-com:office:office" xmlns:r="http://schemas.openxmlformats.org/officeDocument/2006/relationships" xmlns:m="http://schemas.openxmlformats.org/officeDocument/2006/math" xmlns:v="urn:schemas-microsoft-com:vml" xmlns:wp14="http://schemas.microsoft.com/office/word/2010/wordprocessingDrawing" xmlns:wp="http://schemas.openxmlformats.org/drawingml/2006/wordprocessingDrawing" xmlns:w10="urn:schemas-microsoft-com:office:word" xmlns:w="http://schemas.openxmlformats.org/wordprocessingml/2006/main" xmlns:w14="http://schemas.microsoft.com/office/word/2010/wordml" xmlns:w15="http://schemas.microsoft.com/office/word/2012/wordml" xmlns:w16cid="http://schemas.microsoft.com/office/word/2016/wordml/cid" xmlns:w16se="http://schemas.microsoft.com/office/word/2015/wordml/symex" xmlns:wpg="http://schemas.microsoft.com/office/word/2010/wordprocessingGroup" xmlns:wpi="http://schemas.microsoft.com/office/word/2010/wordprocessingInk" xmlns:wne="http://schemas.microsoft.com/office/word/2006/wordml" xmlns:wps="http://schemas.microsoft.com/office/word/2010/wordprocessingShape" mc:Ignorable="w14 w15 w16se w16cid wp14">
   <w:abstractNum w:abstractNumId="0" w15:restartNumberingAfterBreak="0">
-    <w:nsid w:val="3BBC6C0C"/>
+    <w:nsid w:val="3B3115FD"/>
     <w:multiLevelType w:val="multilevel"/>
-    <w:tmpl w:val="D3A85204"/>
+    <w:tmpl w:val="3976CFCC"/>
     <w:lvl w:ilvl="0">
       <w:start w:val="1"/>
-      <w:numFmt w:val="bullet"/>
-      <w:lvlText w:val="●"/>
+      <w:numFmt w:val="decimal"/>
+      <w:lvlText w:val="%1."/>
       <w:lvlJc w:val="left"/>
       <w:pPr>
         <w:ind w:left="720" w:hanging="360"/>
       </w:pPr>
       <w:rPr>
-        <w:u w:val="none"/>
+        <w:rFonts w:hint="default"/>
       </w:rPr>
     </w:lvl>
     <w:lvl w:ilvl="1">
-      <w:start w:val="1"/>
-      <w:numFmt w:val="bullet"/>
-      <w:lvlText w:val="○"/>
-      <w:lvlJc w:val="left"/>
-      <w:pPr>
-        <w:ind w:left="1440" w:hanging="360"/>
-      </w:pPr>
-      <w:rPr>
-        <w:u w:val="none"/>
+      <w:start w:val="3"/>
+      <w:numFmt w:val="decimal"/>
+      <w:isLgl/>
+      <w:lvlText w:val="%1.%2"/>
+      <w:lvlJc w:val="left"/>
+      <w:pPr>
+        <w:ind w:left="780" w:hanging="420"/>
+      </w:pPr>
+      <w:rPr>
+        <w:rFonts w:hint="default"/>
       </w:rPr>
     </w:lvl>
     <w:lvl w:ilvl="2">
       <w:start w:val="1"/>
-      <w:numFmt w:val="bullet"/>
-      <w:lvlText w:val="■"/>
-      <w:lvlJc w:val="left"/>
-      <w:pPr>
-        <w:ind w:left="2160" w:hanging="360"/>
-      </w:pPr>
-      <w:rPr>
-        <w:u w:val="none"/>
+      <w:numFmt w:val="decimal"/>
+      <w:isLgl/>
+      <w:lvlText w:val="%1.%2.%3"/>
+      <w:lvlJc w:val="left"/>
+      <w:pPr>
+        <w:ind w:left="1080" w:hanging="720"/>
+      </w:pPr>
+      <w:rPr>
+        <w:rFonts w:hint="default"/>
       </w:rPr>
     </w:lvl>
     <w:lvl w:ilvl="3">
       <w:start w:val="1"/>
-      <w:numFmt w:val="bullet"/>
-      <w:lvlText w:val="●"/>
-      <w:lvlJc w:val="left"/>
-      <w:pPr>
-        <w:ind w:left="2880" w:hanging="360"/>
-      </w:pPr>
-      <w:rPr>
-        <w:u w:val="none"/>
+      <w:numFmt w:val="decimal"/>
+      <w:isLgl/>
+      <w:lvlText w:val="%1.%2.%3.%4"/>
+      <w:lvlJc w:val="left"/>
+      <w:pPr>
+        <w:ind w:left="1080" w:hanging="720"/>
+      </w:pPr>
+      <w:rPr>
+        <w:rFonts w:hint="default"/>
       </w:rPr>
     </w:lvl>
     <w:lvl w:ilvl="4">
       <w:start w:val="1"/>
-      <w:numFmt w:val="bullet"/>
-      <w:lvlText w:val="○"/>
-      <w:lvlJc w:val="left"/>
-      <w:pPr>
-        <w:ind w:left="3600" w:hanging="360"/>
-      </w:pPr>
-      <w:rPr>
-        <w:u w:val="none"/>
+      <w:numFmt w:val="decimal"/>
+      <w:isLgl/>
+      <w:lvlText w:val="%1.%2.%3.%4.%5"/>
+      <w:lvlJc w:val="left"/>
+      <w:pPr>
+        <w:ind w:left="1440" w:hanging="1080"/>
+      </w:pPr>
+      <w:rPr>
+        <w:rFonts w:hint="default"/>
       </w:rPr>
     </w:lvl>
     <w:lvl w:ilvl="5">
       <w:start w:val="1"/>
-      <w:numFmt w:val="bullet"/>
-      <w:lvlText w:val="■"/>
-      <w:lvlJc w:val="left"/>
-      <w:pPr>
-        <w:ind w:left="4320" w:hanging="360"/>
-      </w:pPr>
-      <w:rPr>
-        <w:u w:val="none"/>
+      <w:numFmt w:val="decimal"/>
+      <w:isLgl/>
+      <w:lvlText w:val="%1.%2.%3.%4.%5.%6"/>
+      <w:lvlJc w:val="left"/>
+      <w:pPr>
+        <w:ind w:left="1440" w:hanging="1080"/>
+      </w:pPr>
+      <w:rPr>
+        <w:rFonts w:hint="default"/>
       </w:rPr>
     </w:lvl>
     <w:lvl w:ilvl="6">
       <w:start w:val="1"/>
-      <w:numFmt w:val="bullet"/>
-      <w:lvlText w:val="●"/>
-      <w:lvlJc w:val="left"/>
-      <w:pPr>
-        <w:ind w:left="5040" w:hanging="360"/>
-      </w:pPr>
-      <w:rPr>
-        <w:u w:val="none"/>
+      <w:numFmt w:val="decimal"/>
+      <w:isLgl/>
+      <w:lvlText w:val="%1.%2.%3.%4.%5.%6.%7"/>
+      <w:lvlJc w:val="left"/>
+      <w:pPr>
+        <w:ind w:left="1800" w:hanging="1440"/>
+      </w:pPr>
+      <w:rPr>
+        <w:rFonts w:hint="default"/>
       </w:rPr>
     </w:lvl>
     <w:lvl w:ilvl="7">
       <w:start w:val="1"/>
-      <w:numFmt w:val="bullet"/>
-      <w:lvlText w:val="○"/>
-      <w:lvlJc w:val="left"/>
-      <w:pPr>
-        <w:ind w:left="5760" w:hanging="360"/>
-      </w:pPr>
-      <w:rPr>
-        <w:u w:val="none"/>
+      <w:numFmt w:val="decimal"/>
+      <w:isLgl/>
+      <w:lvlText w:val="%1.%2.%3.%4.%5.%6.%7.%8"/>
+      <w:lvlJc w:val="left"/>
+      <w:pPr>
+        <w:ind w:left="1800" w:hanging="1440"/>
+      </w:pPr>
+      <w:rPr>
+        <w:rFonts w:hint="default"/>
       </w:rPr>
     </w:lvl>
     <w:lvl w:ilvl="8">
       <w:start w:val="1"/>
-      <w:numFmt w:val="bullet"/>
-      <w:lvlText w:val="■"/>
-      <w:lvlJc w:val="left"/>
-      <w:pPr>
-        <w:ind w:left="6480" w:hanging="360"/>
-      </w:pPr>
-      <w:rPr>
-        <w:u w:val="none"/>
+      <w:numFmt w:val="decimal"/>
+      <w:isLgl/>
+      <w:lvlText w:val="%1.%2.%3.%4.%5.%6.%7.%8.%9"/>
+      <w:lvlJc w:val="left"/>
+      <w:pPr>
+        <w:ind w:left="2160" w:hanging="1800"/>
+      </w:pPr>
+      <w:rPr>
+        <w:rFonts w:hint="default"/>
       </w:rPr>
     </w:lvl>
   </w:abstractNum>
   <w:abstractNum w:abstractNumId="1" w15:restartNumberingAfterBreak="0">
-    <w:nsid w:val="5036006D"/>
+    <w:nsid w:val="3BA74532"/>
     <w:multiLevelType w:val="multilevel"/>
-    <w:tmpl w:val="14A8CB4C"/>
+    <w:tmpl w:val="B770C612"/>
     <w:lvl w:ilvl="0">
       <w:start w:val="1"/>
-      <w:numFmt w:val="bullet"/>
-      <w:lvlText w:val="●"/>
+      <w:numFmt w:val="decimal"/>
+      <w:lvlText w:val="%1."/>
       <w:lvlJc w:val="left"/>
       <w:pPr>
         <w:ind w:left="720" w:hanging="360"/>
       </w:pPr>
-      <w:rPr>
-        <w:u w:val="none"/>
-      </w:rPr>
     </w:lvl>
     <w:lvl w:ilvl="1">
-      <w:start w:val="1"/>
-      <w:numFmt w:val="bullet"/>
-      <w:lvlText w:val="○"/>
-      <w:lvlJc w:val="left"/>
-      <w:pPr>
-        <w:ind w:left="1440" w:hanging="360"/>
-      </w:pPr>
-      <w:rPr>
-        <w:u w:val="none"/>
+      <w:start w:val="3"/>
+      <w:numFmt w:val="decimal"/>
+      <w:isLgl/>
+      <w:lvlText w:val="%1.%2"/>
+      <w:lvlJc w:val="left"/>
+      <w:pPr>
+        <w:ind w:left="780" w:hanging="420"/>
+      </w:pPr>
+      <w:rPr>
+        <w:rFonts w:hint="default"/>
       </w:rPr>
     </w:lvl>
     <w:lvl w:ilvl="2">
       <w:start w:val="1"/>
-      <w:numFmt w:val="bullet"/>
-      <w:lvlText w:val="■"/>
-      <w:lvlJc w:val="left"/>
-      <w:pPr>
-        <w:ind w:left="2160" w:hanging="360"/>
-      </w:pPr>
-      <w:rPr>
-        <w:u w:val="none"/>
+      <w:numFmt w:val="decimal"/>
+      <w:isLgl/>
+      <w:lvlText w:val="%1.%2.%3"/>
+      <w:lvlJc w:val="left"/>
+      <w:pPr>
+        <w:ind w:left="1080" w:hanging="720"/>
+      </w:pPr>
+      <w:rPr>
+        <w:rFonts w:hint="default"/>
       </w:rPr>
     </w:lvl>
     <w:lvl w:ilvl="3">
       <w:start w:val="1"/>
-      <w:numFmt w:val="bullet"/>
-      <w:lvlText w:val="●"/>
-      <w:lvlJc w:val="left"/>
-      <w:pPr>
-        <w:ind w:left="2880" w:hanging="360"/>
-      </w:pPr>
-      <w:rPr>
-        <w:u w:val="none"/>
+      <w:numFmt w:val="decimal"/>
+      <w:isLgl/>
+      <w:lvlText w:val="%1.%2.%3.%4"/>
+      <w:lvlJc w:val="left"/>
+      <w:pPr>
+        <w:ind w:left="1080" w:hanging="720"/>
+      </w:pPr>
+      <w:rPr>
+        <w:rFonts w:hint="default"/>
       </w:rPr>
     </w:lvl>
     <w:lvl w:ilvl="4">
       <w:start w:val="1"/>
-      <w:numFmt w:val="bullet"/>
-      <w:lvlText w:val="○"/>
-      <w:lvlJc w:val="left"/>
-      <w:pPr>
-        <w:ind w:left="3600" w:hanging="360"/>
-      </w:pPr>
-      <w:rPr>
-        <w:u w:val="none"/>
+      <w:numFmt w:val="decimal"/>
+      <w:isLgl/>
+      <w:lvlText w:val="%1.%2.%3.%4.%5"/>
+      <w:lvlJc w:val="left"/>
+      <w:pPr>
+        <w:ind w:left="1440" w:hanging="1080"/>
+      </w:pPr>
+      <w:rPr>
+        <w:rFonts w:hint="default"/>
       </w:rPr>
     </w:lvl>
     <w:lvl w:ilvl="5">
       <w:start w:val="1"/>
-      <w:numFmt w:val="bullet"/>
-      <w:lvlText w:val="■"/>
-      <w:lvlJc w:val="left"/>
-      <w:pPr>
-        <w:ind w:left="4320" w:hanging="360"/>
-      </w:pPr>
-      <w:rPr>
-        <w:u w:val="none"/>
+      <w:numFmt w:val="decimal"/>
+      <w:isLgl/>
+      <w:lvlText w:val="%1.%2.%3.%4.%5.%6"/>
+      <w:lvlJc w:val="left"/>
+      <w:pPr>
+        <w:ind w:left="1440" w:hanging="1080"/>
+      </w:pPr>
+      <w:rPr>
+        <w:rFonts w:hint="default"/>
       </w:rPr>
     </w:lvl>
     <w:lvl w:ilvl="6">
       <w:start w:val="1"/>
-      <w:numFmt w:val="bullet"/>
-      <w:lvlText w:val="●"/>
-      <w:lvlJc w:val="left"/>
-      <w:pPr>
-        <w:ind w:left="5040" w:hanging="360"/>
-      </w:pPr>
-      <w:rPr>
-        <w:u w:val="none"/>
+      <w:numFmt w:val="decimal"/>
+      <w:isLgl/>
+      <w:lvlText w:val="%1.%2.%3.%4.%5.%6.%7"/>
+      <w:lvlJc w:val="left"/>
+      <w:pPr>
+        <w:ind w:left="1800" w:hanging="1440"/>
+      </w:pPr>
+      <w:rPr>
+        <w:rFonts w:hint="default"/>
       </w:rPr>
     </w:lvl>
     <w:lvl w:ilvl="7">
       <w:start w:val="1"/>
-      <w:numFmt w:val="bullet"/>
-      <w:lvlText w:val="○"/>
-      <w:lvlJc w:val="left"/>
-      <w:pPr>
-        <w:ind w:left="5760" w:hanging="360"/>
-      </w:pPr>
-      <w:rPr>
-        <w:u w:val="none"/>
+      <w:numFmt w:val="decimal"/>
+      <w:isLgl/>
+      <w:lvlText w:val="%1.%2.%3.%4.%5.%6.%7.%8"/>
+      <w:lvlJc w:val="left"/>
+      <w:pPr>
+        <w:ind w:left="1800" w:hanging="1440"/>
+      </w:pPr>
+      <w:rPr>
+        <w:rFonts w:hint="default"/>
       </w:rPr>
     </w:lvl>
     <w:lvl w:ilvl="8">
       <w:start w:val="1"/>
-      <w:numFmt w:val="bullet"/>
-      <w:lvlText w:val="■"/>
-      <w:lvlJc w:val="left"/>
-      <w:pPr>
-        <w:ind w:left="6480" w:hanging="360"/>
-      </w:pPr>
-      <w:rPr>
-        <w:u w:val="none"/>
+      <w:numFmt w:val="decimal"/>
+      <w:isLgl/>
+      <w:lvlText w:val="%1.%2.%3.%4.%5.%6.%7.%8.%9"/>
+      <w:lvlJc w:val="left"/>
+      <w:pPr>
+        <w:ind w:left="2160" w:hanging="1800"/>
+      </w:pPr>
+      <w:rPr>
+        <w:rFonts w:hint="default"/>
       </w:rPr>
     </w:lvl>
   </w:abstractNum>
   <w:abstractNum w:abstractNumId="2" w15:restartNumberingAfterBreak="0">
-    <w:nsid w:val="575D4AF4"/>
-    <w:multiLevelType w:val="multilevel"/>
-    <w:tmpl w:val="6110269E"/>
-    <w:lvl w:ilvl="0">
-      <w:start w:val="1"/>
-      <w:numFmt w:val="bullet"/>
-      <w:lvlText w:val="●"/>
+    <w:nsid w:val="3BDB7EF3"/>
+    <w:multiLevelType w:val="hybridMultilevel"/>
+    <w:tmpl w:val="A088EE8A"/>
+    <w:lvl w:ilvl="0" w:tplc="0409000F">
+      <w:start w:val="1"/>
+      <w:numFmt w:val="decimal"/>
+      <w:lvlText w:val="%1."/>
       <w:lvlJc w:val="left"/>
       <w:pPr>
         <w:ind w:left="720" w:hanging="360"/>
       </w:pPr>
       <w:rPr>
-        <w:u w:val="none"/>
-      </w:rPr>
-    </w:lvl>
-    <w:lvl w:ilvl="1">
-      <w:start w:val="1"/>
-      <w:numFmt w:val="bullet"/>
-      <w:lvlText w:val="○"/>
+        <w:rFonts w:hint="default"/>
+      </w:rPr>
+    </w:lvl>
+    <w:lvl w:ilvl="1" w:tplc="04090019" w:tentative="1">
+      <w:start w:val="1"/>
+      <w:numFmt w:val="lowerLetter"/>
+      <w:lvlText w:val="%2."/>
       <w:lvlJc w:val="left"/>
       <w:pPr>
         <w:ind w:left="1440" w:hanging="360"/>
       </w:pPr>
-      <w:rPr>
-        <w:u w:val="none"/>
-      </w:rPr>
-    </w:lvl>
-    <w:lvl w:ilvl="2">
-      <w:start w:val="1"/>
-      <w:numFmt w:val="bullet"/>
-      <w:lvlText w:val="■"/>
-      <w:lvlJc w:val="left"/>
-      <w:pPr>
-        <w:ind w:left="2160" w:hanging="360"/>
-      </w:pPr>
-      <w:rPr>
-        <w:u w:val="none"/>
-      </w:rPr>
-    </w:lvl>
-    <w:lvl w:ilvl="3">
-      <w:start w:val="1"/>
-      <w:numFmt w:val="bullet"/>
-      <w:lvlText w:val="●"/>
+    </w:lvl>
+    <w:lvl w:ilvl="2" w:tplc="0409001B" w:tentative="1">
+      <w:start w:val="1"/>
+      <w:numFmt w:val="lowerRoman"/>
+      <w:lvlText w:val="%3."/>
+      <w:lvlJc w:val="right"/>
+      <w:pPr>
+        <w:ind w:left="2160" w:hanging="180"/>
+      </w:pPr>
+    </w:lvl>
+    <w:lvl w:ilvl="3" w:tplc="0409000F" w:tentative="1">
+      <w:start w:val="1"/>
+      <w:numFmt w:val="decimal"/>
+      <w:lvlText w:val="%4."/>
       <w:lvlJc w:val="left"/>
       <w:pPr>
         <w:ind w:left="2880" w:hanging="360"/>
       </w:pPr>
-      <w:rPr>
-        <w:u w:val="none"/>
-      </w:rPr>
-    </w:lvl>
-    <w:lvl w:ilvl="4">
-      <w:start w:val="1"/>
-      <w:numFmt w:val="bullet"/>
-      <w:lvlText w:val="○"/>
+    </w:lvl>
+    <w:lvl w:ilvl="4" w:tplc="04090019" w:tentative="1">
+      <w:start w:val="1"/>
+      <w:numFmt w:val="lowerLetter"/>
+      <w:lvlText w:val="%5."/>
       <w:lvlJc w:val="left"/>
       <w:pPr>
         <w:ind w:left="3600" w:hanging="360"/>
       </w:pPr>
-      <w:rPr>
-        <w:u w:val="none"/>
-      </w:rPr>
-    </w:lvl>
-    <w:lvl w:ilvl="5">
-      <w:start w:val="1"/>
-      <w:numFmt w:val="bullet"/>
-      <w:lvlText w:val="■"/>
-      <w:lvlJc w:val="left"/>
-      <w:pPr>
-        <w:ind w:left="4320" w:hanging="360"/>
-      </w:pPr>
-      <w:rPr>
-        <w:u w:val="none"/>
-      </w:rPr>
-    </w:lvl>
-    <w:lvl w:ilvl="6">
-      <w:start w:val="1"/>
-      <w:numFmt w:val="bullet"/>
-      <w:lvlText w:val="●"/>
+    </w:lvl>
+    <w:lvl w:ilvl="5" w:tplc="0409001B" w:tentative="1">
+      <w:start w:val="1"/>
+      <w:numFmt w:val="lowerRoman"/>
+      <w:lvlText w:val="%6."/>
+      <w:lvlJc w:val="right"/>
+      <w:pPr>
+        <w:ind w:left="4320" w:hanging="180"/>
+      </w:pPr>
+    </w:lvl>
+    <w:lvl w:ilvl="6" w:tplc="0409000F" w:tentative="1">
+      <w:start w:val="1"/>
+      <w:numFmt w:val="decimal"/>
+      <w:lvlText w:val="%7."/>
       <w:lvlJc w:val="left"/>
       <w:pPr>
         <w:ind w:left="5040" w:hanging="360"/>
       </w:pPr>
-      <w:rPr>
-        <w:u w:val="none"/>
-      </w:rPr>
-    </w:lvl>
-    <w:lvl w:ilvl="7">
-      <w:start w:val="1"/>
-      <w:numFmt w:val="bullet"/>
-      <w:lvlText w:val="○"/>
+    </w:lvl>
+    <w:lvl w:ilvl="7" w:tplc="04090019" w:tentative="1">
+      <w:start w:val="1"/>
+      <w:numFmt w:val="lowerLetter"/>
+      <w:lvlText w:val="%8."/>
       <w:lvlJc w:val="left"/>
       <w:pPr>
         <w:ind w:left="5760" w:hanging="360"/>
       </w:pPr>
-      <w:rPr>
-        <w:u w:val="none"/>
-      </w:rPr>
-    </w:lvl>
-    <w:lvl w:ilvl="8">
-      <w:start w:val="1"/>
-      <w:numFmt w:val="bullet"/>
-      <w:lvlText w:val="■"/>
-      <w:lvlJc w:val="left"/>
-      <w:pPr>
-        <w:ind w:left="6480" w:hanging="360"/>
-      </w:pPr>
-      <w:rPr>
-        <w:u w:val="none"/>
-      </w:rPr>
+    </w:lvl>
+    <w:lvl w:ilvl="8" w:tplc="0409001B" w:tentative="1">
+      <w:start w:val="1"/>
+      <w:numFmt w:val="lowerRoman"/>
+      <w:lvlText w:val="%9."/>
+      <w:lvlJc w:val="right"/>
+      <w:pPr>
+        <w:ind w:left="6480" w:hanging="180"/>
+      </w:pPr>
     </w:lvl>
   </w:abstractNum>
   <w:abstractNum w:abstractNumId="3" w15:restartNumberingAfterBreak="0">
+    <w:nsid w:val="52BE7A2F"/>
+    <w:multiLevelType w:val="hybridMultilevel"/>
+    <w:tmpl w:val="5C0E1348"/>
+    <w:lvl w:ilvl="0" w:tplc="E9E6B78E">
+      <w:start w:val="1"/>
+      <w:numFmt w:val="decimal"/>
+      <w:lvlText w:val="%1."/>
+      <w:lvlJc w:val="left"/>
+      <w:pPr>
+        <w:ind w:left="1080" w:hanging="360"/>
+      </w:pPr>
+      <w:rPr>
+        <w:rFonts w:hint="default"/>
+      </w:rPr>
+    </w:lvl>
+    <w:lvl w:ilvl="1" w:tplc="04090019" w:tentative="1">
+      <w:start w:val="1"/>
+      <w:numFmt w:val="lowerLetter"/>
+      <w:lvlText w:val="%2."/>
+      <w:lvlJc w:val="left"/>
+      <w:pPr>
+        <w:ind w:left="1800" w:hanging="360"/>
+      </w:pPr>
+    </w:lvl>
+    <w:lvl w:ilvl="2" w:tplc="0409001B" w:tentative="1">
+      <w:start w:val="1"/>
+      <w:numFmt w:val="lowerRoman"/>
+      <w:lvlText w:val="%3."/>
+      <w:lvlJc w:val="right"/>
+      <w:pPr>
+        <w:ind w:left="2520" w:hanging="180"/>
+      </w:pPr>
+    </w:lvl>
+    <w:lvl w:ilvl="3" w:tplc="0409000F" w:tentative="1">
+      <w:start w:val="1"/>
+      <w:numFmt w:val="decimal"/>
+      <w:lvlText w:val="%4."/>
+      <w:lvlJc w:val="left"/>
+      <w:pPr>
+        <w:ind w:left="3240" w:hanging="360"/>
+      </w:pPr>
+    </w:lvl>
+    <w:lvl w:ilvl="4" w:tplc="04090019" w:tentative="1">
+      <w:start w:val="1"/>
+      <w:numFmt w:val="lowerLetter"/>
+      <w:lvlText w:val="%5."/>
+      <w:lvlJc w:val="left"/>
+      <w:pPr>
+        <w:ind w:left="3960" w:hanging="360"/>
+      </w:pPr>
+    </w:lvl>
+    <w:lvl w:ilvl="5" w:tplc="0409001B" w:tentative="1">
+      <w:start w:val="1"/>
+      <w:numFmt w:val="lowerRoman"/>
+      <w:lvlText w:val="%6."/>
+      <w:lvlJc w:val="right"/>
+      <w:pPr>
+        <w:ind w:left="4680" w:hanging="180"/>
+      </w:pPr>
+    </w:lvl>
+    <w:lvl w:ilvl="6" w:tplc="0409000F" w:tentative="1">
+      <w:start w:val="1"/>
+      <w:numFmt w:val="decimal"/>
+      <w:lvlText w:val="%7."/>
+      <w:lvlJc w:val="left"/>
+      <w:pPr>
+        <w:ind w:left="5400" w:hanging="360"/>
+      </w:pPr>
+    </w:lvl>
+    <w:lvl w:ilvl="7" w:tplc="04090019" w:tentative="1">
+      <w:start w:val="1"/>
+      <w:numFmt w:val="lowerLetter"/>
+      <w:lvlText w:val="%8."/>
+      <w:lvlJc w:val="left"/>
+      <w:pPr>
+        <w:ind w:left="6120" w:hanging="360"/>
+      </w:pPr>
+    </w:lvl>
+    <w:lvl w:ilvl="8" w:tplc="0409001B" w:tentative="1">
+      <w:start w:val="1"/>
+      <w:numFmt w:val="lowerRoman"/>
+      <w:lvlText w:val="%9."/>
+      <w:lvlJc w:val="right"/>
+      <w:pPr>
+        <w:ind w:left="6840" w:hanging="180"/>
+      </w:pPr>
+    </w:lvl>
+  </w:abstractNum>
+  <w:abstractNum w:abstractNumId="4" w15:restartNumberingAfterBreak="0">
+    <w:nsid w:val="57B73E41"/>
+    <w:multiLevelType w:val="multilevel"/>
+    <w:tmpl w:val="3FDC5A0A"/>
+    <w:lvl w:ilvl="0">
+      <w:start w:val="1"/>
+      <w:numFmt w:val="decimal"/>
+      <w:lvlText w:val="%1."/>
+      <w:lvlJc w:val="left"/>
+      <w:pPr>
+        <w:ind w:left="720" w:hanging="360"/>
+      </w:pPr>
+      <w:rPr>
+        <w:rFonts w:hint="default"/>
+      </w:rPr>
+    </w:lvl>
+    <w:lvl w:ilvl="1">
+      <w:start w:val="3"/>
+      <w:numFmt w:val="decimal"/>
+      <w:isLgl/>
+      <w:lvlText w:val="%1.%2"/>
+      <w:lvlJc w:val="left"/>
+      <w:pPr>
+        <w:ind w:left="780" w:hanging="420"/>
+      </w:pPr>
+      <w:rPr>
+        <w:rFonts w:hint="default"/>
+      </w:rPr>
+    </w:lvl>
+    <w:lvl w:ilvl="2">
+      <w:start w:val="1"/>
+      <w:numFmt w:val="decimal"/>
+      <w:isLgl/>
+      <w:lvlText w:val="%1.%2.%3"/>
+      <w:lvlJc w:val="left"/>
+      <w:pPr>
+        <w:ind w:left="1080" w:hanging="720"/>
+      </w:pPr>
+      <w:rPr>
+        <w:rFonts w:hint="default"/>
+      </w:rPr>
+    </w:lvl>
+    <w:lvl w:ilvl="3">
+      <w:start w:val="1"/>
+      <w:numFmt w:val="decimal"/>
+      <w:isLgl/>
+      <w:lvlText w:val="%1.%2.%3.%4"/>
+      <w:lvlJc w:val="left"/>
+      <w:pPr>
+        <w:ind w:left="1080" w:hanging="720"/>
+      </w:pPr>
+      <w:rPr>
+        <w:rFonts w:hint="default"/>
+      </w:rPr>
+    </w:lvl>
+    <w:lvl w:ilvl="4">
+      <w:start w:val="1"/>
+      <w:numFmt w:val="decimal"/>
+      <w:isLgl/>
+      <w:lvlText w:val="%1.%2.%3.%4.%5"/>
+      <w:lvlJc w:val="left"/>
+      <w:pPr>
+        <w:ind w:left="1440" w:hanging="1080"/>
+      </w:pPr>
+      <w:rPr>
+        <w:rFonts w:hint="default"/>
+      </w:rPr>
+    </w:lvl>
+    <w:lvl w:ilvl="5">
+      <w:start w:val="1"/>
+      <w:numFmt w:val="decimal"/>
+      <w:isLgl/>
+      <w:lvlText w:val="%1.%2.%3.%4.%5.%6"/>
+      <w:lvlJc w:val="left"/>
+      <w:pPr>
+        <w:ind w:left="1440" w:hanging="1080"/>
+      </w:pPr>
+      <w:rPr>
+        <w:rFonts w:hint="default"/>
+      </w:rPr>
+    </w:lvl>
+    <w:lvl w:ilvl="6">
+      <w:start w:val="1"/>
+      <w:numFmt w:val="decimal"/>
+      <w:isLgl/>
+      <w:lvlText w:val="%1.%2.%3.%4.%5.%6.%7"/>
+      <w:lvlJc w:val="left"/>
+      <w:pPr>
+        <w:ind w:left="1800" w:hanging="1440"/>
+      </w:pPr>
+      <w:rPr>
+        <w:rFonts w:hint="default"/>
+      </w:rPr>
+    </w:lvl>
+    <w:lvl w:ilvl="7">
+      <w:start w:val="1"/>
+      <w:numFmt w:val="decimal"/>
+      <w:isLgl/>
+      <w:lvlText w:val="%1.%2.%3.%4.%5.%6.%7.%8"/>
+      <w:lvlJc w:val="left"/>
+      <w:pPr>
+        <w:ind w:left="1800" w:hanging="1440"/>
+      </w:pPr>
+      <w:rPr>
+        <w:rFonts w:hint="default"/>
+      </w:rPr>
+    </w:lvl>
+    <w:lvl w:ilvl="8">
+      <w:start w:val="1"/>
+      <w:numFmt w:val="decimal"/>
+      <w:isLgl/>
+      <w:lvlText w:val="%1.%2.%3.%4.%5.%6.%7.%8.%9"/>
+      <w:lvlJc w:val="left"/>
+      <w:pPr>
+        <w:ind w:left="2160" w:hanging="1800"/>
+      </w:pPr>
+      <w:rPr>
+        <w:rFonts w:hint="default"/>
+      </w:rPr>
+    </w:lvl>
+  </w:abstractNum>
+  <w:abstractNum w:abstractNumId="5" w15:restartNumberingAfterBreak="0">
     <w:nsid w:val="592C2EA2"/>
     <w:multiLevelType w:val="multilevel"/>
     <w:tmpl w:val="62BEA1E6"/>
@@ -4491,7 +4611,7 @@
       </w:rPr>
     </w:lvl>
   </w:abstractNum>
-  <w:abstractNum w:abstractNumId="4" w15:restartNumberingAfterBreak="0">
+  <w:abstractNum w:abstractNumId="6" w15:restartNumberingAfterBreak="0">
     <w:nsid w:val="60E7572B"/>
     <w:multiLevelType w:val="multilevel"/>
     <w:tmpl w:val="9552E52E"/>
@@ -4604,7 +4724,7 @@
       </w:rPr>
     </w:lvl>
   </w:abstractNum>
-  <w:abstractNum w:abstractNumId="5" w15:restartNumberingAfterBreak="0">
+  <w:abstractNum w:abstractNumId="7" w15:restartNumberingAfterBreak="0">
     <w:nsid w:val="6D8025F8"/>
     <w:multiLevelType w:val="multilevel"/>
     <w:tmpl w:val="BC36EF06"/>
@@ -4717,7 +4837,7 @@
       </w:rPr>
     </w:lvl>
   </w:abstractNum>
-  <w:abstractNum w:abstractNumId="6" w15:restartNumberingAfterBreak="0">
+  <w:abstractNum w:abstractNumId="8" w15:restartNumberingAfterBreak="0">
     <w:nsid w:val="6EC01B65"/>
     <w:multiLevelType w:val="multilevel"/>
     <w:tmpl w:val="3DAC47D8"/>
@@ -4830,26 +4950,124 @@
       </w:rPr>
     </w:lvl>
   </w:abstractNum>
+  <w:abstractNum w:abstractNumId="9" w15:restartNumberingAfterBreak="0">
+    <w:nsid w:val="70720B8E"/>
+    <w:multiLevelType w:val="hybridMultilevel"/>
+    <w:tmpl w:val="212E5072"/>
+    <w:lvl w:ilvl="0" w:tplc="0409000F">
+      <w:start w:val="1"/>
+      <w:numFmt w:val="decimal"/>
+      <w:lvlText w:val="%1."/>
+      <w:lvlJc w:val="left"/>
+      <w:pPr>
+        <w:ind w:left="720" w:hanging="360"/>
+      </w:pPr>
+      <w:rPr>
+        <w:rFonts w:hint="default"/>
+      </w:rPr>
+    </w:lvl>
+    <w:lvl w:ilvl="1" w:tplc="04090019" w:tentative="1">
+      <w:start w:val="1"/>
+      <w:numFmt w:val="lowerLetter"/>
+      <w:lvlText w:val="%2."/>
+      <w:lvlJc w:val="left"/>
+      <w:pPr>
+        <w:ind w:left="1440" w:hanging="360"/>
+      </w:pPr>
+    </w:lvl>
+    <w:lvl w:ilvl="2" w:tplc="0409001B" w:tentative="1">
+      <w:start w:val="1"/>
+      <w:numFmt w:val="lowerRoman"/>
+      <w:lvlText w:val="%3."/>
+      <w:lvlJc w:val="right"/>
+      <w:pPr>
+        <w:ind w:left="2160" w:hanging="180"/>
+      </w:pPr>
+    </w:lvl>
+    <w:lvl w:ilvl="3" w:tplc="0409000F" w:tentative="1">
+      <w:start w:val="1"/>
+      <w:numFmt w:val="decimal"/>
+      <w:lvlText w:val="%4."/>
+      <w:lvlJc w:val="left"/>
+      <w:pPr>
+        <w:ind w:left="2880" w:hanging="360"/>
+      </w:pPr>
+    </w:lvl>
+    <w:lvl w:ilvl="4" w:tplc="04090019" w:tentative="1">
+      <w:start w:val="1"/>
+      <w:numFmt w:val="lowerLetter"/>
+      <w:lvlText w:val="%5."/>
+      <w:lvlJc w:val="left"/>
+      <w:pPr>
+        <w:ind w:left="3600" w:hanging="360"/>
+      </w:pPr>
+    </w:lvl>
+    <w:lvl w:ilvl="5" w:tplc="0409001B" w:tentative="1">
+      <w:start w:val="1"/>
+      <w:numFmt w:val="lowerRoman"/>
+      <w:lvlText w:val="%6."/>
+      <w:lvlJc w:val="right"/>
+      <w:pPr>
+        <w:ind w:left="4320" w:hanging="180"/>
+      </w:pPr>
+    </w:lvl>
+    <w:lvl w:ilvl="6" w:tplc="0409000F" w:tentative="1">
+      <w:start w:val="1"/>
+      <w:numFmt w:val="decimal"/>
+      <w:lvlText w:val="%7."/>
+      <w:lvlJc w:val="left"/>
+      <w:pPr>
+        <w:ind w:left="5040" w:hanging="360"/>
+      </w:pPr>
+    </w:lvl>
+    <w:lvl w:ilvl="7" w:tplc="04090019" w:tentative="1">
+      <w:start w:val="1"/>
+      <w:numFmt w:val="lowerLetter"/>
+      <w:lvlText w:val="%8."/>
+      <w:lvlJc w:val="left"/>
+      <w:pPr>
+        <w:ind w:left="5760" w:hanging="360"/>
+      </w:pPr>
+    </w:lvl>
+    <w:lvl w:ilvl="8" w:tplc="0409001B" w:tentative="1">
+      <w:start w:val="1"/>
+      <w:numFmt w:val="lowerRoman"/>
+      <w:lvlText w:val="%9."/>
+      <w:lvlJc w:val="right"/>
+      <w:pPr>
+        <w:ind w:left="6480" w:hanging="180"/>
+      </w:pPr>
+    </w:lvl>
+  </w:abstractNum>
   <w:num w:numId="1">
-    <w:abstractNumId w:val="1"/>
+    <w:abstractNumId w:val="9"/>
   </w:num>
   <w:num w:numId="2">
-    <w:abstractNumId w:val="6"/>
+    <w:abstractNumId w:val="3"/>
   </w:num>
   <w:num w:numId="3">
     <w:abstractNumId w:val="2"/>
   </w:num>
   <w:num w:numId="4">
-    <w:abstractNumId w:val="4"/>
+    <w:abstractNumId w:val="1"/>
   </w:num>
   <w:num w:numId="5">
-    <w:abstractNumId w:val="3"/>
+    <w:abstractNumId w:val="4"/>
   </w:num>
   <w:num w:numId="6">
     <w:abstractNumId w:val="0"/>
   </w:num>
   <w:num w:numId="7">
+    <w:abstractNumId w:val="8"/>
+  </w:num>
+  <w:num w:numId="8">
+    <w:abstractNumId w:val="6"/>
+  </w:num>
+  <w:num w:numId="9">
     <w:abstractNumId w:val="5"/>
+  </w:num>
+  <w:num w:numId="10">
+    <w:abstractNumId w:val="7"/>
   </w:num>
 </w:numbering>
 </file>
@@ -4859,15 +5077,15 @@
   <w:docDefaults>
     <w:rPrDefault>
       <w:rPr>
-        <w:rFonts w:ascii="Arial" w:eastAsia="Arial" w:hAnsi="Arial" w:cs="Arial"/>
+        <w:rFonts w:asciiTheme="minorHAnsi" w:eastAsiaTheme="minorHAnsi" w:hAnsiTheme="minorHAnsi" w:cstheme="minorBidi"/>
         <w:sz w:val="22"/>
         <w:szCs w:val="22"/>
-        <w:lang w:val="en" w:eastAsia="en-US" w:bidi="ar-SA"/>
+        <w:lang w:val="en-US" w:eastAsia="en-US" w:bidi="ar-SA"/>
       </w:rPr>
     </w:rPrDefault>
     <w:pPrDefault>
       <w:pPr>
-        <w:spacing w:line="276" w:lineRule="auto"/>
+        <w:spacing w:after="200" w:line="276" w:lineRule="auto"/>
       </w:pPr>
     </w:pPrDefault>
   </w:docDefaults>
@@ -5026,7 +5244,7 @@
     <w:lsdException w:name="Table Web 2" w:semiHidden="1" w:unhideWhenUsed="1"/>
     <w:lsdException w:name="Table Web 3" w:semiHidden="1" w:unhideWhenUsed="1"/>
     <w:lsdException w:name="Balloon Text" w:semiHidden="1" w:unhideWhenUsed="1"/>
-    <w:lsdException w:name="Table Grid" w:uiPriority="39"/>
+    <w:lsdException w:name="Table Grid" w:semiHidden="1" w:uiPriority="59" w:unhideWhenUsed="1"/>
     <w:lsdException w:name="Table Theme" w:semiHidden="1" w:unhideWhenUsed="1"/>
     <w:lsdException w:name="Placeholder Text" w:semiHidden="1"/>
     <w:lsdException w:name="No Spacing" w:uiPriority="1" w:qFormat="1"/>
@@ -5251,116 +5469,76 @@
   <w:style w:type="paragraph" w:default="1" w:styleId="Normal">
     <w:name w:val="Normal"/>
     <w:qFormat/>
+    <w:rsid w:val="00BE3DDB"/>
+    <w:rPr>
+      <w:sz w:val="24"/>
+    </w:rPr>
   </w:style>
   <w:style w:type="paragraph" w:styleId="Heading1">
     <w:name w:val="heading 1"/>
     <w:basedOn w:val="Normal"/>
     <w:next w:val="Normal"/>
+    <w:link w:val="Heading1Char"/>
     <w:uiPriority w:val="9"/>
     <w:qFormat/>
+    <w:rsid w:val="00BE3DDB"/>
     <w:pPr>
       <w:keepNext/>
       <w:keepLines/>
-      <w:spacing w:before="400" w:after="120"/>
+      <w:spacing w:before="240" w:after="0"/>
       <w:outlineLvl w:val="0"/>
     </w:pPr>
     <w:rPr>
-      <w:sz w:val="40"/>
-      <w:szCs w:val="40"/>
+      <w:rFonts w:asciiTheme="majorHAnsi" w:eastAsiaTheme="majorEastAsia" w:hAnsiTheme="majorHAnsi" w:cstheme="majorBidi"/>
+      <w:b/>
+      <w:color w:val="365F91" w:themeColor="accent1" w:themeShade="BF"/>
+      <w:sz w:val="32"/>
+      <w:szCs w:val="32"/>
     </w:rPr>
   </w:style>
   <w:style w:type="paragraph" w:styleId="Heading2">
     <w:name w:val="heading 2"/>
     <w:basedOn w:val="Normal"/>
     <w:next w:val="Normal"/>
+    <w:link w:val="Heading2Char"/>
     <w:uiPriority w:val="9"/>
     <w:unhideWhenUsed/>
     <w:qFormat/>
+    <w:rsid w:val="00A90389"/>
     <w:pPr>
       <w:keepNext/>
       <w:keepLines/>
-      <w:spacing w:before="360" w:after="120"/>
+      <w:spacing w:before="40" w:after="0"/>
       <w:outlineLvl w:val="1"/>
     </w:pPr>
     <w:rPr>
-      <w:sz w:val="32"/>
-      <w:szCs w:val="32"/>
+      <w:rFonts w:asciiTheme="majorHAnsi" w:eastAsiaTheme="majorEastAsia" w:hAnsiTheme="majorHAnsi" w:cstheme="majorBidi"/>
+      <w:b/>
+      <w:color w:val="365F91" w:themeColor="accent1" w:themeShade="BF"/>
+      <w:sz w:val="26"/>
+      <w:szCs w:val="26"/>
     </w:rPr>
   </w:style>
   <w:style w:type="paragraph" w:styleId="Heading3">
     <w:name w:val="heading 3"/>
     <w:basedOn w:val="Normal"/>
     <w:next w:val="Normal"/>
-    <w:uiPriority w:val="9"/>
-    <w:unhideWhenUsed/>
-    <w:qFormat/>
-    <w:pPr>
-      <w:keepNext/>
-      <w:keepLines/>
-      <w:spacing w:before="320" w:after="80"/>
-      <w:outlineLvl w:val="2"/>
-    </w:pPr>
-    <w:rPr>
-      <w:color w:val="434343"/>
-      <w:sz w:val="28"/>
-      <w:szCs w:val="28"/>
-    </w:rPr>
-  </w:style>
-  <w:style w:type="paragraph" w:styleId="Heading4">
-    <w:name w:val="heading 4"/>
-    <w:basedOn w:val="Normal"/>
-    <w:next w:val="Normal"/>
+    <w:link w:val="Heading3Char"/>
     <w:uiPriority w:val="9"/>
     <w:semiHidden/>
     <w:unhideWhenUsed/>
     <w:qFormat/>
+    <w:rsid w:val="00D57900"/>
     <w:pPr>
       <w:keepNext/>
       <w:keepLines/>
-      <w:spacing w:before="280" w:after="80"/>
-      <w:outlineLvl w:val="3"/>
+      <w:spacing w:before="40" w:after="0"/>
+      <w:outlineLvl w:val="2"/>
     </w:pPr>
     <w:rPr>
-      <w:color w:val="666666"/>
-      <w:sz w:val="24"/>
+      <w:rFonts w:asciiTheme="majorHAnsi" w:eastAsiaTheme="majorEastAsia" w:hAnsiTheme="majorHAnsi" w:cstheme="majorBidi"/>
+      <w:color w:val="243F60" w:themeColor="accent1" w:themeShade="7F"/>
       <w:szCs w:val="24"/>
-    </w:rPr>
-  </w:style>
-  <w:style w:type="paragraph" w:styleId="Heading5">
-    <w:name w:val="heading 5"/>
-    <w:basedOn w:val="Normal"/>
-    <w:next w:val="Normal"/>
-    <w:uiPriority w:val="9"/>
-    <w:semiHidden/>
-    <w:unhideWhenUsed/>
-    <w:qFormat/>
-    <w:pPr>
-      <w:keepNext/>
-      <w:keepLines/>
-      <w:spacing w:before="240" w:after="80"/>
-      <w:outlineLvl w:val="4"/>
-    </w:pPr>
-    <w:rPr>
-      <w:color w:val="666666"/>
-    </w:rPr>
-  </w:style>
-  <w:style w:type="paragraph" w:styleId="Heading6">
-    <w:name w:val="heading 6"/>
-    <w:basedOn w:val="Normal"/>
-    <w:next w:val="Normal"/>
-    <w:uiPriority w:val="9"/>
-    <w:semiHidden/>
-    <w:unhideWhenUsed/>
-    <w:qFormat/>
-    <w:pPr>
-      <w:keepNext/>
-      <w:keepLines/>
-      <w:spacing w:before="240" w:after="80"/>
-      <w:outlineLvl w:val="5"/>
-    </w:pPr>
-    <w:rPr>
-      <w:i/>
-      <w:color w:val="666666"/>
     </w:rPr>
   </w:style>
   <w:style w:type="character" w:default="1" w:styleId="DefaultParagraphFont">
@@ -5394,60 +5572,51 @@
     <w:name w:val="Title"/>
     <w:basedOn w:val="Normal"/>
     <w:next w:val="Normal"/>
+    <w:link w:val="TitleChar"/>
     <w:uiPriority w:val="10"/>
     <w:qFormat/>
+    <w:rsid w:val="00F7474A"/>
     <w:pPr>
-      <w:keepNext/>
-      <w:keepLines/>
-      <w:spacing w:after="60"/>
+      <w:pBdr>
+        <w:bottom w:val="single" w:sz="8" w:space="4" w:color="4F81BD" w:themeColor="accent1"/>
+      </w:pBdr>
+      <w:spacing w:after="300" w:line="240" w:lineRule="auto"/>
+      <w:contextualSpacing/>
     </w:pPr>
     <w:rPr>
+      <w:rFonts w:asciiTheme="majorHAnsi" w:eastAsiaTheme="majorEastAsia" w:hAnsiTheme="majorHAnsi" w:cstheme="majorBidi"/>
+      <w:color w:val="17365D" w:themeColor="text2" w:themeShade="BF"/>
+      <w:spacing w:val="5"/>
+      <w:kern w:val="28"/>
       <w:sz w:val="52"/>
       <w:szCs w:val="52"/>
     </w:rPr>
   </w:style>
-  <w:style w:type="paragraph" w:styleId="Subtitle">
-    <w:name w:val="Subtitle"/>
-    <w:basedOn w:val="Normal"/>
-    <w:next w:val="Normal"/>
-    <w:uiPriority w:val="11"/>
-    <w:qFormat/>
-    <w:pPr>
-      <w:keepNext/>
-      <w:keepLines/>
-      <w:spacing w:after="320"/>
-    </w:pPr>
+  <w:style w:type="character" w:customStyle="1" w:styleId="TitleChar">
+    <w:name w:val="Title Char"/>
+    <w:basedOn w:val="DefaultParagraphFont"/>
+    <w:link w:val="Title"/>
+    <w:uiPriority w:val="10"/>
+    <w:rsid w:val="00F7474A"/>
     <w:rPr>
-      <w:color w:val="666666"/>
-      <w:sz w:val="30"/>
-      <w:szCs w:val="30"/>
+      <w:rFonts w:asciiTheme="majorHAnsi" w:eastAsiaTheme="majorEastAsia" w:hAnsiTheme="majorHAnsi" w:cstheme="majorBidi"/>
+      <w:color w:val="17365D" w:themeColor="text2" w:themeShade="BF"/>
+      <w:spacing w:val="5"/>
+      <w:kern w:val="28"/>
+      <w:sz w:val="52"/>
+      <w:szCs w:val="52"/>
     </w:rPr>
   </w:style>
-  <w:style w:type="table" w:customStyle="1" w:styleId="a">
-    <w:basedOn w:val="TableNormal"/>
-    <w:tblPr>
-      <w:tblStyleRowBandSize w:val="1"/>
-      <w:tblStyleColBandSize w:val="1"/>
-      <w:tblCellMar>
-        <w:top w:w="100" w:type="dxa"/>
-        <w:left w:w="100" w:type="dxa"/>
-        <w:bottom w:w="100" w:type="dxa"/>
-        <w:right w:w="100" w:type="dxa"/>
-      </w:tblCellMar>
-    </w:tblPr>
-  </w:style>
-  <w:style w:type="table" w:customStyle="1" w:styleId="a0">
-    <w:basedOn w:val="TableNormal"/>
-    <w:tblPr>
-      <w:tblStyleRowBandSize w:val="1"/>
-      <w:tblStyleColBandSize w:val="1"/>
-      <w:tblCellMar>
-        <w:top w:w="100" w:type="dxa"/>
-        <w:left w:w="100" w:type="dxa"/>
-        <w:bottom w:w="100" w:type="dxa"/>
-        <w:right w:w="100" w:type="dxa"/>
-      </w:tblCellMar>
-    </w:tblPr>
+  <w:style w:type="paragraph" w:styleId="ListParagraph">
+    <w:name w:val="List Paragraph"/>
+    <w:basedOn w:val="Normal"/>
+    <w:uiPriority w:val="34"/>
+    <w:qFormat/>
+    <w:rsid w:val="00F7474A"/>
+    <w:pPr>
+      <w:ind w:left="720"/>
+      <w:contextualSpacing/>
+    </w:pPr>
   </w:style>
   <w:style w:type="paragraph" w:styleId="BalloonText">
     <w:name w:val="Balloon Text"/>
@@ -5456,14 +5625,14 @@
     <w:uiPriority w:val="99"/>
     <w:semiHidden/>
     <w:unhideWhenUsed/>
-    <w:rsid w:val="00FB3302"/>
+    <w:rsid w:val="00223D5A"/>
     <w:pPr>
-      <w:spacing w:line="240" w:lineRule="auto"/>
+      <w:spacing w:after="0" w:line="240" w:lineRule="auto"/>
     </w:pPr>
     <w:rPr>
-      <w:rFonts w:ascii="Segoe UI" w:hAnsi="Segoe UI" w:cs="Segoe UI"/>
-      <w:sz w:val="18"/>
-      <w:szCs w:val="18"/>
+      <w:rFonts w:ascii="Tahoma" w:hAnsi="Tahoma" w:cs="Tahoma"/>
+      <w:sz w:val="16"/>
+      <w:szCs w:val="16"/>
     </w:rPr>
   </w:style>
   <w:style w:type="character" w:customStyle="1" w:styleId="BalloonTextChar">
@@ -5472,11 +5641,92 @@
     <w:link w:val="BalloonText"/>
     <w:uiPriority w:val="99"/>
     <w:semiHidden/>
-    <w:rsid w:val="00FB3302"/>
+    <w:rsid w:val="00223D5A"/>
     <w:rPr>
-      <w:rFonts w:ascii="Segoe UI" w:hAnsi="Segoe UI" w:cs="Segoe UI"/>
-      <w:sz w:val="18"/>
-      <w:szCs w:val="18"/>
+      <w:rFonts w:ascii="Tahoma" w:hAnsi="Tahoma" w:cs="Tahoma"/>
+      <w:sz w:val="16"/>
+      <w:szCs w:val="16"/>
+    </w:rPr>
+  </w:style>
+  <w:style w:type="character" w:styleId="Hyperlink">
+    <w:name w:val="Hyperlink"/>
+    <w:basedOn w:val="DefaultParagraphFont"/>
+    <w:uiPriority w:val="99"/>
+    <w:unhideWhenUsed/>
+    <w:rsid w:val="007B6E34"/>
+    <w:rPr>
+      <w:color w:val="0000FF" w:themeColor="hyperlink"/>
+      <w:u w:val="single"/>
+    </w:rPr>
+  </w:style>
+  <w:style w:type="character" w:customStyle="1" w:styleId="Heading2Char">
+    <w:name w:val="Heading 2 Char"/>
+    <w:basedOn w:val="DefaultParagraphFont"/>
+    <w:link w:val="Heading2"/>
+    <w:uiPriority w:val="9"/>
+    <w:rsid w:val="00A90389"/>
+    <w:rPr>
+      <w:rFonts w:asciiTheme="majorHAnsi" w:eastAsiaTheme="majorEastAsia" w:hAnsiTheme="majorHAnsi" w:cstheme="majorBidi"/>
+      <w:b/>
+      <w:color w:val="365F91" w:themeColor="accent1" w:themeShade="BF"/>
+      <w:sz w:val="26"/>
+      <w:szCs w:val="26"/>
+    </w:rPr>
+  </w:style>
+  <w:style w:type="character" w:customStyle="1" w:styleId="Heading1Char">
+    <w:name w:val="Heading 1 Char"/>
+    <w:basedOn w:val="DefaultParagraphFont"/>
+    <w:link w:val="Heading1"/>
+    <w:uiPriority w:val="9"/>
+    <w:rsid w:val="00BE3DDB"/>
+    <w:rPr>
+      <w:rFonts w:asciiTheme="majorHAnsi" w:eastAsiaTheme="majorEastAsia" w:hAnsiTheme="majorHAnsi" w:cstheme="majorBidi"/>
+      <w:b/>
+      <w:color w:val="365F91" w:themeColor="accent1" w:themeShade="BF"/>
+      <w:sz w:val="32"/>
+      <w:szCs w:val="32"/>
+    </w:rPr>
+  </w:style>
+  <w:style w:type="character" w:styleId="IntenseReference">
+    <w:name w:val="Intense Reference"/>
+    <w:basedOn w:val="DefaultParagraphFont"/>
+    <w:uiPriority w:val="32"/>
+    <w:qFormat/>
+    <w:rsid w:val="00F72A31"/>
+    <w:rPr>
+      <w:b/>
+      <w:bCs/>
+      <w:smallCaps/>
+      <w:color w:val="4F81BD" w:themeColor="accent1"/>
+      <w:spacing w:val="5"/>
+    </w:rPr>
+  </w:style>
+  <w:style w:type="paragraph" w:styleId="NormalWeb">
+    <w:name w:val="Normal (Web)"/>
+    <w:basedOn w:val="Normal"/>
+    <w:uiPriority w:val="99"/>
+    <w:unhideWhenUsed/>
+    <w:rsid w:val="000E0196"/>
+    <w:pPr>
+      <w:spacing w:before="100" w:beforeAutospacing="1" w:after="100" w:afterAutospacing="1" w:line="240" w:lineRule="auto"/>
+    </w:pPr>
+    <w:rPr>
+      <w:rFonts w:ascii="Times New Roman" w:eastAsia="Times New Roman" w:hAnsi="Times New Roman" w:cs="Times New Roman"/>
+      <w:szCs w:val="24"/>
+    </w:rPr>
+  </w:style>
+  <w:style w:type="character" w:customStyle="1" w:styleId="Heading3Char">
+    <w:name w:val="Heading 3 Char"/>
+    <w:basedOn w:val="DefaultParagraphFont"/>
+    <w:link w:val="Heading3"/>
+    <w:uiPriority w:val="9"/>
+    <w:semiHidden/>
+    <w:rsid w:val="00D57900"/>
+    <w:rPr>
+      <w:rFonts w:asciiTheme="majorHAnsi" w:eastAsiaTheme="majorEastAsia" w:hAnsiTheme="majorHAnsi" w:cstheme="majorBidi"/>
+      <w:color w:val="243F60" w:themeColor="accent1" w:themeShade="7F"/>
+      <w:sz w:val="24"/>
+      <w:szCs w:val="24"/>
     </w:rPr>
   </w:style>
 </w:styles>
@@ -5525,7 +5775,7 @@
     </a:clrScheme>
     <a:fontScheme name="Office">
       <a:majorFont>
-        <a:latin typeface="Calibri"/>
+        <a:latin typeface="Cambria"/>
         <a:ea typeface=""/>
         <a:cs typeface=""/>
         <a:font script="Jpan" typeface="ＭＳ ゴシック"/>
@@ -5560,7 +5810,7 @@
         <a:font script="Geor" typeface="Sylfaen"/>
       </a:majorFont>
       <a:minorFont>
-        <a:latin typeface="Cambria"/>
+        <a:latin typeface="Calibri"/>
         <a:ea typeface=""/>
         <a:cs typeface=""/>
         <a:font script="Jpan" typeface="ＭＳ 明朝"/>
@@ -5627,16 +5877,20 @@
           <a:gsLst>
             <a:gs pos="0">
               <a:schemeClr val="phClr">
-                <a:tint val="100000"/>
-                <a:shade val="100000"/>
+                <a:shade val="51000"/>
+                <a:satMod val="130000"/>
+              </a:schemeClr>
+            </a:gs>
+            <a:gs pos="80000">
+              <a:schemeClr val="phClr">
+                <a:shade val="93000"/>
                 <a:satMod val="130000"/>
               </a:schemeClr>
             </a:gs>
             <a:gs pos="100000">
               <a:schemeClr val="phClr">
-                <a:tint val="50000"/>
-                <a:shade val="100000"/>
-                <a:satMod val="350000"/>
+                <a:shade val="94000"/>
+                <a:satMod val="135000"/>
               </a:schemeClr>
             </a:gs>
           </a:gsLst>
@@ -5758,46 +6012,7 @@
       </a:bgFillStyleLst>
     </a:fmtScheme>
   </a:themeElements>
-  <a:objectDefaults>
-    <a:spDef>
-      <a:spPr/>
-      <a:bodyPr/>
-      <a:lstStyle/>
-      <a:style>
-        <a:lnRef idx="1">
-          <a:schemeClr val="accent1"/>
-        </a:lnRef>
-        <a:fillRef idx="3">
-          <a:schemeClr val="accent1"/>
-        </a:fillRef>
-        <a:effectRef idx="2">
-          <a:schemeClr val="accent1"/>
-        </a:effectRef>
-        <a:fontRef idx="minor">
-          <a:schemeClr val="lt1"/>
-        </a:fontRef>
-      </a:style>
-    </a:spDef>
-    <a:lnDef>
-      <a:spPr/>
-      <a:bodyPr/>
-      <a:lstStyle/>
-      <a:style>
-        <a:lnRef idx="2">
-          <a:schemeClr val="accent1"/>
-        </a:lnRef>
-        <a:fillRef idx="0">
-          <a:schemeClr val="accent1"/>
-        </a:fillRef>
-        <a:effectRef idx="1">
-          <a:schemeClr val="accent1"/>
-        </a:effectRef>
-        <a:fontRef idx="minor">
-          <a:schemeClr val="tx1"/>
-        </a:fontRef>
-      </a:style>
-    </a:lnDef>
-  </a:objectDefaults>
+  <a:objectDefaults/>
   <a:extraClrSchemeLst/>
 </a:theme>
 </file>